--- a/Aulas/Gufos - FrontEnd/Roteiro de Aula 1.1 - Gufos_AutenticacaoJWT.docx
+++ b/Aulas/Gufos - FrontEnd/Roteiro de Aula 1.1 - Gufos_AutenticacaoJWT.docx
@@ -1,6 +1,6 @@
 
 <file path=word/document.xml><?xml version="1.0" encoding="utf-8"?>
-<w:document xmlns:wpc="http://schemas.microsoft.com/office/word/2010/wordprocessingCanvas" xmlns:cx="http://schemas.microsoft.com/office/drawing/2014/chartex" xmlns:mc="http://schemas.openxmlformats.org/markup-compatibility/2006" xmlns:o="urn:schemas-microsoft-com:office:office" xmlns:r="http://schemas.openxmlformats.org/officeDocument/2006/relationships" xmlns:m="http://schemas.openxmlformats.org/officeDocument/2006/math" xmlns:v="urn:schemas-microsoft-com:vml" xmlns:wp14="http://schemas.microsoft.com/office/word/2010/wordprocessingDrawing" xmlns:wp="http://schemas.openxmlformats.org/drawingml/2006/wordprocessingDrawing" xmlns:w10="urn:schemas-microsoft-com:office:word" xmlns:w="http://schemas.openxmlformats.org/wordprocessingml/2006/main" xmlns:w14="http://schemas.microsoft.com/office/word/2010/wordml" xmlns:w15="http://schemas.microsoft.com/office/word/2012/wordml" xmlns:w16se="http://schemas.microsoft.com/office/word/2015/wordml/symex" xmlns:wpg="http://schemas.microsoft.com/office/word/2010/wordprocessingGroup" xmlns:wpi="http://schemas.microsoft.com/office/word/2010/wordprocessingInk" xmlns:wne="http://schemas.microsoft.com/office/word/2006/wordml" xmlns:wps="http://schemas.microsoft.com/office/word/2010/wordprocessingShape" mc:Ignorable="w14 w15 w16se wp14">
+<w:document xmlns:wpc="http://schemas.microsoft.com/office/word/2010/wordprocessingCanvas" xmlns:cx="http://schemas.microsoft.com/office/drawing/2014/chartex" xmlns:cx1="http://schemas.microsoft.com/office/drawing/2015/9/8/chartex" xmlns:cx2="http://schemas.microsoft.com/office/drawing/2015/10/21/chartex" xmlns:cx3="http://schemas.microsoft.com/office/drawing/2016/5/9/chartex" xmlns:cx4="http://schemas.microsoft.com/office/drawing/2016/5/10/chartex" xmlns:cx5="http://schemas.microsoft.com/office/drawing/2016/5/11/chartex" xmlns:cx6="http://schemas.microsoft.com/office/drawing/2016/5/12/chartex" xmlns:cx7="http://schemas.microsoft.com/office/drawing/2016/5/13/chartex" xmlns:cx8="http://schemas.microsoft.com/office/drawing/2016/5/14/chartex" xmlns:mc="http://schemas.openxmlformats.org/markup-compatibility/2006" xmlns:aink="http://schemas.microsoft.com/office/drawing/2016/ink" xmlns:am3d="http://schemas.microsoft.com/office/drawing/2017/model3d" xmlns:o="urn:schemas-microsoft-com:office:office" xmlns:r="http://schemas.openxmlformats.org/officeDocument/2006/relationships" xmlns:m="http://schemas.openxmlformats.org/officeDocument/2006/math" xmlns:v="urn:schemas-microsoft-com:vml" xmlns:wp14="http://schemas.microsoft.com/office/word/2010/wordprocessingDrawing" xmlns:wp="http://schemas.openxmlformats.org/drawingml/2006/wordprocessingDrawing" xmlns:w10="urn:schemas-microsoft-com:office:word" xmlns:w="http://schemas.openxmlformats.org/wordprocessingml/2006/main" xmlns:w14="http://schemas.microsoft.com/office/word/2010/wordml" xmlns:w15="http://schemas.microsoft.com/office/word/2012/wordml" xmlns:w16cid="http://schemas.microsoft.com/office/word/2016/wordml/cid" xmlns:w16se="http://schemas.microsoft.com/office/word/2015/wordml/symex" xmlns:wpg="http://schemas.microsoft.com/office/word/2010/wordprocessingGroup" xmlns:wpi="http://schemas.microsoft.com/office/word/2010/wordprocessingInk" xmlns:wne="http://schemas.microsoft.com/office/word/2006/wordml" xmlns:wps="http://schemas.microsoft.com/office/word/2010/wordprocessingShape" mc:Ignorable="w14 w15 w16se w16cid wp14">
   <w:body>
     <w:p>
       <w:pPr>
@@ -33,7 +33,25 @@
           <w:sz w:val="24"/>
           <w:szCs w:val="24"/>
         </w:rPr>
-        <w:t>Autenticação JWT em React JS</w:t>
+        <w:t xml:space="preserve">Autenticação JWT em </w:t>
+      </w:r>
+      <w:proofErr w:type="spellStart"/>
+      <w:r>
+        <w:rPr>
+          <w:b/>
+          <w:sz w:val="24"/>
+          <w:szCs w:val="24"/>
+        </w:rPr>
+        <w:t>React</w:t>
+      </w:r>
+      <w:proofErr w:type="spellEnd"/>
+      <w:r>
+        <w:rPr>
+          <w:b/>
+          <w:sz w:val="24"/>
+          <w:szCs w:val="24"/>
+        </w:rPr>
+        <w:t xml:space="preserve"> JS</w:t>
       </w:r>
     </w:p>
     <w:p>
@@ -66,8 +84,21 @@
       <w:r>
         <w:t xml:space="preserve"> </w:t>
       </w:r>
-      <w:r>
-        <w:t>Autentiação JWT em React JS</w:t>
+      <w:proofErr w:type="spellStart"/>
+      <w:r>
+        <w:t>Autentiação</w:t>
+      </w:r>
+      <w:proofErr w:type="spellEnd"/>
+      <w:r>
+        <w:t xml:space="preserve"> JWT em </w:t>
+      </w:r>
+      <w:proofErr w:type="spellStart"/>
+      <w:r>
+        <w:t>React</w:t>
+      </w:r>
+      <w:proofErr w:type="spellEnd"/>
+      <w:r>
+        <w:t xml:space="preserve"> JS</w:t>
       </w:r>
     </w:p>
     <w:p>
@@ -159,11 +190,37 @@
       </w:r>
     </w:p>
     <w:p>
+      <w:proofErr w:type="spellStart"/>
       <w:r>
         <w:t>VsCode</w:t>
       </w:r>
-      <w:r>
-        <w:t>, arquivos gufos_base (HTML + CSS), projeto gufos_ui (React JS).</w:t>
+      <w:proofErr w:type="spellEnd"/>
+      <w:r>
+        <w:t xml:space="preserve">, arquivos </w:t>
+      </w:r>
+      <w:proofErr w:type="spellStart"/>
+      <w:r>
+        <w:t>gufos_base</w:t>
+      </w:r>
+      <w:proofErr w:type="spellEnd"/>
+      <w:r>
+        <w:t xml:space="preserve"> (HTML + CSS), projeto </w:t>
+      </w:r>
+      <w:proofErr w:type="spellStart"/>
+      <w:r>
+        <w:t>gufos_ui</w:t>
+      </w:r>
+      <w:proofErr w:type="spellEnd"/>
+      <w:r>
+        <w:t xml:space="preserve"> (</w:t>
+      </w:r>
+      <w:proofErr w:type="spellStart"/>
+      <w:r>
+        <w:t>React</w:t>
+      </w:r>
+      <w:proofErr w:type="spellEnd"/>
+      <w:r>
+        <w:t xml:space="preserve"> JS).</w:t>
       </w:r>
     </w:p>
     <w:p>
@@ -203,8 +260,13 @@
           <w:i/>
         </w:rPr>
       </w:pPr>
-      <w:r>
-        <w:t>Componentizar o Cabeçalho da aplicação.</w:t>
+      <w:proofErr w:type="spellStart"/>
+      <w:r>
+        <w:t>Componentizar</w:t>
+      </w:r>
+      <w:proofErr w:type="spellEnd"/>
+      <w:r>
+        <w:t xml:space="preserve"> o Cabeçalho da aplicação.</w:t>
       </w:r>
     </w:p>
     <w:p>
@@ -220,7 +282,22 @@
         </w:rPr>
       </w:pPr>
       <w:r>
-        <w:t>Importar o .css da aplicação.</w:t>
+        <w:t>Importar o</w:t>
+      </w:r>
+      <w:r>
+        <w:t>s</w:t>
+      </w:r>
+      <w:r>
+        <w:t xml:space="preserve"> </w:t>
+      </w:r>
+      <w:r>
+        <w:t>arquivos C</w:t>
+      </w:r>
+      <w:r>
+        <w:t>SS</w:t>
+      </w:r>
+      <w:r>
+        <w:t xml:space="preserve"> da aplicação.</w:t>
       </w:r>
     </w:p>
     <w:p>
@@ -231,27 +308,12 @@
           <w:numId w:val="5"/>
         </w:numPr>
         <w:spacing w:line="360" w:lineRule="auto"/>
-        <w:rPr>
-          <w:i/>
-        </w:rPr>
-      </w:pPr>
-      <w:r>
-        <w:t xml:space="preserve">Criar um </w:t>
-      </w:r>
-      <w:r>
-        <w:rPr>
-          <w:i/>
-        </w:rPr>
-        <w:t>service</w:t>
-      </w:r>
-      <w:r>
-        <w:t xml:space="preserve"> de </w:t>
-      </w:r>
-      <w:r>
-        <w:rPr>
-          <w:i/>
-        </w:rPr>
-        <w:t>API para fazer as requisições.</w:t>
+      </w:pPr>
+      <w:r>
+        <w:t>Implementar a tela de Login</w:t>
+      </w:r>
+      <w:r>
+        <w:t>.</w:t>
       </w:r>
     </w:p>
     <w:p>
@@ -262,11 +324,34 @@
           <w:numId w:val="5"/>
         </w:numPr>
         <w:spacing w:line="360" w:lineRule="auto"/>
-      </w:pPr>
-      <w:r>
-        <w:t>Implementar a tela de Login</w:t>
-      </w:r>
-      <w:r>
+        <w:rPr>
+          <w:i/>
+        </w:rPr>
+      </w:pPr>
+      <w:r>
+        <w:t xml:space="preserve">Criar um </w:t>
+      </w:r>
+      <w:proofErr w:type="spellStart"/>
+      <w:r>
+        <w:rPr>
+          <w:i/>
+        </w:rPr>
+        <w:t>service</w:t>
+      </w:r>
+      <w:proofErr w:type="spellEnd"/>
+      <w:r>
+        <w:t xml:space="preserve"> de </w:t>
+      </w:r>
+      <w:r>
+        <w:rPr>
+          <w:i/>
+        </w:rPr>
+        <w:t>API para fazer as requisições</w:t>
+      </w:r>
+      <w:r>
+        <w:rPr>
+          <w:i/>
+        </w:rPr>
         <w:t>.</w:t>
       </w:r>
     </w:p>
@@ -280,20 +365,53 @@
         <w:spacing w:line="360" w:lineRule="auto"/>
       </w:pPr>
       <w:r>
-        <w:t xml:space="preserve">Pegar os dados do form e fazer a requisição API utilizando o </w:t>
-      </w:r>
+        <w:t xml:space="preserve">Pegar os dados do </w:t>
+      </w:r>
+      <w:proofErr w:type="spellStart"/>
+      <w:r>
+        <w:t>form</w:t>
+      </w:r>
+      <w:proofErr w:type="spellEnd"/>
+      <w:r>
+        <w:t xml:space="preserve"> e fazer a requisição API utilizando o </w:t>
+      </w:r>
+      <w:proofErr w:type="spellStart"/>
       <w:r>
         <w:rPr>
           <w:i/>
         </w:rPr>
         <w:t>service</w:t>
       </w:r>
+      <w:proofErr w:type="spellEnd"/>
       <w:r>
         <w:rPr>
           <w:i/>
         </w:rPr>
-        <w:t xml:space="preserve"> API</w:t>
-      </w:r>
+        <w:t xml:space="preserve"> AP</w:t>
+      </w:r>
+      <w:r>
+        <w:rPr>
+          <w:i/>
+        </w:rPr>
+        <w:t>I c</w:t>
+      </w:r>
+      <w:r>
+        <w:t>oloca</w:t>
+      </w:r>
+      <w:r>
+        <w:t>ndo</w:t>
+      </w:r>
+      <w:r>
+        <w:t xml:space="preserve"> o token no </w:t>
+      </w:r>
+      <w:proofErr w:type="spellStart"/>
+      <w:r>
+        <w:rPr>
+          <w:i/>
+        </w:rPr>
+        <w:t>LocalStorage</w:t>
+      </w:r>
+      <w:proofErr w:type="spellEnd"/>
       <w:r>
         <w:t>.</w:t>
       </w:r>
@@ -308,13 +426,15 @@
         <w:spacing w:line="360" w:lineRule="auto"/>
       </w:pPr>
       <w:r>
-        <w:t xml:space="preserve">Colocar o token no </w:t>
-      </w:r>
-      <w:r>
-        <w:rPr>
-          <w:i/>
-        </w:rPr>
-        <w:t>LocalStorage</w:t>
+        <w:t xml:space="preserve">Validar se o usuário está </w:t>
+      </w:r>
+      <w:proofErr w:type="spellStart"/>
+      <w:r>
+        <w:t>logado</w:t>
+      </w:r>
+      <w:proofErr w:type="spellEnd"/>
+      <w:r>
+        <w:t xml:space="preserve"> no Cabeçalho</w:t>
       </w:r>
       <w:r>
         <w:t>.</w:t>
@@ -330,7 +450,73 @@
         <w:spacing w:line="360" w:lineRule="auto"/>
       </w:pPr>
       <w:r>
-        <w:t>Validar se o usuário está logado no Cabeçalho com JWTDecode.</w:t>
+        <w:t xml:space="preserve">Fazer método para </w:t>
+      </w:r>
+      <w:proofErr w:type="spellStart"/>
+      <w:r>
+        <w:t>deslogar</w:t>
+      </w:r>
+      <w:proofErr w:type="spellEnd"/>
+      <w:r>
+        <w:t>.</w:t>
+      </w:r>
+    </w:p>
+    <w:p>
+      <w:pPr>
+        <w:pStyle w:val="PargrafodaLista"/>
+        <w:numPr>
+          <w:ilvl w:val="0"/>
+          <w:numId w:val="5"/>
+        </w:numPr>
+        <w:spacing w:line="360" w:lineRule="auto"/>
+      </w:pPr>
+      <w:r>
+        <w:t xml:space="preserve">Adicionar validação no </w:t>
+      </w:r>
+      <w:proofErr w:type="spellStart"/>
+      <w:r>
+        <w:t>Routes</w:t>
+      </w:r>
+      <w:proofErr w:type="spellEnd"/>
+      <w:r>
+        <w:t xml:space="preserve"> para validar se o usuário está </w:t>
+      </w:r>
+      <w:proofErr w:type="spellStart"/>
+      <w:r>
+        <w:t>logado</w:t>
+      </w:r>
+      <w:proofErr w:type="spellEnd"/>
+      <w:r>
+        <w:t>, podendo assim, entrar em determinadas páginas restritas.</w:t>
+      </w:r>
+    </w:p>
+    <w:p>
+      <w:pPr>
+        <w:pStyle w:val="PargrafodaLista"/>
+        <w:numPr>
+          <w:ilvl w:val="0"/>
+          <w:numId w:val="5"/>
+        </w:numPr>
+        <w:spacing w:line="360" w:lineRule="auto"/>
+      </w:pPr>
+      <w:r>
+        <w:t xml:space="preserve">Mostrar como utilizar o </w:t>
+      </w:r>
+      <w:proofErr w:type="spellStart"/>
+      <w:r>
+        <w:t>Jwt</w:t>
+      </w:r>
+      <w:proofErr w:type="spellEnd"/>
+      <w:r>
+        <w:t xml:space="preserve"> </w:t>
+      </w:r>
+      <w:proofErr w:type="spellStart"/>
+      <w:r>
+        <w:t>decode</w:t>
+      </w:r>
+      <w:proofErr w:type="spellEnd"/>
+      <w:r>
+        <w:t xml:space="preserve"> para decodificar o token.</w:t>
       </w:r>
       <w:bookmarkStart w:id="0" w:name="_GoBack"/>
       <w:bookmarkEnd w:id="0"/>
@@ -345,7 +531,7 @@
       <w:bookmarkEnd w:id="1"/>
       <w:r>
         <w:pict w14:anchorId="3CFC1852">
-          <v:rect id="_x0000_i1052" style="width:0;height:1.5pt" o:hralign="center" o:hrstd="t" o:hr="t" fillcolor="#a0a0a0" stroked="f"/>
+          <v:rect id="_x0000_i1033" style="width:0;height:1.5pt" o:hralign="center" o:hrstd="t" o:hr="t" fillcolor="#a0a0a0" stroked="f"/>
         </w:pict>
       </w:r>
     </w:p>
@@ -362,7 +548,14 @@
         <w:t>Descrever atividades:</w:t>
       </w:r>
     </w:p>
-    <w:p/>
+    <w:p>
+      <w:r>
+        <w:t>Os alunos deverão acompanhar a exemplificação</w:t>
+      </w:r>
+      <w:r>
+        <w:t xml:space="preserve"> tirando dúvidas quando for necessário.</w:t>
+      </w:r>
+    </w:p>
     <w:p>
       <w:pPr>
         <w:rPr>
@@ -467,7 +660,7 @@
 </file>
 
 <file path=word/numbering.xml><?xml version="1.0" encoding="utf-8"?>
-<w:numbering xmlns:wpc="http://schemas.microsoft.com/office/word/2010/wordprocessingCanvas" xmlns:cx="http://schemas.microsoft.com/office/drawing/2014/chartex" xmlns:mc="http://schemas.openxmlformats.org/markup-compatibility/2006" xmlns:o="urn:schemas-microsoft-com:office:office" xmlns:r="http://schemas.openxmlformats.org/officeDocument/2006/relationships" xmlns:m="http://schemas.openxmlformats.org/officeDocument/2006/math" xmlns:v="urn:schemas-microsoft-com:vml" xmlns:wp14="http://schemas.microsoft.com/office/word/2010/wordprocessingDrawing" xmlns:wp="http://schemas.openxmlformats.org/drawingml/2006/wordprocessingDrawing" xmlns:w10="urn:schemas-microsoft-com:office:word" xmlns:w="http://schemas.openxmlformats.org/wordprocessingml/2006/main" xmlns:w14="http://schemas.microsoft.com/office/word/2010/wordml" xmlns:w15="http://schemas.microsoft.com/office/word/2012/wordml" xmlns:w16se="http://schemas.microsoft.com/office/word/2015/wordml/symex" xmlns:wpg="http://schemas.microsoft.com/office/word/2010/wordprocessingGroup" xmlns:wpi="http://schemas.microsoft.com/office/word/2010/wordprocessingInk" xmlns:wne="http://schemas.microsoft.com/office/word/2006/wordml" xmlns:wps="http://schemas.microsoft.com/office/word/2010/wordprocessingShape" mc:Ignorable="w14 w15 w16se wp14">
+<w:numbering xmlns:wpc="http://schemas.microsoft.com/office/word/2010/wordprocessingCanvas" xmlns:cx="http://schemas.microsoft.com/office/drawing/2014/chartex" xmlns:cx1="http://schemas.microsoft.com/office/drawing/2015/9/8/chartex" xmlns:cx2="http://schemas.microsoft.com/office/drawing/2015/10/21/chartex" xmlns:cx3="http://schemas.microsoft.com/office/drawing/2016/5/9/chartex" xmlns:cx4="http://schemas.microsoft.com/office/drawing/2016/5/10/chartex" xmlns:cx5="http://schemas.microsoft.com/office/drawing/2016/5/11/chartex" xmlns:cx6="http://schemas.microsoft.com/office/drawing/2016/5/12/chartex" xmlns:cx7="http://schemas.microsoft.com/office/drawing/2016/5/13/chartex" xmlns:cx8="http://schemas.microsoft.com/office/drawing/2016/5/14/chartex" xmlns:mc="http://schemas.openxmlformats.org/markup-compatibility/2006" xmlns:aink="http://schemas.microsoft.com/office/drawing/2016/ink" xmlns:am3d="http://schemas.microsoft.com/office/drawing/2017/model3d" xmlns:o="urn:schemas-microsoft-com:office:office" xmlns:r="http://schemas.openxmlformats.org/officeDocument/2006/relationships" xmlns:m="http://schemas.openxmlformats.org/officeDocument/2006/math" xmlns:v="urn:schemas-microsoft-com:vml" xmlns:wp14="http://schemas.microsoft.com/office/word/2010/wordprocessingDrawing" xmlns:wp="http://schemas.openxmlformats.org/drawingml/2006/wordprocessingDrawing" xmlns:w10="urn:schemas-microsoft-com:office:word" xmlns:w="http://schemas.openxmlformats.org/wordprocessingml/2006/main" xmlns:w14="http://schemas.microsoft.com/office/word/2010/wordml" xmlns:w15="http://schemas.microsoft.com/office/word/2012/wordml" xmlns:w16cid="http://schemas.microsoft.com/office/word/2016/wordml/cid" xmlns:w16se="http://schemas.microsoft.com/office/word/2015/wordml/symex" xmlns:wpg="http://schemas.microsoft.com/office/word/2010/wordprocessingGroup" xmlns:wpi="http://schemas.microsoft.com/office/word/2010/wordprocessingInk" xmlns:wne="http://schemas.microsoft.com/office/word/2006/wordml" xmlns:wps="http://schemas.microsoft.com/office/word/2010/wordprocessingShape" mc:Ignorable="w14 w15 w16se w16cid wp14">
   <w:abstractNum w:abstractNumId="0" w15:restartNumberingAfterBreak="0">
     <w:nsid w:val="47990EB6"/>
     <w:multiLevelType w:val="hybridMultilevel"/>
@@ -998,7 +1191,7 @@
 </file>
 
 <file path=word/styles.xml><?xml version="1.0" encoding="utf-8"?>
-<w:styles xmlns:mc="http://schemas.openxmlformats.org/markup-compatibility/2006" xmlns:r="http://schemas.openxmlformats.org/officeDocument/2006/relationships" xmlns:w="http://schemas.openxmlformats.org/wordprocessingml/2006/main" xmlns:w14="http://schemas.microsoft.com/office/word/2010/wordml" xmlns:w15="http://schemas.microsoft.com/office/word/2012/wordml" xmlns:w16se="http://schemas.microsoft.com/office/word/2015/wordml/symex" mc:Ignorable="w14 w15 w16se">
+<w:styles xmlns:mc="http://schemas.openxmlformats.org/markup-compatibility/2006" xmlns:r="http://schemas.openxmlformats.org/officeDocument/2006/relationships" xmlns:w="http://schemas.openxmlformats.org/wordprocessingml/2006/main" xmlns:w14="http://schemas.microsoft.com/office/word/2010/wordml" xmlns:w15="http://schemas.microsoft.com/office/word/2012/wordml" xmlns:w16cid="http://schemas.microsoft.com/office/word/2016/wordml/cid" xmlns:w16se="http://schemas.microsoft.com/office/word/2015/wordml/symex" mc:Ignorable="w14 w15 w16se w16cid">
   <w:docDefaults>
     <w:rPrDefault>
       <w:rPr>
@@ -1014,7 +1207,7 @@
       </w:pPr>
     </w:pPrDefault>
   </w:docDefaults>
-  <w:latentStyles w:defLockedState="0" w:defUIPriority="99" w:defSemiHidden="0" w:defUnhideWhenUsed="0" w:defQFormat="0" w:count="371">
+  <w:latentStyles w:defLockedState="0" w:defUIPriority="99" w:defSemiHidden="0" w:defUnhideWhenUsed="0" w:defQFormat="0" w:count="375">
     <w:lsdException w:name="Normal" w:uiPriority="0" w:qFormat="1"/>
     <w:lsdException w:name="heading 1" w:uiPriority="9" w:qFormat="1"/>
     <w:lsdException w:name="heading 2" w:semiHidden="1" w:uiPriority="9" w:unhideWhenUsed="1" w:qFormat="1"/>
@@ -1120,7 +1313,6 @@
     <w:lsdException w:name="HTML Sample" w:semiHidden="1" w:unhideWhenUsed="1"/>
     <w:lsdException w:name="HTML Typewriter" w:semiHidden="1" w:unhideWhenUsed="1"/>
     <w:lsdException w:name="HTML Variable" w:semiHidden="1" w:unhideWhenUsed="1"/>
-    <w:lsdException w:name="Normal Table" w:semiHidden="1" w:unhideWhenUsed="1"/>
     <w:lsdException w:name="annotation subject" w:semiHidden="1" w:unhideWhenUsed="1"/>
     <w:lsdException w:name="No List" w:semiHidden="1" w:unhideWhenUsed="1"/>
     <w:lsdException w:name="Outline List 1" w:semiHidden="1" w:unhideWhenUsed="1"/>
@@ -1164,10 +1356,8 @@
     <w:lsdException w:name="Table Elegant" w:semiHidden="1" w:unhideWhenUsed="1"/>
     <w:lsdException w:name="Table Professional" w:semiHidden="1" w:unhideWhenUsed="1"/>
     <w:lsdException w:name="Table Subtle 1" w:semiHidden="1" w:unhideWhenUsed="1"/>
-    <w:lsdException w:name="Table Subtle 2" w:semiHidden="1" w:unhideWhenUsed="1"/>
     <w:lsdException w:name="Table Web 1" w:semiHidden="1" w:unhideWhenUsed="1"/>
     <w:lsdException w:name="Table Web 2" w:semiHidden="1" w:unhideWhenUsed="1"/>
-    <w:lsdException w:name="Table Web 3" w:semiHidden="1" w:unhideWhenUsed="1"/>
     <w:lsdException w:name="Balloon Text" w:semiHidden="1" w:unhideWhenUsed="1"/>
     <w:lsdException w:name="Table Grid" w:uiPriority="39"/>
     <w:lsdException w:name="Table Theme" w:semiHidden="1" w:unhideWhenUsed="1"/>
@@ -1386,6 +1576,10 @@
     <w:lsdException w:name="List Table 5 Dark Accent 6" w:uiPriority="50"/>
     <w:lsdException w:name="List Table 6 Colorful Accent 6" w:uiPriority="51"/>
     <w:lsdException w:name="List Table 7 Colorful Accent 6" w:uiPriority="52"/>
+    <w:lsdException w:name="Mention" w:semiHidden="1" w:unhideWhenUsed="1"/>
+    <w:lsdException w:name="Smart Hyperlink" w:semiHidden="1" w:unhideWhenUsed="1"/>
+    <w:lsdException w:name="Hashtag" w:semiHidden="1" w:unhideWhenUsed="1"/>
+    <w:lsdException w:name="Unresolved Mention" w:semiHidden="1" w:unhideWhenUsed="1"/>
   </w:latentStyles>
   <w:style w:type="paragraph" w:default="1" w:styleId="Normal">
     <w:name w:val="Normal"/>

--- a/Aulas/Gufos - FrontEnd/Roteiro de Aula 1.1 - Gufos_AutenticacaoJWT.docx
+++ b/Aulas/Gufos - FrontEnd/Roteiro de Aula 1.1 - Gufos_AutenticacaoJWT.docx
@@ -1,11 +1,13 @@
 
 <file path=word/document.xml><?xml version="1.0" encoding="utf-8"?>
-<w:document xmlns:wpc="http://schemas.microsoft.com/office/word/2010/wordprocessingCanvas" xmlns:cx="http://schemas.microsoft.com/office/drawing/2014/chartex" xmlns:cx1="http://schemas.microsoft.com/office/drawing/2015/9/8/chartex" xmlns:cx2="http://schemas.microsoft.com/office/drawing/2015/10/21/chartex" xmlns:cx3="http://schemas.microsoft.com/office/drawing/2016/5/9/chartex" xmlns:cx4="http://schemas.microsoft.com/office/drawing/2016/5/10/chartex" xmlns:cx5="http://schemas.microsoft.com/office/drawing/2016/5/11/chartex" xmlns:cx6="http://schemas.microsoft.com/office/drawing/2016/5/12/chartex" xmlns:cx7="http://schemas.microsoft.com/office/drawing/2016/5/13/chartex" xmlns:cx8="http://schemas.microsoft.com/office/drawing/2016/5/14/chartex" xmlns:mc="http://schemas.openxmlformats.org/markup-compatibility/2006" xmlns:aink="http://schemas.microsoft.com/office/drawing/2016/ink" xmlns:am3d="http://schemas.microsoft.com/office/drawing/2017/model3d" xmlns:o="urn:schemas-microsoft-com:office:office" xmlns:r="http://schemas.openxmlformats.org/officeDocument/2006/relationships" xmlns:m="http://schemas.openxmlformats.org/officeDocument/2006/math" xmlns:v="urn:schemas-microsoft-com:vml" xmlns:wp14="http://schemas.microsoft.com/office/word/2010/wordprocessingDrawing" xmlns:wp="http://schemas.openxmlformats.org/drawingml/2006/wordprocessingDrawing" xmlns:w10="urn:schemas-microsoft-com:office:word" xmlns:w="http://schemas.openxmlformats.org/wordprocessingml/2006/main" xmlns:w14="http://schemas.microsoft.com/office/word/2010/wordml" xmlns:w15="http://schemas.microsoft.com/office/word/2012/wordml" xmlns:w16cid="http://schemas.microsoft.com/office/word/2016/wordml/cid" xmlns:w16se="http://schemas.microsoft.com/office/word/2015/wordml/symex" xmlns:wpg="http://schemas.microsoft.com/office/word/2010/wordprocessingGroup" xmlns:wpi="http://schemas.microsoft.com/office/word/2010/wordprocessingInk" xmlns:wne="http://schemas.microsoft.com/office/word/2006/wordml" xmlns:wps="http://schemas.microsoft.com/office/word/2010/wordprocessingShape" mc:Ignorable="w14 w15 w16se w16cid wp14">
+<w:document xmlns:wpc="http://schemas.microsoft.com/office/word/2010/wordprocessingCanvas" xmlns:cx="http://schemas.microsoft.com/office/drawing/2014/chartex" xmlns:mc="http://schemas.openxmlformats.org/markup-compatibility/2006" xmlns:o="urn:schemas-microsoft-com:office:office" xmlns:r="http://schemas.openxmlformats.org/officeDocument/2006/relationships" xmlns:m="http://schemas.openxmlformats.org/officeDocument/2006/math" xmlns:v="urn:schemas-microsoft-com:vml" xmlns:wp14="http://schemas.microsoft.com/office/word/2010/wordprocessingDrawing" xmlns:wp="http://schemas.openxmlformats.org/drawingml/2006/wordprocessingDrawing" xmlns:w10="urn:schemas-microsoft-com:office:word" xmlns:w="http://schemas.openxmlformats.org/wordprocessingml/2006/main" xmlns:w14="http://schemas.microsoft.com/office/word/2010/wordml" xmlns:w15="http://schemas.microsoft.com/office/word/2012/wordml" xmlns:w16se="http://schemas.microsoft.com/office/word/2015/wordml/symex" xmlns:wpg="http://schemas.microsoft.com/office/word/2010/wordprocessingGroup" xmlns:wpi="http://schemas.microsoft.com/office/word/2010/wordprocessingInk" xmlns:wne="http://schemas.microsoft.com/office/word/2006/wordml" xmlns:wps="http://schemas.microsoft.com/office/word/2010/wordprocessingShape" mc:Ignorable="w14 w15 w16se wp14">
   <w:body>
     <w:p>
       <w:pPr>
+        <w:spacing w:line="360" w:lineRule="auto"/>
         <w:jc w:val="center"/>
         <w:rPr>
+          <w:rFonts w:ascii="Candara" w:hAnsi="Candara"/>
           <w:b/>
           <w:sz w:val="24"/>
           <w:szCs w:val="24"/>
@@ -13,6 +15,7 @@
       </w:pPr>
       <w:r>
         <w:rPr>
+          <w:rFonts w:ascii="Candara" w:hAnsi="Candara"/>
           <w:b/>
           <w:sz w:val="24"/>
           <w:szCs w:val="24"/>
@@ -21,6 +24,7 @@
       </w:r>
       <w:r>
         <w:rPr>
+          <w:rFonts w:ascii="Candara" w:hAnsi="Candara"/>
           <w:b/>
           <w:sz w:val="24"/>
           <w:szCs w:val="24"/>
@@ -29,6 +33,7 @@
       </w:r>
       <w:r>
         <w:rPr>
+          <w:rFonts w:ascii="Candara" w:hAnsi="Candara"/>
           <w:b/>
           <w:sz w:val="24"/>
           <w:szCs w:val="24"/>
@@ -38,6 +43,7 @@
       <w:proofErr w:type="spellStart"/>
       <w:r>
         <w:rPr>
+          <w:rFonts w:ascii="Candara" w:hAnsi="Candara"/>
           <w:b/>
           <w:sz w:val="24"/>
           <w:szCs w:val="24"/>
@@ -47,6 +53,7 @@
       <w:proofErr w:type="spellEnd"/>
       <w:r>
         <w:rPr>
+          <w:rFonts w:ascii="Candara" w:hAnsi="Candara"/>
           <w:b/>
           <w:sz w:val="24"/>
           <w:szCs w:val="24"/>
@@ -56,72 +63,110 @@
     </w:p>
     <w:p>
       <w:pPr>
+        <w:spacing w:line="360" w:lineRule="auto"/>
         <w:jc w:val="center"/>
-      </w:pPr>
-    </w:p>
-    <w:p>
-      <w:pPr>
-        <w:spacing w:line="240" w:lineRule="auto"/>
-        <w:rPr>
+        <w:rPr>
+          <w:rFonts w:ascii="Candara" w:hAnsi="Candara"/>
+        </w:rPr>
+      </w:pPr>
+    </w:p>
+    <w:p>
+      <w:pPr>
+        <w:spacing w:line="360" w:lineRule="auto"/>
+        <w:rPr>
+          <w:rFonts w:ascii="Candara" w:hAnsi="Candara"/>
           <w:u w:val="single"/>
         </w:rPr>
       </w:pPr>
       <w:r>
         <w:rPr>
+          <w:rFonts w:ascii="Candara" w:hAnsi="Candara"/>
           <w:b/>
         </w:rPr>
         <w:t>Tema:</w:t>
       </w:r>
       <w:r>
+        <w:rPr>
+          <w:rFonts w:ascii="Candara" w:hAnsi="Candara"/>
+        </w:rPr>
         <w:t xml:space="preserve"> Aula 1</w:t>
       </w:r>
       <w:r>
+        <w:rPr>
+          <w:rFonts w:ascii="Candara" w:hAnsi="Candara"/>
+        </w:rPr>
         <w:t>.1</w:t>
       </w:r>
       <w:r>
+        <w:rPr>
+          <w:rFonts w:ascii="Candara" w:hAnsi="Candara"/>
+        </w:rPr>
         <w:t xml:space="preserve"> –</w:t>
       </w:r>
       <w:r>
+        <w:rPr>
+          <w:rFonts w:ascii="Candara" w:hAnsi="Candara"/>
+        </w:rPr>
         <w:t xml:space="preserve"> </w:t>
       </w:r>
+      <w:r>
+        <w:rPr>
+          <w:rFonts w:ascii="Candara" w:hAnsi="Candara"/>
+        </w:rPr>
+        <w:t>Autent</w:t>
+      </w:r>
+      <w:r>
+        <w:rPr>
+          <w:rFonts w:ascii="Candara" w:hAnsi="Candara"/>
+        </w:rPr>
+        <w:t>ic</w:t>
+      </w:r>
+      <w:r>
+        <w:rPr>
+          <w:rFonts w:ascii="Candara" w:hAnsi="Candara"/>
+        </w:rPr>
+        <w:t xml:space="preserve">ação JWT em </w:t>
+      </w:r>
       <w:proofErr w:type="spellStart"/>
       <w:r>
-        <w:t>Autentiação</w:t>
+        <w:rPr>
+          <w:rFonts w:ascii="Candara" w:hAnsi="Candara"/>
+        </w:rPr>
+        <w:t>React</w:t>
       </w:r>
       <w:proofErr w:type="spellEnd"/>
       <w:r>
-        <w:t xml:space="preserve"> JWT em </w:t>
-      </w:r>
-      <w:proofErr w:type="spellStart"/>
-      <w:r>
-        <w:t>React</w:t>
-      </w:r>
-      <w:proofErr w:type="spellEnd"/>
-      <w:r>
+        <w:rPr>
+          <w:rFonts w:ascii="Candara" w:hAnsi="Candara"/>
+        </w:rPr>
         <w:t xml:space="preserve"> JS</w:t>
       </w:r>
     </w:p>
     <w:p>
       <w:pPr>
-        <w:spacing w:line="240" w:lineRule="auto"/>
-        <w:rPr>
-          <w:b/>
-        </w:rPr>
-      </w:pPr>
-      <w:r>
-        <w:rPr>
+        <w:spacing w:line="360" w:lineRule="auto"/>
+        <w:rPr>
+          <w:rFonts w:ascii="Candara" w:hAnsi="Candara"/>
+          <w:b/>
+        </w:rPr>
+      </w:pPr>
+      <w:r>
+        <w:rPr>
+          <w:rFonts w:ascii="Candara" w:hAnsi="Candara"/>
           <w:b/>
         </w:rPr>
         <w:t xml:space="preserve">Data: </w:t>
       </w:r>
       <w:r>
         <w:rPr>
+          <w:rFonts w:ascii="Candara" w:hAnsi="Candara"/>
           <w:b/>
         </w:rPr>
         <w:t>21/11</w:t>
       </w:r>
       <w:r>
         <w:rPr>
+          <w:rFonts w:ascii="Candara" w:hAnsi="Candara"/>
           <w:b/>
         </w:rPr>
         <w:t>/2019</w:t>
@@ -129,13 +174,15 @@
     </w:p>
     <w:p>
       <w:pPr>
-        <w:spacing w:line="240" w:lineRule="auto"/>
-        <w:rPr>
-          <w:b/>
-        </w:rPr>
-      </w:pPr>
-      <w:r>
-        <w:rPr>
+        <w:spacing w:line="360" w:lineRule="auto"/>
+        <w:rPr>
+          <w:rFonts w:ascii="Candara" w:hAnsi="Candara"/>
+          <w:b/>
+        </w:rPr>
+      </w:pPr>
+      <w:r>
+        <w:rPr>
+          <w:rFonts w:ascii="Candara" w:hAnsi="Candara"/>
           <w:b/>
         </w:rPr>
         <w:t xml:space="preserve">Semana: </w:t>
@@ -143,34 +190,55 @@
     </w:p>
     <w:p>
       <w:pPr>
-        <w:spacing w:line="240" w:lineRule="auto"/>
-      </w:pPr>
-      <w:r>
-        <w:rPr>
+        <w:spacing w:line="360" w:lineRule="auto"/>
+        <w:rPr>
+          <w:rFonts w:ascii="Candara" w:hAnsi="Candara"/>
+        </w:rPr>
+      </w:pPr>
+      <w:r>
+        <w:rPr>
+          <w:rFonts w:ascii="Candara" w:hAnsi="Candara"/>
           <w:b/>
         </w:rPr>
         <w:t xml:space="preserve">Tempo estimado: </w:t>
       </w:r>
       <w:r>
+        <w:rPr>
+          <w:rFonts w:ascii="Candara" w:hAnsi="Candara"/>
+        </w:rPr>
         <w:t>4</w:t>
       </w:r>
       <w:r>
+        <w:rPr>
+          <w:rFonts w:ascii="Candara" w:hAnsi="Candara"/>
+        </w:rPr>
         <w:t xml:space="preserve"> </w:t>
       </w:r>
       <w:r>
+        <w:rPr>
+          <w:rFonts w:ascii="Candara" w:hAnsi="Candara"/>
+        </w:rPr>
         <w:t>horas</w:t>
       </w:r>
       <w:r>
+        <w:rPr>
+          <w:rFonts w:ascii="Candara" w:hAnsi="Candara"/>
+        </w:rPr>
         <w:t>.</w:t>
       </w:r>
     </w:p>
     <w:p>
       <w:pPr>
-        <w:rPr>
-          <w:b/>
-        </w:rPr>
-      </w:pPr>
-      <w:r>
+        <w:spacing w:line="360" w:lineRule="auto"/>
+        <w:rPr>
+          <w:rFonts w:ascii="Candara" w:hAnsi="Candara"/>
+          <w:b/>
+        </w:rPr>
+      </w:pPr>
+      <w:r>
+        <w:rPr>
+          <w:rFonts w:ascii="Candara" w:hAnsi="Candara"/>
+        </w:rPr>
         <w:pict w14:anchorId="3DB07FCF">
           <v:rect id="_x0000_i1025" style="width:0;height:1.5pt" o:hralign="center" o:hrstd="t" o:hr="t" fillcolor="#a0a0a0" stroked="f"/>
         </w:pict>
@@ -178,58 +246,96 @@
     </w:p>
     <w:p>
       <w:pPr>
-        <w:rPr>
-          <w:b/>
-        </w:rPr>
-      </w:pPr>
-      <w:r>
-        <w:rPr>
+        <w:spacing w:line="360" w:lineRule="auto"/>
+        <w:rPr>
+          <w:rFonts w:ascii="Candara" w:hAnsi="Candara"/>
+          <w:b/>
+        </w:rPr>
+      </w:pPr>
+      <w:r>
+        <w:rPr>
+          <w:rFonts w:ascii="Candara" w:hAnsi="Candara"/>
           <w:b/>
         </w:rPr>
         <w:t xml:space="preserve">Requisitos e ferramentas para aula: </w:t>
       </w:r>
     </w:p>
     <w:p>
+      <w:pPr>
+        <w:spacing w:line="360" w:lineRule="auto"/>
+        <w:rPr>
+          <w:rFonts w:ascii="Candara" w:hAnsi="Candara"/>
+        </w:rPr>
+      </w:pPr>
       <w:proofErr w:type="spellStart"/>
       <w:r>
+        <w:rPr>
+          <w:rFonts w:ascii="Candara" w:hAnsi="Candara"/>
+        </w:rPr>
         <w:t>VsCode</w:t>
       </w:r>
       <w:proofErr w:type="spellEnd"/>
       <w:r>
+        <w:rPr>
+          <w:rFonts w:ascii="Candara" w:hAnsi="Candara"/>
+        </w:rPr>
         <w:t xml:space="preserve">, arquivos </w:t>
       </w:r>
       <w:proofErr w:type="spellStart"/>
       <w:r>
+        <w:rPr>
+          <w:rFonts w:ascii="Candara" w:hAnsi="Candara"/>
+        </w:rPr>
         <w:t>gufos_base</w:t>
       </w:r>
       <w:proofErr w:type="spellEnd"/>
       <w:r>
+        <w:rPr>
+          <w:rFonts w:ascii="Candara" w:hAnsi="Candara"/>
+        </w:rPr>
         <w:t xml:space="preserve"> (HTML + CSS), projeto </w:t>
       </w:r>
       <w:proofErr w:type="spellStart"/>
       <w:r>
+        <w:rPr>
+          <w:rFonts w:ascii="Candara" w:hAnsi="Candara"/>
+        </w:rPr>
         <w:t>gufos_ui</w:t>
       </w:r>
       <w:proofErr w:type="spellEnd"/>
       <w:r>
+        <w:rPr>
+          <w:rFonts w:ascii="Candara" w:hAnsi="Candara"/>
+        </w:rPr>
         <w:t xml:space="preserve"> (</w:t>
       </w:r>
       <w:proofErr w:type="spellStart"/>
       <w:r>
+        <w:rPr>
+          <w:rFonts w:ascii="Candara" w:hAnsi="Candara"/>
+        </w:rPr>
         <w:t>React</w:t>
       </w:r>
       <w:proofErr w:type="spellEnd"/>
       <w:r>
+        <w:rPr>
+          <w:rFonts w:ascii="Candara" w:hAnsi="Candara"/>
+        </w:rPr>
         <w:t xml:space="preserve"> JS).</w:t>
       </w:r>
     </w:p>
     <w:p>
       <w:pPr>
-        <w:rPr>
-          <w:b/>
-        </w:rPr>
-      </w:pPr>
-      <w:r>
+        <w:spacing w:line="360" w:lineRule="auto"/>
+        <w:rPr>
+          <w:rFonts w:ascii="Candara" w:hAnsi="Candara"/>
+          <w:b/>
+        </w:rPr>
+      </w:pPr>
+      <w:r>
+        <w:rPr>
+          <w:rFonts w:ascii="Candara" w:hAnsi="Candara"/>
+        </w:rPr>
         <w:pict w14:anchorId="0BE93A34">
           <v:rect id="_x0000_i1026" style="width:0;height:1.5pt" o:hralign="center" o:hrstd="t" o:hr="t" fillcolor="#a0a0a0" stroked="f"/>
         </w:pict>
@@ -237,12 +343,15 @@
     </w:p>
     <w:p>
       <w:pPr>
-        <w:rPr>
-          <w:b/>
-        </w:rPr>
-      </w:pPr>
-      <w:r>
-        <w:rPr>
+        <w:spacing w:line="360" w:lineRule="auto"/>
+        <w:rPr>
+          <w:rFonts w:ascii="Candara" w:hAnsi="Candara"/>
+          <w:b/>
+        </w:rPr>
+      </w:pPr>
+      <w:r>
+        <w:rPr>
+          <w:rFonts w:ascii="Candara" w:hAnsi="Candara"/>
           <w:b/>
         </w:rPr>
         <w:t>Descrever roteiro de aula:</w:t>
@@ -257,16 +366,29 @@
         </w:numPr>
         <w:spacing w:line="360" w:lineRule="auto"/>
         <w:rPr>
+          <w:rFonts w:ascii="Candara" w:hAnsi="Candara"/>
           <w:i/>
         </w:rPr>
       </w:pPr>
       <w:proofErr w:type="spellStart"/>
       <w:r>
+        <w:rPr>
+          <w:rFonts w:ascii="Candara" w:hAnsi="Candara"/>
+        </w:rPr>
         <w:t>Componentizar</w:t>
       </w:r>
       <w:proofErr w:type="spellEnd"/>
       <w:r>
-        <w:t xml:space="preserve"> o Cabeçalho da aplicação.</w:t>
+        <w:rPr>
+          <w:rFonts w:ascii="Candara" w:hAnsi="Candara"/>
+        </w:rPr>
+        <w:t xml:space="preserve"> o c</w:t>
+      </w:r>
+      <w:r>
+        <w:rPr>
+          <w:rFonts w:ascii="Candara" w:hAnsi="Candara"/>
+        </w:rPr>
+        <w:t>abeçalho da aplicação.</w:t>
       </w:r>
     </w:p>
     <w:p>
@@ -278,25 +400,44 @@
         </w:numPr>
         <w:spacing w:line="360" w:lineRule="auto"/>
         <w:rPr>
+          <w:rFonts w:ascii="Candara" w:hAnsi="Candara"/>
           <w:i/>
         </w:rPr>
       </w:pPr>
       <w:r>
+        <w:rPr>
+          <w:rFonts w:ascii="Candara" w:hAnsi="Candara"/>
+        </w:rPr>
         <w:t>Importar o</w:t>
       </w:r>
       <w:r>
+        <w:rPr>
+          <w:rFonts w:ascii="Candara" w:hAnsi="Candara"/>
+        </w:rPr>
         <w:t>s</w:t>
       </w:r>
       <w:r>
+        <w:rPr>
+          <w:rFonts w:ascii="Candara" w:hAnsi="Candara"/>
+        </w:rPr>
         <w:t xml:space="preserve"> </w:t>
       </w:r>
       <w:r>
+        <w:rPr>
+          <w:rFonts w:ascii="Candara" w:hAnsi="Candara"/>
+        </w:rPr>
         <w:t>arquivos C</w:t>
       </w:r>
       <w:r>
+        <w:rPr>
+          <w:rFonts w:ascii="Candara" w:hAnsi="Candara"/>
+        </w:rPr>
         <w:t>SS</w:t>
       </w:r>
       <w:r>
+        <w:rPr>
+          <w:rFonts w:ascii="Candara" w:hAnsi="Candara"/>
+        </w:rPr>
         <w:t xml:space="preserve"> da aplicação.</w:t>
       </w:r>
     </w:p>
@@ -308,12 +449,42 @@
           <w:numId w:val="5"/>
         </w:numPr>
         <w:spacing w:line="360" w:lineRule="auto"/>
-      </w:pPr>
-      <w:r>
-        <w:t>Implementar a tela de Login</w:t>
-      </w:r>
-      <w:r>
+        <w:rPr>
+          <w:rFonts w:ascii="Candara" w:hAnsi="Candara"/>
+        </w:rPr>
+      </w:pPr>
+      <w:r>
+        <w:rPr>
+          <w:rFonts w:ascii="Candara" w:hAnsi="Candara"/>
+        </w:rPr>
+        <w:t xml:space="preserve">Implementar a tela de </w:t>
+      </w:r>
+      <w:proofErr w:type="spellStart"/>
+      <w:r>
+        <w:rPr>
+          <w:rFonts w:ascii="Candara" w:hAnsi="Candara"/>
+        </w:rPr>
+        <w:t>Login</w:t>
+      </w:r>
+      <w:proofErr w:type="spellEnd"/>
+      <w:r>
+        <w:rPr>
+          <w:rFonts w:ascii="Candara" w:hAnsi="Candara"/>
+        </w:rPr>
         <w:t>.</w:t>
+      </w:r>
+      <w:r>
+        <w:rPr>
+          <w:rFonts w:ascii="Candara" w:hAnsi="Candara"/>
+        </w:rPr>
+        <w:t xml:space="preserve"> </w:t>
+      </w:r>
+      <w:r>
+        <w:rPr>
+          <w:rFonts w:ascii="Candara" w:hAnsi="Candara"/>
+          <w:b/>
+        </w:rPr>
+        <w:t>**Se não já tiver sido implementada.</w:t>
       </w:r>
     </w:p>
     <w:p>
@@ -325,34 +496,49 @@
         </w:numPr>
         <w:spacing w:line="360" w:lineRule="auto"/>
         <w:rPr>
+          <w:rFonts w:ascii="Candara" w:hAnsi="Candara"/>
+          <w:b/>
           <w:i/>
         </w:rPr>
       </w:pPr>
       <w:r>
+        <w:rPr>
+          <w:rFonts w:ascii="Candara" w:hAnsi="Candara"/>
+          <w:b/>
+        </w:rPr>
+        <w:t xml:space="preserve">**Opcional: </w:t>
+      </w:r>
+      <w:r>
+        <w:rPr>
+          <w:rFonts w:ascii="Candara" w:hAnsi="Candara"/>
+          <w:b/>
+        </w:rPr>
         <w:t xml:space="preserve">Criar um </w:t>
       </w:r>
       <w:proofErr w:type="spellStart"/>
       <w:r>
         <w:rPr>
+          <w:rFonts w:ascii="Candara" w:hAnsi="Candara"/>
+          <w:b/>
           <w:i/>
         </w:rPr>
         <w:t>service</w:t>
       </w:r>
       <w:proofErr w:type="spellEnd"/>
       <w:r>
+        <w:rPr>
+          <w:rFonts w:ascii="Candara" w:hAnsi="Candara"/>
+          <w:b/>
+        </w:rPr>
         <w:t xml:space="preserve"> de </w:t>
       </w:r>
       <w:r>
         <w:rPr>
+          <w:rFonts w:ascii="Candara" w:hAnsi="Candara"/>
+          <w:b/>
           <w:i/>
         </w:rPr>
-        <w:t>API para fazer as requisições</w:t>
-      </w:r>
-      <w:r>
-        <w:rPr>
-          <w:i/>
-        </w:rPr>
-        <w:t>.</w:t>
+        <w:t>API para fazer as requisições.</w:t>
       </w:r>
     </w:p>
     <w:p>
@@ -363,21 +549,34 @@
           <w:numId w:val="5"/>
         </w:numPr>
         <w:spacing w:line="360" w:lineRule="auto"/>
-      </w:pPr>
-      <w:r>
+        <w:rPr>
+          <w:rFonts w:ascii="Candara" w:hAnsi="Candara"/>
+        </w:rPr>
+      </w:pPr>
+      <w:r>
+        <w:rPr>
+          <w:rFonts w:ascii="Candara" w:hAnsi="Candara"/>
+        </w:rPr>
         <w:t xml:space="preserve">Pegar os dados do </w:t>
       </w:r>
       <w:proofErr w:type="spellStart"/>
       <w:r>
+        <w:rPr>
+          <w:rFonts w:ascii="Candara" w:hAnsi="Candara"/>
+        </w:rPr>
         <w:t>form</w:t>
       </w:r>
       <w:proofErr w:type="spellEnd"/>
       <w:r>
+        <w:rPr>
+          <w:rFonts w:ascii="Candara" w:hAnsi="Candara"/>
+        </w:rPr>
         <w:t xml:space="preserve"> e fazer a requisição API utilizando o </w:t>
       </w:r>
       <w:proofErr w:type="spellStart"/>
       <w:r>
         <w:rPr>
+          <w:rFonts w:ascii="Candara" w:hAnsi="Candara"/>
           <w:i/>
         </w:rPr>
         <w:t>service</w:t>
@@ -385,34 +584,79 @@
       <w:proofErr w:type="spellEnd"/>
       <w:r>
         <w:rPr>
+          <w:rFonts w:ascii="Candara" w:hAnsi="Candara"/>
           <w:i/>
         </w:rPr>
         <w:t xml:space="preserve"> AP</w:t>
       </w:r>
       <w:r>
         <w:rPr>
+          <w:rFonts w:ascii="Candara" w:hAnsi="Candara"/>
           <w:i/>
         </w:rPr>
-        <w:t>I c</w:t>
-      </w:r>
-      <w:r>
-        <w:t>oloca</w:t>
-      </w:r>
-      <w:r>
-        <w:t>ndo</w:t>
-      </w:r>
-      <w:r>
-        <w:t xml:space="preserve"> o token no </w:t>
+        <w:t>I</w:t>
+      </w:r>
+      <w:r>
+        <w:rPr>
+          <w:rFonts w:ascii="Candara" w:hAnsi="Candara"/>
+          <w:i/>
+        </w:rPr>
+        <w:t xml:space="preserve">, </w:t>
+      </w:r>
+      <w:r>
+        <w:rPr>
+          <w:rFonts w:ascii="Candara" w:hAnsi="Candara"/>
+          <w:b/>
+        </w:rPr>
+        <w:t>caso tenho sido implementado</w:t>
+      </w:r>
+      <w:r>
+        <w:rPr>
+          <w:rFonts w:ascii="Candara" w:hAnsi="Candara"/>
+          <w:i/>
+        </w:rPr>
+        <w:t>,</w:t>
+      </w:r>
+      <w:r>
+        <w:rPr>
+          <w:rFonts w:ascii="Candara" w:hAnsi="Candara"/>
+          <w:i/>
+        </w:rPr>
+        <w:t xml:space="preserve"> c</w:t>
+      </w:r>
+      <w:r>
+        <w:rPr>
+          <w:rFonts w:ascii="Candara" w:hAnsi="Candara"/>
+        </w:rPr>
+        <w:t xml:space="preserve">olocando o </w:t>
       </w:r>
       <w:proofErr w:type="spellStart"/>
       <w:r>
         <w:rPr>
+          <w:rFonts w:ascii="Candara" w:hAnsi="Candara"/>
+        </w:rPr>
+        <w:t>token</w:t>
+      </w:r>
+      <w:proofErr w:type="spellEnd"/>
+      <w:r>
+        <w:rPr>
+          <w:rFonts w:ascii="Candara" w:hAnsi="Candara"/>
+        </w:rPr>
+        <w:t xml:space="preserve"> no </w:t>
+      </w:r>
+      <w:proofErr w:type="spellStart"/>
+      <w:r>
+        <w:rPr>
+          <w:rFonts w:ascii="Candara" w:hAnsi="Candara"/>
           <w:i/>
         </w:rPr>
         <w:t>LocalStorage</w:t>
       </w:r>
       <w:proofErr w:type="spellEnd"/>
       <w:r>
+        <w:rPr>
+          <w:rFonts w:ascii="Candara" w:hAnsi="Candara"/>
+        </w:rPr>
         <w:t>.</w:t>
       </w:r>
     </w:p>
@@ -424,19 +668,46 @@
           <w:numId w:val="5"/>
         </w:numPr>
         <w:spacing w:line="360" w:lineRule="auto"/>
-      </w:pPr>
-      <w:r>
+        <w:rPr>
+          <w:rFonts w:ascii="Candara" w:hAnsi="Candara"/>
+        </w:rPr>
+      </w:pPr>
+      <w:r>
+        <w:rPr>
+          <w:rFonts w:ascii="Candara" w:hAnsi="Candara"/>
+        </w:rPr>
         <w:t xml:space="preserve">Validar se o usuário está </w:t>
       </w:r>
       <w:proofErr w:type="spellStart"/>
       <w:r>
+        <w:rPr>
+          <w:rFonts w:ascii="Candara" w:hAnsi="Candara"/>
+        </w:rPr>
         <w:t>logado</w:t>
       </w:r>
       <w:proofErr w:type="spellEnd"/>
       <w:r>
-        <w:t xml:space="preserve"> no Cabeçalho</w:t>
-      </w:r>
-      <w:r>
+        <w:rPr>
+          <w:rFonts w:ascii="Candara" w:hAnsi="Candara"/>
+        </w:rPr>
+        <w:t xml:space="preserve"> no </w:t>
+      </w:r>
+      <w:r>
+        <w:rPr>
+          <w:rFonts w:ascii="Candara" w:hAnsi="Candara"/>
+        </w:rPr>
+        <w:t>c</w:t>
+      </w:r>
+      <w:r>
+        <w:rPr>
+          <w:rFonts w:ascii="Candara" w:hAnsi="Candara"/>
+        </w:rPr>
+        <w:t>abeçalho</w:t>
+      </w:r>
+      <w:r>
+        <w:rPr>
+          <w:rFonts w:ascii="Candara" w:hAnsi="Candara"/>
+        </w:rPr>
         <w:t>.</w:t>
       </w:r>
     </w:p>
@@ -448,16 +719,28 @@
           <w:numId w:val="5"/>
         </w:numPr>
         <w:spacing w:line="360" w:lineRule="auto"/>
-      </w:pPr>
-      <w:r>
+        <w:rPr>
+          <w:rFonts w:ascii="Candara" w:hAnsi="Candara"/>
+        </w:rPr>
+      </w:pPr>
+      <w:r>
+        <w:rPr>
+          <w:rFonts w:ascii="Candara" w:hAnsi="Candara"/>
+        </w:rPr>
         <w:t xml:space="preserve">Fazer método para </w:t>
       </w:r>
       <w:proofErr w:type="spellStart"/>
       <w:r>
+        <w:rPr>
+          <w:rFonts w:ascii="Candara" w:hAnsi="Candara"/>
+        </w:rPr>
         <w:t>deslogar</w:t>
       </w:r>
       <w:proofErr w:type="spellEnd"/>
       <w:r>
+        <w:rPr>
+          <w:rFonts w:ascii="Candara" w:hAnsi="Candara"/>
+        </w:rPr>
         <w:t>.</w:t>
       </w:r>
     </w:p>
@@ -469,25 +752,37 @@
           <w:numId w:val="5"/>
         </w:numPr>
         <w:spacing w:line="360" w:lineRule="auto"/>
-      </w:pPr>
-      <w:r>
-        <w:t xml:space="preserve">Adicionar validação no </w:t>
+        <w:rPr>
+          <w:rFonts w:ascii="Candara" w:hAnsi="Candara"/>
+        </w:rPr>
+      </w:pPr>
+      <w:r>
+        <w:rPr>
+          <w:rFonts w:ascii="Candara" w:hAnsi="Candara"/>
+        </w:rPr>
+        <w:t xml:space="preserve">Demonstrar que o </w:t>
       </w:r>
       <w:proofErr w:type="spellStart"/>
       <w:r>
-        <w:t>Routes</w:t>
+        <w:rPr>
+          <w:rFonts w:ascii="Candara" w:hAnsi="Candara"/>
+        </w:rPr>
+        <w:t>login</w:t>
       </w:r>
       <w:proofErr w:type="spellEnd"/>
       <w:r>
-        <w:t xml:space="preserve"> para validar se o usuário está </w:t>
-      </w:r>
-      <w:proofErr w:type="spellStart"/>
-      <w:r>
-        <w:t>logado</w:t>
-      </w:r>
-      <w:proofErr w:type="spellEnd"/>
-      <w:r>
-        <w:t>, podendo assim, entrar em determinadas páginas restritas.</w:t>
+        <w:rPr>
+          <w:rFonts w:ascii="Candara" w:hAnsi="Candara"/>
+        </w:rPr>
+        <w:t xml:space="preserve"> funciona, mas</w:t>
+      </w:r>
+      <w:bookmarkStart w:id="0" w:name="_GoBack"/>
+      <w:bookmarkEnd w:id="0"/>
+      <w:r>
+        <w:rPr>
+          <w:rFonts w:ascii="Candara" w:hAnsi="Candara"/>
+        </w:rPr>
+        <w:t xml:space="preserve"> ainda assim, um usuário comum pode acessar páginas que somente um usuário administrador poderia, por isso devemos adicionar a validação no Routes.js.</w:t>
       </w:r>
     </w:p>
     <w:p>
@@ -498,78 +793,165 @@
           <w:numId w:val="5"/>
         </w:numPr>
         <w:spacing w:line="360" w:lineRule="auto"/>
-      </w:pPr>
-      <w:r>
+        <w:rPr>
+          <w:rFonts w:ascii="Candara" w:hAnsi="Candara"/>
+        </w:rPr>
+      </w:pPr>
+      <w:r>
+        <w:rPr>
+          <w:rFonts w:ascii="Candara" w:hAnsi="Candara"/>
+        </w:rPr>
+        <w:t xml:space="preserve">Adicionar validação no </w:t>
+      </w:r>
+      <w:proofErr w:type="spellStart"/>
+      <w:r>
+        <w:rPr>
+          <w:rFonts w:ascii="Candara" w:hAnsi="Candara"/>
+        </w:rPr>
+        <w:t>Routes</w:t>
+      </w:r>
+      <w:proofErr w:type="spellEnd"/>
+      <w:r>
+        <w:rPr>
+          <w:rFonts w:ascii="Candara" w:hAnsi="Candara"/>
+        </w:rPr>
+        <w:t xml:space="preserve"> para validar se o usuário está </w:t>
+      </w:r>
+      <w:proofErr w:type="spellStart"/>
+      <w:r>
+        <w:rPr>
+          <w:rFonts w:ascii="Candara" w:hAnsi="Candara"/>
+        </w:rPr>
+        <w:t>logado</w:t>
+      </w:r>
+      <w:proofErr w:type="spellEnd"/>
+      <w:r>
+        <w:rPr>
+          <w:rFonts w:ascii="Candara" w:hAnsi="Candara"/>
+        </w:rPr>
+        <w:t>, podendo assim, entrar em determinadas páginas restritas.</w:t>
+      </w:r>
+    </w:p>
+    <w:p>
+      <w:pPr>
+        <w:pStyle w:val="PargrafodaLista"/>
+        <w:numPr>
+          <w:ilvl w:val="0"/>
+          <w:numId w:val="5"/>
+        </w:numPr>
+        <w:spacing w:line="360" w:lineRule="auto"/>
+        <w:rPr>
+          <w:rFonts w:ascii="Candara" w:hAnsi="Candara"/>
+        </w:rPr>
+      </w:pPr>
+      <w:r>
+        <w:rPr>
+          <w:rFonts w:ascii="Candara" w:hAnsi="Candara"/>
+        </w:rPr>
         <w:t xml:space="preserve">Mostrar como utilizar o </w:t>
       </w:r>
       <w:proofErr w:type="spellStart"/>
       <w:r>
+        <w:rPr>
+          <w:rFonts w:ascii="Candara" w:hAnsi="Candara"/>
+        </w:rPr>
         <w:t>Jwt</w:t>
       </w:r>
       <w:proofErr w:type="spellEnd"/>
       <w:r>
+        <w:rPr>
+          <w:rFonts w:ascii="Candara" w:hAnsi="Candara"/>
+        </w:rPr>
         <w:t xml:space="preserve"> </w:t>
       </w:r>
       <w:proofErr w:type="spellStart"/>
       <w:r>
+        <w:rPr>
+          <w:rFonts w:ascii="Candara" w:hAnsi="Candara"/>
+        </w:rPr>
         <w:t>decode</w:t>
       </w:r>
       <w:proofErr w:type="spellEnd"/>
       <w:r>
+        <w:rPr>
+          <w:rFonts w:ascii="Candara" w:hAnsi="Candara"/>
+        </w:rPr>
         <w:t xml:space="preserve"> para decodificar o token.</w:t>
       </w:r>
-      <w:bookmarkStart w:id="0" w:name="_GoBack"/>
-      <w:bookmarkEnd w:id="0"/>
-    </w:p>
-    <w:p>
-      <w:pPr>
-        <w:rPr>
+    </w:p>
+    <w:p>
+      <w:pPr>
+        <w:spacing w:line="360" w:lineRule="auto"/>
+        <w:rPr>
+          <w:rFonts w:ascii="Candara" w:hAnsi="Candara"/>
           <w:b/>
         </w:rPr>
       </w:pPr>
       <w:bookmarkStart w:id="1" w:name="_heading=h.30j0zll" w:colFirst="0" w:colLast="0"/>
       <w:bookmarkEnd w:id="1"/>
       <w:r>
+        <w:rPr>
+          <w:rFonts w:ascii="Candara" w:hAnsi="Candara"/>
+        </w:rPr>
         <w:pict w14:anchorId="3CFC1852">
-          <v:rect id="_x0000_i1033" style="width:0;height:1.5pt" o:hralign="center" o:hrstd="t" o:hr="t" fillcolor="#a0a0a0" stroked="f"/>
+          <v:rect id="_x0000_i1027" style="width:0;height:1.5pt" o:hralign="center" o:hrstd="t" o:hr="t" fillcolor="#a0a0a0" stroked="f"/>
         </w:pict>
       </w:r>
     </w:p>
     <w:p>
       <w:pPr>
-        <w:rPr>
-          <w:b/>
-        </w:rPr>
-      </w:pPr>
-      <w:r>
-        <w:rPr>
+        <w:spacing w:line="360" w:lineRule="auto"/>
+        <w:rPr>
+          <w:rFonts w:ascii="Candara" w:hAnsi="Candara"/>
+          <w:b/>
+        </w:rPr>
+      </w:pPr>
+      <w:r>
+        <w:rPr>
+          <w:rFonts w:ascii="Candara" w:hAnsi="Candara"/>
           <w:b/>
         </w:rPr>
         <w:t>Descrever atividades:</w:t>
       </w:r>
     </w:p>
     <w:p>
-      <w:r>
+      <w:pPr>
+        <w:spacing w:line="360" w:lineRule="auto"/>
+        <w:rPr>
+          <w:rFonts w:ascii="Candara" w:hAnsi="Candara"/>
+        </w:rPr>
+      </w:pPr>
+      <w:r>
+        <w:rPr>
+          <w:rFonts w:ascii="Candara" w:hAnsi="Candara"/>
+        </w:rPr>
         <w:t>Os alunos deverão acompanhar a exemplificação</w:t>
       </w:r>
       <w:r>
+        <w:rPr>
+          <w:rFonts w:ascii="Candara" w:hAnsi="Candara"/>
+        </w:rPr>
         <w:t xml:space="preserve"> tirando dúvidas quando for necessário.</w:t>
       </w:r>
     </w:p>
     <w:p>
       <w:pPr>
-        <w:rPr>
-          <w:b/>
-        </w:rPr>
-      </w:pPr>
-      <w:r>
-        <w:rPr>
+        <w:spacing w:line="360" w:lineRule="auto"/>
+        <w:rPr>
+          <w:rFonts w:ascii="Candara" w:hAnsi="Candara"/>
+          <w:b/>
+        </w:rPr>
+      </w:pPr>
+      <w:r>
+        <w:rPr>
+          <w:rFonts w:ascii="Candara" w:hAnsi="Candara"/>
           <w:b/>
         </w:rPr>
         <w:t xml:space="preserve">Tempo atividades: </w:t>
       </w:r>
       <w:r>
         <w:rPr>
+          <w:rFonts w:ascii="Candara" w:hAnsi="Candara"/>
           <w:b/>
           <w:u w:val="single"/>
         </w:rPr>
@@ -577,6 +959,7 @@
       </w:r>
       <w:r>
         <w:rPr>
+          <w:rFonts w:ascii="Candara" w:hAnsi="Candara"/>
           <w:b/>
           <w:u w:val="single"/>
         </w:rPr>
@@ -585,11 +968,17 @@
     </w:p>
     <w:p>
       <w:pPr>
-        <w:rPr>
-          <w:b/>
-        </w:rPr>
-      </w:pPr>
-      <w:r>
+        <w:spacing w:line="360" w:lineRule="auto"/>
+        <w:rPr>
+          <w:rFonts w:ascii="Candara" w:hAnsi="Candara"/>
+          <w:b/>
+        </w:rPr>
+      </w:pPr>
+      <w:r>
+        <w:rPr>
+          <w:rFonts w:ascii="Candara" w:hAnsi="Candara"/>
+        </w:rPr>
+        <w:lastRenderedPageBreak/>
         <w:pict w14:anchorId="36786893">
           <v:rect id="_x0000_i1028" style="width:0;height:1.5pt" o:hralign="center" o:hrstd="t" o:hr="t" fillcolor="#a0a0a0" stroked="f"/>
         </w:pict>
@@ -597,12 +986,15 @@
     </w:p>
     <w:p>
       <w:pPr>
-        <w:rPr>
-          <w:b/>
-        </w:rPr>
-      </w:pPr>
-      <w:r>
-        <w:rPr>
+        <w:spacing w:line="360" w:lineRule="auto"/>
+        <w:rPr>
+          <w:rFonts w:ascii="Candara" w:hAnsi="Candara"/>
+          <w:b/>
+        </w:rPr>
+      </w:pPr>
+      <w:r>
+        <w:rPr>
+          <w:rFonts w:ascii="Candara" w:hAnsi="Candara"/>
           <w:b/>
         </w:rPr>
         <w:t xml:space="preserve">Descrever dinâmica: </w:t>
@@ -610,12 +1002,15 @@
     </w:p>
     <w:p>
       <w:pPr>
-        <w:rPr>
-          <w:b/>
-        </w:rPr>
-      </w:pPr>
-      <w:r>
-        <w:rPr>
+        <w:spacing w:line="360" w:lineRule="auto"/>
+        <w:rPr>
+          <w:rFonts w:ascii="Candara" w:hAnsi="Candara"/>
+          <w:b/>
+        </w:rPr>
+      </w:pPr>
+      <w:r>
+        <w:rPr>
+          <w:rFonts w:ascii="Candara" w:hAnsi="Candara"/>
           <w:b/>
         </w:rPr>
         <w:t>Tempo de dinâmica:</w:t>
@@ -623,11 +1018,16 @@
     </w:p>
     <w:p>
       <w:pPr>
-        <w:rPr>
-          <w:b/>
-        </w:rPr>
-      </w:pPr>
-      <w:r>
+        <w:spacing w:line="360" w:lineRule="auto"/>
+        <w:rPr>
+          <w:rFonts w:ascii="Candara" w:hAnsi="Candara"/>
+          <w:b/>
+        </w:rPr>
+      </w:pPr>
+      <w:r>
+        <w:rPr>
+          <w:rFonts w:ascii="Candara" w:hAnsi="Candara"/>
+        </w:rPr>
         <w:pict w14:anchorId="54DFE5A6">
           <v:rect id="_x0000_i1029" style="width:0;height:1.5pt" o:hralign="center" o:hrstd="t" o:hr="t" fillcolor="#a0a0a0" stroked="f"/>
         </w:pict>
@@ -635,7 +1035,9 @@
     </w:p>
     <w:p>
       <w:pPr>
-        <w:rPr>
+        <w:spacing w:line="360" w:lineRule="auto"/>
+        <w:rPr>
+          <w:rFonts w:ascii="Candara" w:hAnsi="Candara"/>
           <w:b/>
         </w:rPr>
       </w:pPr>
@@ -643,12 +1045,20 @@
       <w:bookmarkEnd w:id="2"/>
       <w:r>
         <w:rPr>
+          <w:rFonts w:ascii="Candara" w:hAnsi="Candara"/>
           <w:b/>
         </w:rPr>
         <w:t xml:space="preserve">Descrever atividade extra: </w:t>
       </w:r>
     </w:p>
-    <w:p/>
+    <w:p>
+      <w:pPr>
+        <w:spacing w:line="360" w:lineRule="auto"/>
+        <w:rPr>
+          <w:rFonts w:ascii="Candara" w:hAnsi="Candara"/>
+        </w:rPr>
+      </w:pPr>
+    </w:p>
     <w:sectPr>
       <w:pgSz w:w="11906" w:h="16838"/>
       <w:pgMar w:top="1417" w:right="1701" w:bottom="1417" w:left="1701" w:header="708" w:footer="708" w:gutter="0"/>
@@ -660,7 +1070,7 @@
 </file>
 
 <file path=word/numbering.xml><?xml version="1.0" encoding="utf-8"?>
-<w:numbering xmlns:wpc="http://schemas.microsoft.com/office/word/2010/wordprocessingCanvas" xmlns:cx="http://schemas.microsoft.com/office/drawing/2014/chartex" xmlns:cx1="http://schemas.microsoft.com/office/drawing/2015/9/8/chartex" xmlns:cx2="http://schemas.microsoft.com/office/drawing/2015/10/21/chartex" xmlns:cx3="http://schemas.microsoft.com/office/drawing/2016/5/9/chartex" xmlns:cx4="http://schemas.microsoft.com/office/drawing/2016/5/10/chartex" xmlns:cx5="http://schemas.microsoft.com/office/drawing/2016/5/11/chartex" xmlns:cx6="http://schemas.microsoft.com/office/drawing/2016/5/12/chartex" xmlns:cx7="http://schemas.microsoft.com/office/drawing/2016/5/13/chartex" xmlns:cx8="http://schemas.microsoft.com/office/drawing/2016/5/14/chartex" xmlns:mc="http://schemas.openxmlformats.org/markup-compatibility/2006" xmlns:aink="http://schemas.microsoft.com/office/drawing/2016/ink" xmlns:am3d="http://schemas.microsoft.com/office/drawing/2017/model3d" xmlns:o="urn:schemas-microsoft-com:office:office" xmlns:r="http://schemas.openxmlformats.org/officeDocument/2006/relationships" xmlns:m="http://schemas.openxmlformats.org/officeDocument/2006/math" xmlns:v="urn:schemas-microsoft-com:vml" xmlns:wp14="http://schemas.microsoft.com/office/word/2010/wordprocessingDrawing" xmlns:wp="http://schemas.openxmlformats.org/drawingml/2006/wordprocessingDrawing" xmlns:w10="urn:schemas-microsoft-com:office:word" xmlns:w="http://schemas.openxmlformats.org/wordprocessingml/2006/main" xmlns:w14="http://schemas.microsoft.com/office/word/2010/wordml" xmlns:w15="http://schemas.microsoft.com/office/word/2012/wordml" xmlns:w16cid="http://schemas.microsoft.com/office/word/2016/wordml/cid" xmlns:w16se="http://schemas.microsoft.com/office/word/2015/wordml/symex" xmlns:wpg="http://schemas.microsoft.com/office/word/2010/wordprocessingGroup" xmlns:wpi="http://schemas.microsoft.com/office/word/2010/wordprocessingInk" xmlns:wne="http://schemas.microsoft.com/office/word/2006/wordml" xmlns:wps="http://schemas.microsoft.com/office/word/2010/wordprocessingShape" mc:Ignorable="w14 w15 w16se w16cid wp14">
+<w:numbering xmlns:wpc="http://schemas.microsoft.com/office/word/2010/wordprocessingCanvas" xmlns:cx="http://schemas.microsoft.com/office/drawing/2014/chartex" xmlns:mc="http://schemas.openxmlformats.org/markup-compatibility/2006" xmlns:o="urn:schemas-microsoft-com:office:office" xmlns:r="http://schemas.openxmlformats.org/officeDocument/2006/relationships" xmlns:m="http://schemas.openxmlformats.org/officeDocument/2006/math" xmlns:v="urn:schemas-microsoft-com:vml" xmlns:wp14="http://schemas.microsoft.com/office/word/2010/wordprocessingDrawing" xmlns:wp="http://schemas.openxmlformats.org/drawingml/2006/wordprocessingDrawing" xmlns:w10="urn:schemas-microsoft-com:office:word" xmlns:w="http://schemas.openxmlformats.org/wordprocessingml/2006/main" xmlns:w14="http://schemas.microsoft.com/office/word/2010/wordml" xmlns:w15="http://schemas.microsoft.com/office/word/2012/wordml" xmlns:w16se="http://schemas.microsoft.com/office/word/2015/wordml/symex" xmlns:wpg="http://schemas.microsoft.com/office/word/2010/wordprocessingGroup" xmlns:wpi="http://schemas.microsoft.com/office/word/2010/wordprocessingInk" xmlns:wne="http://schemas.microsoft.com/office/word/2006/wordml" xmlns:wps="http://schemas.microsoft.com/office/word/2010/wordprocessingShape" mc:Ignorable="w14 w15 w16se wp14">
   <w:abstractNum w:abstractNumId="0" w15:restartNumberingAfterBreak="0">
     <w:nsid w:val="47990EB6"/>
     <w:multiLevelType w:val="hybridMultilevel"/>
@@ -1191,7 +1601,7 @@
 </file>
 
 <file path=word/styles.xml><?xml version="1.0" encoding="utf-8"?>
-<w:styles xmlns:mc="http://schemas.openxmlformats.org/markup-compatibility/2006" xmlns:r="http://schemas.openxmlformats.org/officeDocument/2006/relationships" xmlns:w="http://schemas.openxmlformats.org/wordprocessingml/2006/main" xmlns:w14="http://schemas.microsoft.com/office/word/2010/wordml" xmlns:w15="http://schemas.microsoft.com/office/word/2012/wordml" xmlns:w16cid="http://schemas.microsoft.com/office/word/2016/wordml/cid" xmlns:w16se="http://schemas.microsoft.com/office/word/2015/wordml/symex" mc:Ignorable="w14 w15 w16se w16cid">
+<w:styles xmlns:mc="http://schemas.openxmlformats.org/markup-compatibility/2006" xmlns:r="http://schemas.openxmlformats.org/officeDocument/2006/relationships" xmlns:w="http://schemas.openxmlformats.org/wordprocessingml/2006/main" xmlns:w14="http://schemas.microsoft.com/office/word/2010/wordml" xmlns:w15="http://schemas.microsoft.com/office/word/2012/wordml" xmlns:w16se="http://schemas.microsoft.com/office/word/2015/wordml/symex" mc:Ignorable="w14 w15 w16se">
   <w:docDefaults>
     <w:rPrDefault>
       <w:rPr>
@@ -1207,7 +1617,7 @@
       </w:pPr>
     </w:pPrDefault>
   </w:docDefaults>
-  <w:latentStyles w:defLockedState="0" w:defUIPriority="99" w:defSemiHidden="0" w:defUnhideWhenUsed="0" w:defQFormat="0" w:count="375">
+  <w:latentStyles w:defLockedState="0" w:defUIPriority="99" w:defSemiHidden="0" w:defUnhideWhenUsed="0" w:defQFormat="0" w:count="371">
     <w:lsdException w:name="Normal" w:uiPriority="0" w:qFormat="1"/>
     <w:lsdException w:name="heading 1" w:uiPriority="9" w:qFormat="1"/>
     <w:lsdException w:name="heading 2" w:semiHidden="1" w:uiPriority="9" w:unhideWhenUsed="1" w:qFormat="1"/>
@@ -1313,6 +1723,7 @@
     <w:lsdException w:name="HTML Sample" w:semiHidden="1" w:unhideWhenUsed="1"/>
     <w:lsdException w:name="HTML Typewriter" w:semiHidden="1" w:unhideWhenUsed="1"/>
     <w:lsdException w:name="HTML Variable" w:semiHidden="1" w:unhideWhenUsed="1"/>
+    <w:lsdException w:name="Normal Table" w:semiHidden="1" w:unhideWhenUsed="1"/>
     <w:lsdException w:name="annotation subject" w:semiHidden="1" w:unhideWhenUsed="1"/>
     <w:lsdException w:name="No List" w:semiHidden="1" w:unhideWhenUsed="1"/>
     <w:lsdException w:name="Outline List 1" w:semiHidden="1" w:unhideWhenUsed="1"/>
@@ -1356,8 +1767,10 @@
     <w:lsdException w:name="Table Elegant" w:semiHidden="1" w:unhideWhenUsed="1"/>
     <w:lsdException w:name="Table Professional" w:semiHidden="1" w:unhideWhenUsed="1"/>
     <w:lsdException w:name="Table Subtle 1" w:semiHidden="1" w:unhideWhenUsed="1"/>
+    <w:lsdException w:name="Table Subtle 2" w:semiHidden="1" w:unhideWhenUsed="1"/>
     <w:lsdException w:name="Table Web 1" w:semiHidden="1" w:unhideWhenUsed="1"/>
     <w:lsdException w:name="Table Web 2" w:semiHidden="1" w:unhideWhenUsed="1"/>
+    <w:lsdException w:name="Table Web 3" w:semiHidden="1" w:unhideWhenUsed="1"/>
     <w:lsdException w:name="Balloon Text" w:semiHidden="1" w:unhideWhenUsed="1"/>
     <w:lsdException w:name="Table Grid" w:uiPriority="39"/>
     <w:lsdException w:name="Table Theme" w:semiHidden="1" w:unhideWhenUsed="1"/>
@@ -1576,10 +1989,6 @@
     <w:lsdException w:name="List Table 5 Dark Accent 6" w:uiPriority="50"/>
     <w:lsdException w:name="List Table 6 Colorful Accent 6" w:uiPriority="51"/>
     <w:lsdException w:name="List Table 7 Colorful Accent 6" w:uiPriority="52"/>
-    <w:lsdException w:name="Mention" w:semiHidden="1" w:unhideWhenUsed="1"/>
-    <w:lsdException w:name="Smart Hyperlink" w:semiHidden="1" w:unhideWhenUsed="1"/>
-    <w:lsdException w:name="Hashtag" w:semiHidden="1" w:unhideWhenUsed="1"/>
-    <w:lsdException w:name="Unresolved Mention" w:semiHidden="1" w:unhideWhenUsed="1"/>
   </w:latentStyles>
   <w:style w:type="paragraph" w:default="1" w:styleId="Normal">
     <w:name w:val="Normal"/>

--- a/Aulas/Gufos - FrontEnd/Roteiro de Aula 1.1 - Gufos_AutenticacaoJWT.docx
+++ b/Aulas/Gufos - FrontEnd/Roteiro de Aula 1.1 - Gufos_AutenticacaoJWT.docx
@@ -1,6 +1,6 @@
 
 <file path=word/document.xml><?xml version="1.0" encoding="utf-8"?>
-<w:document xmlns:wpc="http://schemas.microsoft.com/office/word/2010/wordprocessingCanvas" xmlns:cx="http://schemas.microsoft.com/office/drawing/2014/chartex" xmlns:mc="http://schemas.openxmlformats.org/markup-compatibility/2006" xmlns:o="urn:schemas-microsoft-com:office:office" xmlns:r="http://schemas.openxmlformats.org/officeDocument/2006/relationships" xmlns:m="http://schemas.openxmlformats.org/officeDocument/2006/math" xmlns:v="urn:schemas-microsoft-com:vml" xmlns:wp14="http://schemas.microsoft.com/office/word/2010/wordprocessingDrawing" xmlns:wp="http://schemas.openxmlformats.org/drawingml/2006/wordprocessingDrawing" xmlns:w10="urn:schemas-microsoft-com:office:word" xmlns:w="http://schemas.openxmlformats.org/wordprocessingml/2006/main" xmlns:w14="http://schemas.microsoft.com/office/word/2010/wordml" xmlns:w15="http://schemas.microsoft.com/office/word/2012/wordml" xmlns:w16se="http://schemas.microsoft.com/office/word/2015/wordml/symex" xmlns:wpg="http://schemas.microsoft.com/office/word/2010/wordprocessingGroup" xmlns:wpi="http://schemas.microsoft.com/office/word/2010/wordprocessingInk" xmlns:wne="http://schemas.microsoft.com/office/word/2006/wordml" xmlns:wps="http://schemas.microsoft.com/office/word/2010/wordprocessingShape" mc:Ignorable="w14 w15 w16se wp14">
+<w:document xmlns:wpc="http://schemas.microsoft.com/office/word/2010/wordprocessingCanvas" xmlns:cx="http://schemas.microsoft.com/office/drawing/2014/chartex" xmlns:cx1="http://schemas.microsoft.com/office/drawing/2015/9/8/chartex" xmlns:cx2="http://schemas.microsoft.com/office/drawing/2015/10/21/chartex" xmlns:cx3="http://schemas.microsoft.com/office/drawing/2016/5/9/chartex" xmlns:cx4="http://schemas.microsoft.com/office/drawing/2016/5/10/chartex" xmlns:cx5="http://schemas.microsoft.com/office/drawing/2016/5/11/chartex" xmlns:cx6="http://schemas.microsoft.com/office/drawing/2016/5/12/chartex" xmlns:cx7="http://schemas.microsoft.com/office/drawing/2016/5/13/chartex" xmlns:cx8="http://schemas.microsoft.com/office/drawing/2016/5/14/chartex" xmlns:mc="http://schemas.openxmlformats.org/markup-compatibility/2006" xmlns:aink="http://schemas.microsoft.com/office/drawing/2016/ink" xmlns:am3d="http://schemas.microsoft.com/office/drawing/2017/model3d" xmlns:o="urn:schemas-microsoft-com:office:office" xmlns:r="http://schemas.openxmlformats.org/officeDocument/2006/relationships" xmlns:m="http://schemas.openxmlformats.org/officeDocument/2006/math" xmlns:v="urn:schemas-microsoft-com:vml" xmlns:wp14="http://schemas.microsoft.com/office/word/2010/wordprocessingDrawing" xmlns:wp="http://schemas.openxmlformats.org/drawingml/2006/wordprocessingDrawing" xmlns:w10="urn:schemas-microsoft-com:office:word" xmlns:w="http://schemas.openxmlformats.org/wordprocessingml/2006/main" xmlns:w14="http://schemas.microsoft.com/office/word/2010/wordml" xmlns:w15="http://schemas.microsoft.com/office/word/2012/wordml" xmlns:w16cid="http://schemas.microsoft.com/office/word/2016/wordml/cid" xmlns:w16se="http://schemas.microsoft.com/office/word/2015/wordml/symex" xmlns:wpg="http://schemas.microsoft.com/office/word/2010/wordprocessingGroup" xmlns:wpi="http://schemas.microsoft.com/office/word/2010/wordprocessingInk" xmlns:wne="http://schemas.microsoft.com/office/word/2006/wordml" xmlns:wps="http://schemas.microsoft.com/office/word/2010/wordprocessingShape" mc:Ignorable="w14 w15 w16se w16cid wp14">
   <w:body>
     <w:p>
       <w:pPr>
@@ -321,7 +321,13 @@
         <w:rPr>
           <w:rFonts w:ascii="Candara" w:hAnsi="Candara"/>
         </w:rPr>
-        <w:t xml:space="preserve"> JS).</w:t>
+        <w:t xml:space="preserve"> JS)</w:t>
+      </w:r>
+      <w:r>
+        <w:rPr>
+          <w:rFonts w:ascii="Candara" w:hAnsi="Candara"/>
+        </w:rPr>
+        <w:t>.</w:t>
       </w:r>
     </w:p>
     <w:p>
@@ -394,11 +400,8 @@
     <w:p>
       <w:pPr>
         <w:pStyle w:val="PargrafodaLista"/>
-        <w:numPr>
-          <w:ilvl w:val="0"/>
-          <w:numId w:val="5"/>
-        </w:numPr>
-        <w:spacing w:line="360" w:lineRule="auto"/>
+        <w:spacing w:line="360" w:lineRule="auto"/>
+        <w:jc w:val="center"/>
         <w:rPr>
           <w:rFonts w:ascii="Candara" w:hAnsi="Candara"/>
           <w:i/>
@@ -407,38 +410,43 @@
       <w:r>
         <w:rPr>
           <w:rFonts w:ascii="Candara" w:hAnsi="Candara"/>
-        </w:rPr>
-        <w:t>Importar o</w:t>
-      </w:r>
-      <w:r>
-        <w:rPr>
-          <w:rFonts w:ascii="Candara" w:hAnsi="Candara"/>
-        </w:rPr>
-        <w:t>s</w:t>
-      </w:r>
-      <w:r>
-        <w:rPr>
-          <w:rFonts w:ascii="Candara" w:hAnsi="Candara"/>
-        </w:rPr>
-        <w:t xml:space="preserve"> </w:t>
-      </w:r>
-      <w:r>
-        <w:rPr>
-          <w:rFonts w:ascii="Candara" w:hAnsi="Candara"/>
-        </w:rPr>
-        <w:t>arquivos C</w:t>
-      </w:r>
-      <w:r>
-        <w:rPr>
-          <w:rFonts w:ascii="Candara" w:hAnsi="Candara"/>
-        </w:rPr>
-        <w:t>SS</w:t>
-      </w:r>
-      <w:r>
-        <w:rPr>
-          <w:rFonts w:ascii="Candara" w:hAnsi="Candara"/>
-        </w:rPr>
-        <w:t xml:space="preserve"> da aplicação.</w:t>
+          <w:i/>
+        </w:rPr>
+        <w:drawing>
+          <wp:inline distT="0" distB="0" distL="0" distR="0" wp14:anchorId="33516EB8" wp14:editId="368E8B28">
+            <wp:extent cx="5400040" cy="1885950"/>
+            <wp:effectExtent l="0" t="0" r="0" b="0"/>
+            <wp:docPr id="1" name="Imagem 1"/>
+            <wp:cNvGraphicFramePr>
+              <a:graphicFrameLocks xmlns:a="http://schemas.openxmlformats.org/drawingml/2006/main" noChangeAspect="1"/>
+            </wp:cNvGraphicFramePr>
+            <a:graphic xmlns:a="http://schemas.openxmlformats.org/drawingml/2006/main">
+              <a:graphicData uri="http://schemas.openxmlformats.org/drawingml/2006/picture">
+                <pic:pic xmlns:pic="http://schemas.openxmlformats.org/drawingml/2006/picture">
+                  <pic:nvPicPr>
+                    <pic:cNvPr id="1" name=""/>
+                    <pic:cNvPicPr/>
+                  </pic:nvPicPr>
+                  <pic:blipFill>
+                    <a:blip r:embed="rId9"/>
+                    <a:stretch>
+                      <a:fillRect/>
+                    </a:stretch>
+                  </pic:blipFill>
+                  <pic:spPr>
+                    <a:xfrm>
+                      <a:off x="0" y="0"/>
+                      <a:ext cx="5400040" cy="1885950"/>
+                    </a:xfrm>
+                    <a:prstGeom prst="rect">
+                      <a:avLst/>
+                    </a:prstGeom>
+                  </pic:spPr>
+                </pic:pic>
+              </a:graphicData>
+            </a:graphic>
+          </wp:inline>
+        </w:drawing>
       </w:r>
     </w:p>
     <w:p>
@@ -451,27 +459,20 @@
         <w:spacing w:line="360" w:lineRule="auto"/>
         <w:rPr>
           <w:rFonts w:ascii="Candara" w:hAnsi="Candara"/>
-        </w:rPr>
-      </w:pPr>
-      <w:r>
-        <w:rPr>
-          <w:rFonts w:ascii="Candara" w:hAnsi="Candara"/>
-        </w:rPr>
-        <w:t xml:space="preserve">Implementar a tela de </w:t>
-      </w:r>
-      <w:proofErr w:type="spellStart"/>
-      <w:r>
-        <w:rPr>
-          <w:rFonts w:ascii="Candara" w:hAnsi="Candara"/>
-        </w:rPr>
-        <w:t>Login</w:t>
-      </w:r>
-      <w:proofErr w:type="spellEnd"/>
-      <w:r>
-        <w:rPr>
-          <w:rFonts w:ascii="Candara" w:hAnsi="Candara"/>
-        </w:rPr>
-        <w:t>.</w:t>
+          <w:i/>
+        </w:rPr>
+      </w:pPr>
+      <w:r>
+        <w:rPr>
+          <w:rFonts w:ascii="Candara" w:hAnsi="Candara"/>
+        </w:rPr>
+        <w:t>Importar o</w:t>
+      </w:r>
+      <w:r>
+        <w:rPr>
+          <w:rFonts w:ascii="Candara" w:hAnsi="Candara"/>
+        </w:rPr>
+        <w:t>s</w:t>
       </w:r>
       <w:r>
         <w:rPr>
@@ -482,9 +483,71 @@
       <w:r>
         <w:rPr>
           <w:rFonts w:ascii="Candara" w:hAnsi="Candara"/>
-          <w:b/>
-        </w:rPr>
-        <w:t>**Se não já tiver sido implementada.</w:t>
+        </w:rPr>
+        <w:t>arquivos C</w:t>
+      </w:r>
+      <w:r>
+        <w:rPr>
+          <w:rFonts w:ascii="Candara" w:hAnsi="Candara"/>
+        </w:rPr>
+        <w:t>SS</w:t>
+      </w:r>
+      <w:r>
+        <w:rPr>
+          <w:rFonts w:ascii="Candara" w:hAnsi="Candara"/>
+        </w:rPr>
+        <w:t xml:space="preserve"> da aplicação.</w:t>
+      </w:r>
+    </w:p>
+    <w:p>
+      <w:pPr>
+        <w:pStyle w:val="PargrafodaLista"/>
+        <w:spacing w:line="360" w:lineRule="auto"/>
+        <w:rPr>
+          <w:rFonts w:ascii="Candara" w:hAnsi="Candara"/>
+          <w:i/>
+        </w:rPr>
+      </w:pPr>
+      <w:r>
+        <w:rPr>
+          <w:rFonts w:ascii="Candara" w:hAnsi="Candara"/>
+          <w:i/>
+        </w:rPr>
+        <w:drawing>
+          <wp:inline distT="0" distB="0" distL="0" distR="0" wp14:anchorId="3BC216BD" wp14:editId="1FEF1F7D">
+            <wp:extent cx="5353797" cy="1238423"/>
+            <wp:effectExtent l="0" t="0" r="0" b="0"/>
+            <wp:docPr id="2" name="Imagem 2"/>
+            <wp:cNvGraphicFramePr>
+              <a:graphicFrameLocks xmlns:a="http://schemas.openxmlformats.org/drawingml/2006/main" noChangeAspect="1"/>
+            </wp:cNvGraphicFramePr>
+            <a:graphic xmlns:a="http://schemas.openxmlformats.org/drawingml/2006/main">
+              <a:graphicData uri="http://schemas.openxmlformats.org/drawingml/2006/picture">
+                <pic:pic xmlns:pic="http://schemas.openxmlformats.org/drawingml/2006/picture">
+                  <pic:nvPicPr>
+                    <pic:cNvPr id="1" name=""/>
+                    <pic:cNvPicPr/>
+                  </pic:nvPicPr>
+                  <pic:blipFill>
+                    <a:blip r:embed="rId10"/>
+                    <a:stretch>
+                      <a:fillRect/>
+                    </a:stretch>
+                  </pic:blipFill>
+                  <pic:spPr>
+                    <a:xfrm>
+                      <a:off x="0" y="0"/>
+                      <a:ext cx="5353797" cy="1238423"/>
+                    </a:xfrm>
+                    <a:prstGeom prst="rect">
+                      <a:avLst/>
+                    </a:prstGeom>
+                  </pic:spPr>
+                </pic:pic>
+              </a:graphicData>
+            </a:graphic>
+          </wp:inline>
+        </w:drawing>
       </w:r>
     </w:p>
     <w:p>
@@ -497,48 +560,54 @@
         <w:spacing w:line="360" w:lineRule="auto"/>
         <w:rPr>
           <w:rFonts w:ascii="Candara" w:hAnsi="Candara"/>
-          <w:b/>
-          <w:i/>
-        </w:rPr>
-      </w:pPr>
-      <w:r>
-        <w:rPr>
-          <w:rFonts w:ascii="Candara" w:hAnsi="Candara"/>
-          <w:b/>
-        </w:rPr>
-        <w:t xml:space="preserve">**Opcional: </w:t>
-      </w:r>
-      <w:r>
-        <w:rPr>
-          <w:rFonts w:ascii="Candara" w:hAnsi="Candara"/>
-          <w:b/>
-        </w:rPr>
-        <w:t xml:space="preserve">Criar um </w:t>
-      </w:r>
-      <w:proofErr w:type="spellStart"/>
-      <w:r>
-        <w:rPr>
-          <w:rFonts w:ascii="Candara" w:hAnsi="Candara"/>
-          <w:b/>
-          <w:i/>
-        </w:rPr>
-        <w:t>service</w:t>
-      </w:r>
-      <w:proofErr w:type="spellEnd"/>
-      <w:r>
-        <w:rPr>
-          <w:rFonts w:ascii="Candara" w:hAnsi="Candara"/>
-          <w:b/>
-        </w:rPr>
-        <w:t xml:space="preserve"> de </w:t>
-      </w:r>
-      <w:r>
-        <w:rPr>
-          <w:rFonts w:ascii="Candara" w:hAnsi="Candara"/>
-          <w:b/>
-          <w:i/>
-        </w:rPr>
-        <w:t>API para fazer as requisições.</w:t>
+        </w:rPr>
+      </w:pPr>
+      <w:r>
+        <w:rPr>
+          <w:rFonts w:ascii="Candara" w:hAnsi="Candara"/>
+        </w:rPr>
+        <w:t>Implementar a tela de Login</w:t>
+      </w:r>
+      <w:r>
+        <w:rPr>
+          <w:rFonts w:ascii="Candara" w:hAnsi="Candara"/>
+        </w:rPr>
+        <w:t>.</w:t>
+      </w:r>
+      <w:r>
+        <w:rPr>
+          <w:rFonts w:ascii="Candara" w:hAnsi="Candara"/>
+        </w:rPr>
+        <w:t xml:space="preserve"> </w:t>
+      </w:r>
+      <w:r>
+        <w:rPr>
+          <w:rFonts w:ascii="Candara" w:hAnsi="Candara"/>
+          <w:b/>
+        </w:rPr>
+        <w:t>**Se não já tiver sido implementada.</w:t>
+      </w:r>
+      <w:r>
+        <w:rPr>
+          <w:rFonts w:ascii="Candara" w:hAnsi="Candara"/>
+          <w:b/>
+        </w:rPr>
+        <w:t xml:space="preserve"> Colocar os inputs e form.</w:t>
+      </w:r>
+    </w:p>
+    <w:p>
+      <w:pPr>
+        <w:rPr>
+          <w:rFonts w:ascii="Candara" w:hAnsi="Candara"/>
+          <w:b/>
+        </w:rPr>
+      </w:pPr>
+      <w:r>
+        <w:rPr>
+          <w:rFonts w:ascii="Candara" w:hAnsi="Candara"/>
+          <w:b/>
+        </w:rPr>
+        <w:br w:type="page"/>
       </w:r>
     </w:p>
     <w:p>
@@ -557,107 +626,63 @@
         <w:rPr>
           <w:rFonts w:ascii="Candara" w:hAnsi="Candara"/>
         </w:rPr>
-        <w:t xml:space="preserve">Pegar os dados do </w:t>
-      </w:r>
-      <w:proofErr w:type="spellStart"/>
-      <w:r>
-        <w:rPr>
-          <w:rFonts w:ascii="Candara" w:hAnsi="Candara"/>
-        </w:rPr>
-        <w:t>form</w:t>
-      </w:r>
-      <w:proofErr w:type="spellEnd"/>
-      <w:r>
-        <w:rPr>
-          <w:rFonts w:ascii="Candara" w:hAnsi="Candara"/>
-        </w:rPr>
-        <w:t xml:space="preserve"> e fazer a requisição API utilizando o </w:t>
-      </w:r>
-      <w:proofErr w:type="spellStart"/>
-      <w:r>
-        <w:rPr>
-          <w:rFonts w:ascii="Candara" w:hAnsi="Candara"/>
-          <w:i/>
-        </w:rPr>
-        <w:t>service</w:t>
-      </w:r>
-      <w:proofErr w:type="spellEnd"/>
-      <w:r>
-        <w:rPr>
-          <w:rFonts w:ascii="Candara" w:hAnsi="Candara"/>
-          <w:i/>
-        </w:rPr>
-        <w:t xml:space="preserve"> AP</w:t>
-      </w:r>
-      <w:r>
-        <w:rPr>
-          <w:rFonts w:ascii="Candara" w:hAnsi="Candara"/>
-          <w:i/>
-        </w:rPr>
-        <w:t>I</w:t>
-      </w:r>
-      <w:r>
-        <w:rPr>
-          <w:rFonts w:ascii="Candara" w:hAnsi="Candara"/>
-          <w:i/>
-        </w:rPr>
-        <w:t xml:space="preserve">, </w:t>
-      </w:r>
-      <w:r>
-        <w:rPr>
-          <w:rFonts w:ascii="Candara" w:hAnsi="Candara"/>
-          <w:b/>
-        </w:rPr>
-        <w:t>caso tenho sido implementado</w:t>
-      </w:r>
-      <w:r>
-        <w:rPr>
-          <w:rFonts w:ascii="Candara" w:hAnsi="Candara"/>
-          <w:i/>
-        </w:rPr>
-        <w:t>,</w:t>
-      </w:r>
-      <w:r>
-        <w:rPr>
-          <w:rFonts w:ascii="Candara" w:hAnsi="Candara"/>
-          <w:i/>
-        </w:rPr>
-        <w:t xml:space="preserve"> c</w:t>
-      </w:r>
-      <w:r>
-        <w:rPr>
-          <w:rFonts w:ascii="Candara" w:hAnsi="Candara"/>
-        </w:rPr>
-        <w:t xml:space="preserve">olocando o </w:t>
-      </w:r>
-      <w:proofErr w:type="spellStart"/>
-      <w:r>
-        <w:rPr>
-          <w:rFonts w:ascii="Candara" w:hAnsi="Candara"/>
-        </w:rPr>
-        <w:t>token</w:t>
-      </w:r>
-      <w:proofErr w:type="spellEnd"/>
-      <w:r>
-        <w:rPr>
-          <w:rFonts w:ascii="Candara" w:hAnsi="Candara"/>
-        </w:rPr>
-        <w:t xml:space="preserve"> no </w:t>
-      </w:r>
-      <w:proofErr w:type="spellStart"/>
-      <w:r>
-        <w:rPr>
-          <w:rFonts w:ascii="Candara" w:hAnsi="Candara"/>
-          <w:i/>
-        </w:rPr>
-        <w:t>LocalStorage</w:t>
-      </w:r>
-      <w:proofErr w:type="spellEnd"/>
+        <w:lastRenderedPageBreak/>
+        <w:t>Pegar os dados do form</w:t>
+      </w:r>
       <w:r>
         <w:rPr>
           <w:rFonts w:ascii="Candara" w:hAnsi="Candara"/>
         </w:rPr>
         <w:t>.</w:t>
+      </w:r>
+    </w:p>
+    <w:p>
+      <w:pPr>
+        <w:pStyle w:val="PargrafodaLista"/>
+        <w:spacing w:line="360" w:lineRule="auto"/>
+        <w:rPr>
+          <w:rFonts w:ascii="Candara" w:hAnsi="Candara"/>
+        </w:rPr>
+      </w:pPr>
+      <w:r>
+        <w:rPr>
+          <w:rFonts w:ascii="Candara" w:hAnsi="Candara"/>
+        </w:rPr>
+        <w:drawing>
+          <wp:inline distT="0" distB="0" distL="0" distR="0" wp14:anchorId="7504B6B0" wp14:editId="50E17E84">
+            <wp:extent cx="2048161" cy="971686"/>
+            <wp:effectExtent l="0" t="0" r="0" b="0"/>
+            <wp:docPr id="4" name="Imagem 4"/>
+            <wp:cNvGraphicFramePr>
+              <a:graphicFrameLocks xmlns:a="http://schemas.openxmlformats.org/drawingml/2006/main" noChangeAspect="1"/>
+            </wp:cNvGraphicFramePr>
+            <a:graphic xmlns:a="http://schemas.openxmlformats.org/drawingml/2006/main">
+              <a:graphicData uri="http://schemas.openxmlformats.org/drawingml/2006/picture">
+                <pic:pic xmlns:pic="http://schemas.openxmlformats.org/drawingml/2006/picture">
+                  <pic:nvPicPr>
+                    <pic:cNvPr id="1" name=""/>
+                    <pic:cNvPicPr/>
+                  </pic:nvPicPr>
+                  <pic:blipFill>
+                    <a:blip r:embed="rId11"/>
+                    <a:stretch>
+                      <a:fillRect/>
+                    </a:stretch>
+                  </pic:blipFill>
+                  <pic:spPr>
+                    <a:xfrm>
+                      <a:off x="0" y="0"/>
+                      <a:ext cx="2048161" cy="971686"/>
+                    </a:xfrm>
+                    <a:prstGeom prst="rect">
+                      <a:avLst/>
+                    </a:prstGeom>
+                  </pic:spPr>
+                </pic:pic>
+              </a:graphicData>
+            </a:graphic>
+          </wp:inline>
+        </w:drawing>
       </w:r>
     </w:p>
     <w:p>
@@ -676,39 +701,21 @@
         <w:rPr>
           <w:rFonts w:ascii="Candara" w:hAnsi="Candara"/>
         </w:rPr>
-        <w:t xml:space="preserve">Validar se o usuário está </w:t>
+        <w:t xml:space="preserve">Introduzir os alunos ao </w:t>
       </w:r>
       <w:proofErr w:type="spellStart"/>
       <w:r>
         <w:rPr>
           <w:rFonts w:ascii="Candara" w:hAnsi="Candara"/>
         </w:rPr>
-        <w:t>logado</w:t>
+        <w:t>service</w:t>
       </w:r>
       <w:proofErr w:type="spellEnd"/>
       <w:r>
         <w:rPr>
           <w:rFonts w:ascii="Candara" w:hAnsi="Candara"/>
         </w:rPr>
-        <w:t xml:space="preserve"> no </w:t>
-      </w:r>
-      <w:r>
-        <w:rPr>
-          <w:rFonts w:ascii="Candara" w:hAnsi="Candara"/>
-        </w:rPr>
-        <w:t>c</w:t>
-      </w:r>
-      <w:r>
-        <w:rPr>
-          <w:rFonts w:ascii="Candara" w:hAnsi="Candara"/>
-        </w:rPr>
-        <w:t>abeçalho</w:t>
-      </w:r>
-      <w:r>
-        <w:rPr>
-          <w:rFonts w:ascii="Candara" w:hAnsi="Candara"/>
-        </w:rPr>
-        <w:t>.</w:t>
+        <w:t xml:space="preserve"> de API, dizendo: Agora precisamos fazer a requisição com a API, para isso iremos criar um serviço que facilite a comunicação com ela, passando todas configurações necessárias de uma só vez.</w:t>
       </w:r>
     </w:p>
     <w:p>
@@ -721,27 +728,113 @@
         <w:spacing w:line="360" w:lineRule="auto"/>
         <w:rPr>
           <w:rFonts w:ascii="Candara" w:hAnsi="Candara"/>
-        </w:rPr>
-      </w:pPr>
-      <w:r>
-        <w:rPr>
-          <w:rFonts w:ascii="Candara" w:hAnsi="Candara"/>
-        </w:rPr>
-        <w:t xml:space="preserve">Fazer método para </w:t>
+          <w:b/>
+          <w:i/>
+        </w:rPr>
+      </w:pPr>
+      <w:r>
+        <w:rPr>
+          <w:rFonts w:ascii="Candara" w:hAnsi="Candara"/>
+          <w:b/>
+        </w:rPr>
+        <w:t xml:space="preserve">**Opcional: Criar um </w:t>
       </w:r>
       <w:proofErr w:type="spellStart"/>
       <w:r>
         <w:rPr>
           <w:rFonts w:ascii="Candara" w:hAnsi="Candara"/>
-        </w:rPr>
-        <w:t>deslogar</w:t>
+          <w:b/>
+          <w:i/>
+        </w:rPr>
+        <w:t>service</w:t>
       </w:r>
       <w:proofErr w:type="spellEnd"/>
       <w:r>
         <w:rPr>
           <w:rFonts w:ascii="Candara" w:hAnsi="Candara"/>
+          <w:b/>
+        </w:rPr>
+        <w:t xml:space="preserve"> de </w:t>
+      </w:r>
+      <w:r>
+        <w:rPr>
+          <w:rFonts w:ascii="Candara" w:hAnsi="Candara"/>
+          <w:b/>
+          <w:i/>
+        </w:rPr>
+        <w:t>API para fazer as requisições</w:t>
+      </w:r>
+      <w:r>
+        <w:rPr>
+          <w:rFonts w:ascii="Candara" w:hAnsi="Candara"/>
+          <w:b/>
+          <w:i/>
         </w:rPr>
         <w:t>.</w:t>
+      </w:r>
+    </w:p>
+    <w:p>
+      <w:pPr>
+        <w:pStyle w:val="PargrafodaLista"/>
+        <w:spacing w:line="360" w:lineRule="auto"/>
+        <w:rPr>
+          <w:rFonts w:ascii="Candara" w:hAnsi="Candara"/>
+        </w:rPr>
+      </w:pPr>
+      <w:r>
+        <w:rPr>
+          <w:rFonts w:ascii="Candara" w:hAnsi="Candara"/>
+          <w:b/>
+          <w:i/>
+        </w:rPr>
+        <w:drawing>
+          <wp:inline distT="0" distB="0" distL="0" distR="0" wp14:anchorId="22E0ED0D" wp14:editId="08E72CD9">
+            <wp:extent cx="5400040" cy="1786255"/>
+            <wp:effectExtent l="0" t="0" r="0" b="4445"/>
+            <wp:docPr id="3" name="Imagem 3"/>
+            <wp:cNvGraphicFramePr>
+              <a:graphicFrameLocks xmlns:a="http://schemas.openxmlformats.org/drawingml/2006/main" noChangeAspect="1"/>
+            </wp:cNvGraphicFramePr>
+            <a:graphic xmlns:a="http://schemas.openxmlformats.org/drawingml/2006/main">
+              <a:graphicData uri="http://schemas.openxmlformats.org/drawingml/2006/picture">
+                <pic:pic xmlns:pic="http://schemas.openxmlformats.org/drawingml/2006/picture">
+                  <pic:nvPicPr>
+                    <pic:cNvPr id="1" name=""/>
+                    <pic:cNvPicPr/>
+                  </pic:nvPicPr>
+                  <pic:blipFill>
+                    <a:blip r:embed="rId12"/>
+                    <a:stretch>
+                      <a:fillRect/>
+                    </a:stretch>
+                  </pic:blipFill>
+                  <pic:spPr>
+                    <a:xfrm>
+                      <a:off x="0" y="0"/>
+                      <a:ext cx="5400040" cy="1786255"/>
+                    </a:xfrm>
+                    <a:prstGeom prst="rect">
+                      <a:avLst/>
+                    </a:prstGeom>
+                  </pic:spPr>
+                </pic:pic>
+              </a:graphicData>
+            </a:graphic>
+          </wp:inline>
+        </w:drawing>
+      </w:r>
+    </w:p>
+    <w:p>
+      <w:pPr>
+        <w:rPr>
+          <w:rFonts w:ascii="Candara" w:hAnsi="Candara"/>
+        </w:rPr>
+      </w:pPr>
+      <w:r>
+        <w:rPr>
+          <w:rFonts w:ascii="Candara" w:hAnsi="Candara"/>
+        </w:rPr>
+        <w:br w:type="page"/>
       </w:r>
     </w:p>
     <w:p>
@@ -760,29 +853,91 @@
         <w:rPr>
           <w:rFonts w:ascii="Candara" w:hAnsi="Candara"/>
         </w:rPr>
-        <w:t xml:space="preserve">Demonstrar que o </w:t>
+        <w:lastRenderedPageBreak/>
+        <w:t xml:space="preserve">Fazer a requisição utilizando o </w:t>
       </w:r>
       <w:proofErr w:type="spellStart"/>
       <w:r>
         <w:rPr>
           <w:rFonts w:ascii="Candara" w:hAnsi="Candara"/>
         </w:rPr>
-        <w:t>login</w:t>
+        <w:t>service</w:t>
       </w:r>
       <w:proofErr w:type="spellEnd"/>
       <w:r>
         <w:rPr>
           <w:rFonts w:ascii="Candara" w:hAnsi="Candara"/>
         </w:rPr>
-        <w:t xml:space="preserve"> funciona, mas</w:t>
-      </w:r>
-      <w:bookmarkStart w:id="0" w:name="_GoBack"/>
-      <w:bookmarkEnd w:id="0"/>
-      <w:r>
-        <w:rPr>
-          <w:rFonts w:ascii="Candara" w:hAnsi="Candara"/>
-        </w:rPr>
-        <w:t xml:space="preserve"> ainda assim, um usuário comum pode acessar páginas que somente um usuário administrador poderia, por isso devemos adicionar a validação no Routes.js.</w:t>
+        <w:t xml:space="preserve"> API, caso tenho sido implementado.</w:t>
+      </w:r>
+      <w:r>
+        <w:rPr>
+          <w:rFonts w:ascii="Candara" w:hAnsi="Candara"/>
+        </w:rPr>
+        <w:t xml:space="preserve"> Somente colocar o token no </w:t>
+      </w:r>
+      <w:proofErr w:type="spellStart"/>
+      <w:r>
+        <w:rPr>
+          <w:rFonts w:ascii="Candara" w:hAnsi="Candara"/>
+        </w:rPr>
+        <w:t>LocalStorage</w:t>
+      </w:r>
+      <w:proofErr w:type="spellEnd"/>
+      <w:r>
+        <w:rPr>
+          <w:rFonts w:ascii="Candara" w:hAnsi="Candara"/>
+        </w:rPr>
+        <w:t xml:space="preserve"> e enviar para a página de cadastro de Eventos. Não fazer validações ainda.</w:t>
+      </w:r>
+    </w:p>
+    <w:p>
+      <w:pPr>
+        <w:pStyle w:val="PargrafodaLista"/>
+        <w:spacing w:line="360" w:lineRule="auto"/>
+        <w:rPr>
+          <w:rFonts w:ascii="Candara" w:hAnsi="Candara"/>
+        </w:rPr>
+      </w:pPr>
+      <w:r>
+        <w:rPr>
+          <w:rFonts w:ascii="Candara" w:hAnsi="Candara"/>
+        </w:rPr>
+        <w:drawing>
+          <wp:inline distT="0" distB="0" distL="0" distR="0" wp14:anchorId="0A2267CC" wp14:editId="12590E5E">
+            <wp:extent cx="5400040" cy="4031615"/>
+            <wp:effectExtent l="0" t="0" r="0" b="6985"/>
+            <wp:docPr id="5" name="Imagem 5"/>
+            <wp:cNvGraphicFramePr>
+              <a:graphicFrameLocks xmlns:a="http://schemas.openxmlformats.org/drawingml/2006/main" noChangeAspect="1"/>
+            </wp:cNvGraphicFramePr>
+            <a:graphic xmlns:a="http://schemas.openxmlformats.org/drawingml/2006/main">
+              <a:graphicData uri="http://schemas.openxmlformats.org/drawingml/2006/picture">
+                <pic:pic xmlns:pic="http://schemas.openxmlformats.org/drawingml/2006/picture">
+                  <pic:nvPicPr>
+                    <pic:cNvPr id="1" name=""/>
+                    <pic:cNvPicPr/>
+                  </pic:nvPicPr>
+                  <pic:blipFill>
+                    <a:blip r:embed="rId13"/>
+                    <a:stretch>
+                      <a:fillRect/>
+                    </a:stretch>
+                  </pic:blipFill>
+                  <pic:spPr>
+                    <a:xfrm>
+                      <a:off x="0" y="0"/>
+                      <a:ext cx="5400040" cy="4031615"/>
+                    </a:xfrm>
+                    <a:prstGeom prst="rect">
+                      <a:avLst/>
+                    </a:prstGeom>
+                  </pic:spPr>
+                </pic:pic>
+              </a:graphicData>
+            </a:graphic>
+          </wp:inline>
+        </w:drawing>
       </w:r>
     </w:p>
     <w:p>
@@ -801,35 +956,33 @@
         <w:rPr>
           <w:rFonts w:ascii="Candara" w:hAnsi="Candara"/>
         </w:rPr>
-        <w:t xml:space="preserve">Adicionar validação no </w:t>
+        <w:t xml:space="preserve">Testar o código, mostrando que o token está sendo colocado no </w:t>
       </w:r>
       <w:proofErr w:type="spellStart"/>
       <w:r>
         <w:rPr>
           <w:rFonts w:ascii="Candara" w:hAnsi="Candara"/>
         </w:rPr>
-        <w:t>Routes</w:t>
+        <w:t>LocalStorage</w:t>
       </w:r>
       <w:proofErr w:type="spellEnd"/>
       <w:r>
         <w:rPr>
           <w:rFonts w:ascii="Candara" w:hAnsi="Candara"/>
         </w:rPr>
-        <w:t xml:space="preserve"> para validar se o usuário está </w:t>
-      </w:r>
-      <w:proofErr w:type="spellStart"/>
-      <w:r>
-        <w:rPr>
-          <w:rFonts w:ascii="Candara" w:hAnsi="Candara"/>
-        </w:rPr>
-        <w:t>logado</w:t>
-      </w:r>
-      <w:proofErr w:type="spellEnd"/>
-      <w:r>
-        <w:rPr>
-          <w:rFonts w:ascii="Candara" w:hAnsi="Candara"/>
-        </w:rPr>
-        <w:t>, podendo assim, entrar em determinadas páginas restritas.</w:t>
+        <w:t xml:space="preserve"> do </w:t>
+      </w:r>
+      <w:r>
+        <w:rPr>
+          <w:rFonts w:ascii="Candara" w:hAnsi="Candara"/>
+        </w:rPr>
+        <w:t>navegador</w:t>
+      </w:r>
+      <w:r>
+        <w:rPr>
+          <w:rFonts w:ascii="Candara" w:hAnsi="Candara"/>
+        </w:rPr>
+        <w:t>.</w:t>
       </w:r>
     </w:p>
     <w:p>
@@ -848,53 +1001,458 @@
         <w:rPr>
           <w:rFonts w:ascii="Candara" w:hAnsi="Candara"/>
         </w:rPr>
-        <w:t xml:space="preserve">Mostrar como utilizar o </w:t>
+        <w:t xml:space="preserve">Validar se o usuário está </w:t>
       </w:r>
       <w:proofErr w:type="spellStart"/>
       <w:r>
         <w:rPr>
           <w:rFonts w:ascii="Candara" w:hAnsi="Candara"/>
         </w:rPr>
-        <w:t>Jwt</w:t>
+        <w:t>logado</w:t>
       </w:r>
       <w:proofErr w:type="spellEnd"/>
       <w:r>
         <w:rPr>
           <w:rFonts w:ascii="Candara" w:hAnsi="Candara"/>
         </w:rPr>
+        <w:t xml:space="preserve"> no </w:t>
+      </w:r>
+      <w:r>
+        <w:rPr>
+          <w:rFonts w:ascii="Candara" w:hAnsi="Candara"/>
+        </w:rPr>
+        <w:t>c</w:t>
+      </w:r>
+      <w:r>
+        <w:rPr>
+          <w:rFonts w:ascii="Candara" w:hAnsi="Candara"/>
+        </w:rPr>
+        <w:t>abeçalho</w:t>
+      </w:r>
+      <w:r>
+        <w:rPr>
+          <w:rFonts w:ascii="Candara" w:hAnsi="Candara"/>
+        </w:rPr>
+        <w:t>.</w:t>
+      </w:r>
+      <w:r>
+        <w:rPr>
+          <w:rFonts w:ascii="Candara" w:hAnsi="Candara"/>
+        </w:rPr>
+        <w:t xml:space="preserve"> Perguntar para os alunos, como podemos saber qual usuário está </w:t>
+      </w:r>
+      <w:proofErr w:type="spellStart"/>
+      <w:r>
+        <w:rPr>
+          <w:rFonts w:ascii="Candara" w:hAnsi="Candara"/>
+        </w:rPr>
+        <w:t>logado</w:t>
+      </w:r>
+      <w:proofErr w:type="spellEnd"/>
+      <w:r>
+        <w:rPr>
+          <w:rFonts w:ascii="Candara" w:hAnsi="Candara"/>
+        </w:rPr>
+        <w:t xml:space="preserve"> com o token?</w:t>
+      </w:r>
+      <w:r>
+        <w:rPr>
+          <w:rFonts w:ascii="Candara" w:hAnsi="Candara"/>
+        </w:rPr>
         <w:t xml:space="preserve"> </w:t>
       </w:r>
+      <w:r>
+        <w:rPr>
+          <w:rFonts w:ascii="Candara" w:hAnsi="Candara"/>
+        </w:rPr>
+        <w:t xml:space="preserve">“Utilizando a </w:t>
+      </w:r>
       <w:proofErr w:type="spellStart"/>
       <w:r>
         <w:rPr>
           <w:rFonts w:ascii="Candara" w:hAnsi="Candara"/>
         </w:rPr>
-        <w:t>decode</w:t>
+        <w:t>Claim</w:t>
       </w:r>
       <w:proofErr w:type="spellEnd"/>
       <w:r>
         <w:rPr>
           <w:rFonts w:ascii="Candara" w:hAnsi="Candara"/>
         </w:rPr>
-        <w:t xml:space="preserve"> para decodificar o token.</w:t>
-      </w:r>
-    </w:p>
-    <w:p>
-      <w:pPr>
-        <w:spacing w:line="360" w:lineRule="auto"/>
-        <w:rPr>
-          <w:rFonts w:ascii="Candara" w:hAnsi="Candara"/>
-          <w:b/>
-        </w:rPr>
-      </w:pPr>
-      <w:bookmarkStart w:id="1" w:name="_heading=h.30j0zll" w:colFirst="0" w:colLast="0"/>
-      <w:bookmarkEnd w:id="1"/>
+        <w:t xml:space="preserve"> ‘</w:t>
+      </w:r>
+      <w:proofErr w:type="spellStart"/>
+      <w:r>
+        <w:rPr>
+          <w:rFonts w:ascii="Candara" w:hAnsi="Candara"/>
+        </w:rPr>
+        <w:t>permissao</w:t>
+      </w:r>
+      <w:proofErr w:type="spellEnd"/>
+      <w:r>
+        <w:rPr>
+          <w:rFonts w:ascii="Candara" w:hAnsi="Candara"/>
+        </w:rPr>
+        <w:t xml:space="preserve">’” e para isso vamos criar um </w:t>
+      </w:r>
+      <w:proofErr w:type="spellStart"/>
+      <w:r>
+        <w:rPr>
+          <w:rFonts w:ascii="Candara" w:hAnsi="Candara"/>
+        </w:rPr>
+        <w:t>service</w:t>
+      </w:r>
+      <w:proofErr w:type="spellEnd"/>
+      <w:r>
+        <w:rPr>
+          <w:rFonts w:ascii="Candara" w:hAnsi="Candara"/>
+        </w:rPr>
+        <w:t xml:space="preserve"> que decodifique o token.</w:t>
+      </w:r>
+    </w:p>
+    <w:p>
+      <w:pPr>
+        <w:pStyle w:val="PargrafodaLista"/>
+        <w:spacing w:line="360" w:lineRule="auto"/>
+        <w:rPr>
+          <w:rFonts w:ascii="Candara" w:hAnsi="Candara"/>
+        </w:rPr>
+      </w:pPr>
+      <w:r>
+        <w:rPr>
+          <w:rFonts w:ascii="Candara" w:hAnsi="Candara"/>
+        </w:rPr>
+        <w:drawing>
+          <wp:inline distT="0" distB="0" distL="0" distR="0" wp14:anchorId="56D3F583" wp14:editId="39CC76E4">
+            <wp:extent cx="5400040" cy="1211580"/>
+            <wp:effectExtent l="0" t="0" r="0" b="7620"/>
+            <wp:docPr id="6" name="Imagem 6"/>
+            <wp:cNvGraphicFramePr>
+              <a:graphicFrameLocks xmlns:a="http://schemas.openxmlformats.org/drawingml/2006/main" noChangeAspect="1"/>
+            </wp:cNvGraphicFramePr>
+            <a:graphic xmlns:a="http://schemas.openxmlformats.org/drawingml/2006/main">
+              <a:graphicData uri="http://schemas.openxmlformats.org/drawingml/2006/picture">
+                <pic:pic xmlns:pic="http://schemas.openxmlformats.org/drawingml/2006/picture">
+                  <pic:nvPicPr>
+                    <pic:cNvPr id="1" name=""/>
+                    <pic:cNvPicPr/>
+                  </pic:nvPicPr>
+                  <pic:blipFill>
+                    <a:blip r:embed="rId14"/>
+                    <a:stretch>
+                      <a:fillRect/>
+                    </a:stretch>
+                  </pic:blipFill>
+                  <pic:spPr>
+                    <a:xfrm>
+                      <a:off x="0" y="0"/>
+                      <a:ext cx="5400040" cy="1211580"/>
+                    </a:xfrm>
+                    <a:prstGeom prst="rect">
+                      <a:avLst/>
+                    </a:prstGeom>
+                  </pic:spPr>
+                </pic:pic>
+              </a:graphicData>
+            </a:graphic>
+          </wp:inline>
+        </w:drawing>
+      </w:r>
+    </w:p>
+    <w:p>
+      <w:pPr>
+        <w:pStyle w:val="PargrafodaLista"/>
+        <w:numPr>
+          <w:ilvl w:val="0"/>
+          <w:numId w:val="5"/>
+        </w:numPr>
+        <w:rPr>
+          <w:rFonts w:ascii="Candara" w:hAnsi="Candara"/>
+        </w:rPr>
+      </w:pPr>
+      <w:r>
+        <w:rPr>
+          <w:rFonts w:ascii="Candara" w:hAnsi="Candara"/>
+        </w:rPr>
+        <w:t>Colocar um console.log no Login.js quando este trouxer o token, para verificar se o token foi deco</w:t>
+      </w:r>
+      <w:r>
+        <w:rPr>
+          <w:rFonts w:ascii="Candara" w:hAnsi="Candara"/>
+        </w:rPr>
+        <w:t>di</w:t>
+      </w:r>
+      <w:r>
+        <w:rPr>
+          <w:rFonts w:ascii="Candara" w:hAnsi="Candara"/>
+        </w:rPr>
+        <w:t>ficado.</w:t>
+      </w:r>
+    </w:p>
+    <w:p>
+      <w:pPr>
+        <w:rPr>
+          <w:rFonts w:ascii="Candara" w:hAnsi="Candara"/>
+        </w:rPr>
+      </w:pPr>
+      <w:r>
+        <w:rPr>
+          <w:rFonts w:ascii="Candara" w:hAnsi="Candara"/>
+        </w:rPr>
+        <w:br w:type="page"/>
+      </w:r>
+    </w:p>
+    <w:p>
+      <w:pPr>
+        <w:pStyle w:val="PargrafodaLista"/>
+        <w:numPr>
+          <w:ilvl w:val="0"/>
+          <w:numId w:val="5"/>
+        </w:numPr>
+        <w:spacing w:line="360" w:lineRule="auto"/>
+        <w:rPr>
+          <w:rFonts w:ascii="Candara" w:hAnsi="Candara"/>
+        </w:rPr>
+      </w:pPr>
+      <w:r>
+        <w:rPr>
+          <w:rFonts w:ascii="Candara" w:hAnsi="Candara"/>
+        </w:rPr>
+        <w:lastRenderedPageBreak/>
+        <w:t>Fazer as validações no Cabecalho.js.</w:t>
+      </w:r>
+    </w:p>
+    <w:p>
+      <w:pPr>
+        <w:pStyle w:val="PargrafodaLista"/>
+        <w:spacing w:line="360" w:lineRule="auto"/>
+        <w:rPr>
+          <w:rFonts w:ascii="Candara" w:hAnsi="Candara"/>
+        </w:rPr>
+      </w:pPr>
+      <w:r>
+        <w:rPr>
+          <w:rFonts w:ascii="Candara" w:hAnsi="Candara"/>
+        </w:rPr>
+        <w:drawing>
+          <wp:inline distT="0" distB="0" distL="0" distR="0" wp14:anchorId="10DA5E93" wp14:editId="12A2F0F3">
+            <wp:extent cx="5223578" cy="6372225"/>
+            <wp:effectExtent l="0" t="0" r="0" b="0"/>
+            <wp:docPr id="7" name="Imagem 7"/>
+            <wp:cNvGraphicFramePr>
+              <a:graphicFrameLocks xmlns:a="http://schemas.openxmlformats.org/drawingml/2006/main" noChangeAspect="1"/>
+            </wp:cNvGraphicFramePr>
+            <a:graphic xmlns:a="http://schemas.openxmlformats.org/drawingml/2006/main">
+              <a:graphicData uri="http://schemas.openxmlformats.org/drawingml/2006/picture">
+                <pic:pic xmlns:pic="http://schemas.openxmlformats.org/drawingml/2006/picture">
+                  <pic:nvPicPr>
+                    <pic:cNvPr id="1" name=""/>
+                    <pic:cNvPicPr/>
+                  </pic:nvPicPr>
+                  <pic:blipFill>
+                    <a:blip r:embed="rId15"/>
+                    <a:stretch>
+                      <a:fillRect/>
+                    </a:stretch>
+                  </pic:blipFill>
+                  <pic:spPr>
+                    <a:xfrm>
+                      <a:off x="0" y="0"/>
+                      <a:ext cx="5247956" cy="6401964"/>
+                    </a:xfrm>
+                    <a:prstGeom prst="rect">
+                      <a:avLst/>
+                    </a:prstGeom>
+                  </pic:spPr>
+                </pic:pic>
+              </a:graphicData>
+            </a:graphic>
+          </wp:inline>
+        </w:drawing>
+      </w:r>
+    </w:p>
+    <w:p>
+      <w:pPr>
+        <w:pStyle w:val="PargrafodaLista"/>
+        <w:numPr>
+          <w:ilvl w:val="0"/>
+          <w:numId w:val="5"/>
+        </w:numPr>
+        <w:spacing w:line="360" w:lineRule="auto"/>
+        <w:rPr>
+          <w:rFonts w:ascii="Candara" w:hAnsi="Candara"/>
+        </w:rPr>
+      </w:pPr>
+      <w:r>
+        <w:rPr>
+          <w:rFonts w:ascii="Candara" w:hAnsi="Candara"/>
+        </w:rPr>
+        <w:t xml:space="preserve">Fazer método para </w:t>
+      </w:r>
+      <w:proofErr w:type="spellStart"/>
+      <w:r>
+        <w:rPr>
+          <w:rFonts w:ascii="Candara" w:hAnsi="Candara"/>
+        </w:rPr>
+        <w:t>deslogar</w:t>
+      </w:r>
+      <w:proofErr w:type="spellEnd"/>
+      <w:r>
+        <w:rPr>
+          <w:rFonts w:ascii="Candara" w:hAnsi="Candara"/>
+        </w:rPr>
+        <w:t>.</w:t>
+      </w:r>
+    </w:p>
+    <w:p>
+      <w:pPr>
+        <w:pStyle w:val="PargrafodaLista"/>
+        <w:spacing w:line="360" w:lineRule="auto"/>
+        <w:rPr>
+          <w:rFonts w:ascii="Candara" w:hAnsi="Candara"/>
+        </w:rPr>
+      </w:pPr>
+      <w:r>
+        <w:rPr>
+          <w:rFonts w:ascii="Candara" w:hAnsi="Candara"/>
+        </w:rPr>
+        <w:drawing>
+          <wp:inline distT="0" distB="0" distL="0" distR="0" wp14:anchorId="0607A139" wp14:editId="6DC0CC30">
+            <wp:extent cx="3410426" cy="1152686"/>
+            <wp:effectExtent l="0" t="0" r="0" b="9525"/>
+            <wp:docPr id="10" name="Imagem 10"/>
+            <wp:cNvGraphicFramePr>
+              <a:graphicFrameLocks xmlns:a="http://schemas.openxmlformats.org/drawingml/2006/main" noChangeAspect="1"/>
+            </wp:cNvGraphicFramePr>
+            <a:graphic xmlns:a="http://schemas.openxmlformats.org/drawingml/2006/main">
+              <a:graphicData uri="http://schemas.openxmlformats.org/drawingml/2006/picture">
+                <pic:pic xmlns:pic="http://schemas.openxmlformats.org/drawingml/2006/picture">
+                  <pic:nvPicPr>
+                    <pic:cNvPr id="1" name=""/>
+                    <pic:cNvPicPr/>
+                  </pic:nvPicPr>
+                  <pic:blipFill>
+                    <a:blip r:embed="rId16"/>
+                    <a:stretch>
+                      <a:fillRect/>
+                    </a:stretch>
+                  </pic:blipFill>
+                  <pic:spPr>
+                    <a:xfrm>
+                      <a:off x="0" y="0"/>
+                      <a:ext cx="3410426" cy="1152686"/>
+                    </a:xfrm>
+                    <a:prstGeom prst="rect">
+                      <a:avLst/>
+                    </a:prstGeom>
+                  </pic:spPr>
+                </pic:pic>
+              </a:graphicData>
+            </a:graphic>
+          </wp:inline>
+        </w:drawing>
+      </w:r>
+    </w:p>
+    <w:p>
+      <w:pPr>
+        <w:pStyle w:val="PargrafodaLista"/>
+        <w:numPr>
+          <w:ilvl w:val="0"/>
+          <w:numId w:val="5"/>
+        </w:numPr>
+        <w:spacing w:line="360" w:lineRule="auto"/>
+        <w:rPr>
+          <w:rFonts w:ascii="Candara" w:hAnsi="Candara"/>
+        </w:rPr>
+      </w:pPr>
+      <w:r>
+        <w:rPr>
+          <w:rFonts w:ascii="Candara" w:hAnsi="Candara"/>
+        </w:rPr>
+        <w:lastRenderedPageBreak/>
+        <w:t>Demonstrar que o login funciona, mas ainda assim, um usuário comum pode acessar páginas que somente</w:t>
+      </w:r>
+      <w:r>
+        <w:rPr>
+          <w:rFonts w:ascii="Candara" w:hAnsi="Candara"/>
+        </w:rPr>
+        <w:t xml:space="preserve"> um usuário administrador poderia, por isso devemos adicionar a validação no Routes.js.</w:t>
+      </w:r>
+    </w:p>
+    <w:p>
+      <w:pPr>
+        <w:pStyle w:val="PargrafodaLista"/>
+        <w:spacing w:line="360" w:lineRule="auto"/>
+        <w:rPr>
+          <w:rFonts w:ascii="Candara" w:hAnsi="Candara"/>
+        </w:rPr>
+      </w:pPr>
+      <w:r>
+        <w:rPr>
+          <w:rFonts w:ascii="Candara" w:hAnsi="Candara"/>
+        </w:rPr>
+        <w:drawing>
+          <wp:inline distT="0" distB="0" distL="0" distR="0" wp14:anchorId="6AF340AE" wp14:editId="4D1A571B">
+            <wp:extent cx="5400040" cy="6269355"/>
+            <wp:effectExtent l="0" t="0" r="0" b="0"/>
+            <wp:docPr id="11" name="Imagem 11"/>
+            <wp:cNvGraphicFramePr>
+              <a:graphicFrameLocks xmlns:a="http://schemas.openxmlformats.org/drawingml/2006/main" noChangeAspect="1"/>
+            </wp:cNvGraphicFramePr>
+            <a:graphic xmlns:a="http://schemas.openxmlformats.org/drawingml/2006/main">
+              <a:graphicData uri="http://schemas.openxmlformats.org/drawingml/2006/picture">
+                <pic:pic xmlns:pic="http://schemas.openxmlformats.org/drawingml/2006/picture">
+                  <pic:nvPicPr>
+                    <pic:cNvPr id="1" name=""/>
+                    <pic:cNvPicPr/>
+                  </pic:nvPicPr>
+                  <pic:blipFill>
+                    <a:blip r:embed="rId17"/>
+                    <a:stretch>
+                      <a:fillRect/>
+                    </a:stretch>
+                  </pic:blipFill>
+                  <pic:spPr>
+                    <a:xfrm>
+                      <a:off x="0" y="0"/>
+                      <a:ext cx="5400040" cy="6269355"/>
+                    </a:xfrm>
+                    <a:prstGeom prst="rect">
+                      <a:avLst/>
+                    </a:prstGeom>
+                  </pic:spPr>
+                </pic:pic>
+              </a:graphicData>
+            </a:graphic>
+          </wp:inline>
+        </w:drawing>
+      </w:r>
+    </w:p>
+    <w:p>
+      <w:pPr>
+        <w:pStyle w:val="PargrafodaLista"/>
+        <w:spacing w:line="360" w:lineRule="auto"/>
+        <w:rPr>
+          <w:rFonts w:ascii="Candara" w:hAnsi="Candara"/>
+        </w:rPr>
+      </w:pPr>
+    </w:p>
+    <w:p>
+      <w:pPr>
+        <w:spacing w:line="360" w:lineRule="auto"/>
+        <w:rPr>
+          <w:rFonts w:ascii="Candara" w:hAnsi="Candara"/>
+          <w:b/>
+        </w:rPr>
+      </w:pPr>
+      <w:bookmarkStart w:id="0" w:name="_heading=h.30j0zll" w:colFirst="0" w:colLast="0"/>
+      <w:bookmarkEnd w:id="0"/>
       <w:r>
         <w:rPr>
           <w:rFonts w:ascii="Candara" w:hAnsi="Candara"/>
         </w:rPr>
         <w:pict w14:anchorId="3CFC1852">
-          <v:rect id="_x0000_i1027" style="width:0;height:1.5pt" o:hralign="center" o:hrstd="t" o:hr="t" fillcolor="#a0a0a0" stroked="f"/>
+          <v:rect id="_x0000_i1037" style="width:0;height:1.5pt" o:hralign="center" o:hrstd="t" o:hr="t" fillcolor="#a0a0a0" stroked="f"/>
         </w:pict>
       </w:r>
     </w:p>
@@ -955,7 +1513,7 @@
           <w:b/>
           <w:u w:val="single"/>
         </w:rPr>
-        <w:t>2</w:t>
+        <w:t>4</w:t>
       </w:r>
       <w:r>
         <w:rPr>
@@ -997,8 +1555,10 @@
           <w:rFonts w:ascii="Candara" w:hAnsi="Candara"/>
           <w:b/>
         </w:rPr>
-        <w:t xml:space="preserve">Descrever dinâmica: </w:t>
-      </w:r>
+        <w:t>Descrever dinâmica:</w:t>
+      </w:r>
+      <w:bookmarkStart w:id="1" w:name="_GoBack"/>
+      <w:bookmarkEnd w:id="1"/>
     </w:p>
     <w:p>
       <w:pPr>
@@ -1069,9 +1629,172 @@
 </w:document>
 </file>
 
+<file path=word/endnotes.xml><?xml version="1.0" encoding="utf-8"?>
+<w:endnotes xmlns:wpc="http://schemas.microsoft.com/office/word/2010/wordprocessingCanvas" xmlns:cx="http://schemas.microsoft.com/office/drawing/2014/chartex" xmlns:cx1="http://schemas.microsoft.com/office/drawing/2015/9/8/chartex" xmlns:cx2="http://schemas.microsoft.com/office/drawing/2015/10/21/chartex" xmlns:cx3="http://schemas.microsoft.com/office/drawing/2016/5/9/chartex" xmlns:cx4="http://schemas.microsoft.com/office/drawing/2016/5/10/chartex" xmlns:cx5="http://schemas.microsoft.com/office/drawing/2016/5/11/chartex" xmlns:cx6="http://schemas.microsoft.com/office/drawing/2016/5/12/chartex" xmlns:cx7="http://schemas.microsoft.com/office/drawing/2016/5/13/chartex" xmlns:cx8="http://schemas.microsoft.com/office/drawing/2016/5/14/chartex" xmlns:mc="http://schemas.openxmlformats.org/markup-compatibility/2006" xmlns:aink="http://schemas.microsoft.com/office/drawing/2016/ink" xmlns:am3d="http://schemas.microsoft.com/office/drawing/2017/model3d" xmlns:o="urn:schemas-microsoft-com:office:office" xmlns:r="http://schemas.openxmlformats.org/officeDocument/2006/relationships" xmlns:m="http://schemas.openxmlformats.org/officeDocument/2006/math" xmlns:v="urn:schemas-microsoft-com:vml" xmlns:wp14="http://schemas.microsoft.com/office/word/2010/wordprocessingDrawing" xmlns:wp="http://schemas.openxmlformats.org/drawingml/2006/wordprocessingDrawing" xmlns:w10="urn:schemas-microsoft-com:office:word" xmlns:w="http://schemas.openxmlformats.org/wordprocessingml/2006/main" xmlns:w14="http://schemas.microsoft.com/office/word/2010/wordml" xmlns:w15="http://schemas.microsoft.com/office/word/2012/wordml" xmlns:w16cid="http://schemas.microsoft.com/office/word/2016/wordml/cid" xmlns:w16se="http://schemas.microsoft.com/office/word/2015/wordml/symex" xmlns:wpg="http://schemas.microsoft.com/office/word/2010/wordprocessingGroup" xmlns:wpi="http://schemas.microsoft.com/office/word/2010/wordprocessingInk" xmlns:wne="http://schemas.microsoft.com/office/word/2006/wordml" xmlns:wps="http://schemas.microsoft.com/office/word/2010/wordprocessingShape" mc:Ignorable="w14 w15 w16se w16cid wp14">
+  <w:endnote w:type="separator" w:id="-1">
+    <w:p>
+      <w:pPr>
+        <w:spacing w:after="0" w:line="240" w:lineRule="auto"/>
+      </w:pPr>
+      <w:r>
+        <w:separator/>
+      </w:r>
+    </w:p>
+  </w:endnote>
+  <w:endnote w:type="continuationSeparator" w:id="0">
+    <w:p>
+      <w:pPr>
+        <w:spacing w:after="0" w:line="240" w:lineRule="auto"/>
+      </w:pPr>
+      <w:r>
+        <w:continuationSeparator/>
+      </w:r>
+    </w:p>
+  </w:endnote>
+</w:endnotes>
+</file>
+
+<file path=word/footnotes.xml><?xml version="1.0" encoding="utf-8"?>
+<w:footnotes xmlns:wpc="http://schemas.microsoft.com/office/word/2010/wordprocessingCanvas" xmlns:cx="http://schemas.microsoft.com/office/drawing/2014/chartex" xmlns:cx1="http://schemas.microsoft.com/office/drawing/2015/9/8/chartex" xmlns:cx2="http://schemas.microsoft.com/office/drawing/2015/10/21/chartex" xmlns:cx3="http://schemas.microsoft.com/office/drawing/2016/5/9/chartex" xmlns:cx4="http://schemas.microsoft.com/office/drawing/2016/5/10/chartex" xmlns:cx5="http://schemas.microsoft.com/office/drawing/2016/5/11/chartex" xmlns:cx6="http://schemas.microsoft.com/office/drawing/2016/5/12/chartex" xmlns:cx7="http://schemas.microsoft.com/office/drawing/2016/5/13/chartex" xmlns:cx8="http://schemas.microsoft.com/office/drawing/2016/5/14/chartex" xmlns:mc="http://schemas.openxmlformats.org/markup-compatibility/2006" xmlns:aink="http://schemas.microsoft.com/office/drawing/2016/ink" xmlns:am3d="http://schemas.microsoft.com/office/drawing/2017/model3d" xmlns:o="urn:schemas-microsoft-com:office:office" xmlns:r="http://schemas.openxmlformats.org/officeDocument/2006/relationships" xmlns:m="http://schemas.openxmlformats.org/officeDocument/2006/math" xmlns:v="urn:schemas-microsoft-com:vml" xmlns:wp14="http://schemas.microsoft.com/office/word/2010/wordprocessingDrawing" xmlns:wp="http://schemas.openxmlformats.org/drawingml/2006/wordprocessingDrawing" xmlns:w10="urn:schemas-microsoft-com:office:word" xmlns:w="http://schemas.openxmlformats.org/wordprocessingml/2006/main" xmlns:w14="http://schemas.microsoft.com/office/word/2010/wordml" xmlns:w15="http://schemas.microsoft.com/office/word/2012/wordml" xmlns:w16cid="http://schemas.microsoft.com/office/word/2016/wordml/cid" xmlns:w16se="http://schemas.microsoft.com/office/word/2015/wordml/symex" xmlns:wpg="http://schemas.microsoft.com/office/word/2010/wordprocessingGroup" xmlns:wpi="http://schemas.microsoft.com/office/word/2010/wordprocessingInk" xmlns:wne="http://schemas.microsoft.com/office/word/2006/wordml" xmlns:wps="http://schemas.microsoft.com/office/word/2010/wordprocessingShape" mc:Ignorable="w14 w15 w16se w16cid wp14">
+  <w:footnote w:type="separator" w:id="-1">
+    <w:p>
+      <w:pPr>
+        <w:spacing w:after="0" w:line="240" w:lineRule="auto"/>
+      </w:pPr>
+      <w:r>
+        <w:separator/>
+      </w:r>
+    </w:p>
+  </w:footnote>
+  <w:footnote w:type="continuationSeparator" w:id="0">
+    <w:p>
+      <w:pPr>
+        <w:spacing w:after="0" w:line="240" w:lineRule="auto"/>
+      </w:pPr>
+      <w:r>
+        <w:continuationSeparator/>
+      </w:r>
+    </w:p>
+  </w:footnote>
+</w:footnotes>
+</file>
+
 <file path=word/numbering.xml><?xml version="1.0" encoding="utf-8"?>
-<w:numbering xmlns:wpc="http://schemas.microsoft.com/office/word/2010/wordprocessingCanvas" xmlns:cx="http://schemas.microsoft.com/office/drawing/2014/chartex" xmlns:mc="http://schemas.openxmlformats.org/markup-compatibility/2006" xmlns:o="urn:schemas-microsoft-com:office:office" xmlns:r="http://schemas.openxmlformats.org/officeDocument/2006/relationships" xmlns:m="http://schemas.openxmlformats.org/officeDocument/2006/math" xmlns:v="urn:schemas-microsoft-com:vml" xmlns:wp14="http://schemas.microsoft.com/office/word/2010/wordprocessingDrawing" xmlns:wp="http://schemas.openxmlformats.org/drawingml/2006/wordprocessingDrawing" xmlns:w10="urn:schemas-microsoft-com:office:word" xmlns:w="http://schemas.openxmlformats.org/wordprocessingml/2006/main" xmlns:w14="http://schemas.microsoft.com/office/word/2010/wordml" xmlns:w15="http://schemas.microsoft.com/office/word/2012/wordml" xmlns:w16se="http://schemas.microsoft.com/office/word/2015/wordml/symex" xmlns:wpg="http://schemas.microsoft.com/office/word/2010/wordprocessingGroup" xmlns:wpi="http://schemas.microsoft.com/office/word/2010/wordprocessingInk" xmlns:wne="http://schemas.microsoft.com/office/word/2006/wordml" xmlns:wps="http://schemas.microsoft.com/office/word/2010/wordprocessingShape" mc:Ignorable="w14 w15 w16se wp14">
+<w:numbering xmlns:wpc="http://schemas.microsoft.com/office/word/2010/wordprocessingCanvas" xmlns:cx="http://schemas.microsoft.com/office/drawing/2014/chartex" xmlns:cx1="http://schemas.microsoft.com/office/drawing/2015/9/8/chartex" xmlns:cx2="http://schemas.microsoft.com/office/drawing/2015/10/21/chartex" xmlns:cx3="http://schemas.microsoft.com/office/drawing/2016/5/9/chartex" xmlns:cx4="http://schemas.microsoft.com/office/drawing/2016/5/10/chartex" xmlns:cx5="http://schemas.microsoft.com/office/drawing/2016/5/11/chartex" xmlns:cx6="http://schemas.microsoft.com/office/drawing/2016/5/12/chartex" xmlns:cx7="http://schemas.microsoft.com/office/drawing/2016/5/13/chartex" xmlns:cx8="http://schemas.microsoft.com/office/drawing/2016/5/14/chartex" xmlns:mc="http://schemas.openxmlformats.org/markup-compatibility/2006" xmlns:aink="http://schemas.microsoft.com/office/drawing/2016/ink" xmlns:am3d="http://schemas.microsoft.com/office/drawing/2017/model3d" xmlns:o="urn:schemas-microsoft-com:office:office" xmlns:r="http://schemas.openxmlformats.org/officeDocument/2006/relationships" xmlns:m="http://schemas.openxmlformats.org/officeDocument/2006/math" xmlns:v="urn:schemas-microsoft-com:vml" xmlns:wp14="http://schemas.microsoft.com/office/word/2010/wordprocessingDrawing" xmlns:wp="http://schemas.openxmlformats.org/drawingml/2006/wordprocessingDrawing" xmlns:w10="urn:schemas-microsoft-com:office:word" xmlns:w="http://schemas.openxmlformats.org/wordprocessingml/2006/main" xmlns:w14="http://schemas.microsoft.com/office/word/2010/wordml" xmlns:w15="http://schemas.microsoft.com/office/word/2012/wordml" xmlns:w16cid="http://schemas.microsoft.com/office/word/2016/wordml/cid" xmlns:w16se="http://schemas.microsoft.com/office/word/2015/wordml/symex" xmlns:wpg="http://schemas.microsoft.com/office/word/2010/wordprocessingGroup" xmlns:wpi="http://schemas.microsoft.com/office/word/2010/wordprocessingInk" xmlns:wne="http://schemas.microsoft.com/office/word/2006/wordml" xmlns:wps="http://schemas.microsoft.com/office/word/2010/wordprocessingShape" mc:Ignorable="w14 w15 w16se w16cid wp14">
   <w:abstractNum w:abstractNumId="0" w15:restartNumberingAfterBreak="0">
+    <w:nsid w:val="2DE560C3"/>
+    <w:multiLevelType w:val="hybridMultilevel"/>
+    <w:tmpl w:val="D88E5A7C"/>
+    <w:lvl w:ilvl="0" w:tplc="04160001">
+      <w:start w:val="1"/>
+      <w:numFmt w:val="bullet"/>
+      <w:lvlText w:val=""/>
+      <w:lvlJc w:val="left"/>
+      <w:pPr>
+        <w:ind w:left="1440" w:hanging="360"/>
+      </w:pPr>
+      <w:rPr>
+        <w:rFonts w:ascii="Symbol" w:hAnsi="Symbol" w:hint="default"/>
+      </w:rPr>
+    </w:lvl>
+    <w:lvl w:ilvl="1" w:tplc="04160003" w:tentative="1">
+      <w:start w:val="1"/>
+      <w:numFmt w:val="bullet"/>
+      <w:lvlText w:val="o"/>
+      <w:lvlJc w:val="left"/>
+      <w:pPr>
+        <w:ind w:left="2160" w:hanging="360"/>
+      </w:pPr>
+      <w:rPr>
+        <w:rFonts w:ascii="Courier New" w:hAnsi="Courier New" w:cs="Courier New" w:hint="default"/>
+      </w:rPr>
+    </w:lvl>
+    <w:lvl w:ilvl="2" w:tplc="04160005" w:tentative="1">
+      <w:start w:val="1"/>
+      <w:numFmt w:val="bullet"/>
+      <w:lvlText w:val=""/>
+      <w:lvlJc w:val="left"/>
+      <w:pPr>
+        <w:ind w:left="2880" w:hanging="360"/>
+      </w:pPr>
+      <w:rPr>
+        <w:rFonts w:ascii="Wingdings" w:hAnsi="Wingdings" w:hint="default"/>
+      </w:rPr>
+    </w:lvl>
+    <w:lvl w:ilvl="3" w:tplc="04160001" w:tentative="1">
+      <w:start w:val="1"/>
+      <w:numFmt w:val="bullet"/>
+      <w:lvlText w:val=""/>
+      <w:lvlJc w:val="left"/>
+      <w:pPr>
+        <w:ind w:left="3600" w:hanging="360"/>
+      </w:pPr>
+      <w:rPr>
+        <w:rFonts w:ascii="Symbol" w:hAnsi="Symbol" w:hint="default"/>
+      </w:rPr>
+    </w:lvl>
+    <w:lvl w:ilvl="4" w:tplc="04160003" w:tentative="1">
+      <w:start w:val="1"/>
+      <w:numFmt w:val="bullet"/>
+      <w:lvlText w:val="o"/>
+      <w:lvlJc w:val="left"/>
+      <w:pPr>
+        <w:ind w:left="4320" w:hanging="360"/>
+      </w:pPr>
+      <w:rPr>
+        <w:rFonts w:ascii="Courier New" w:hAnsi="Courier New" w:cs="Courier New" w:hint="default"/>
+      </w:rPr>
+    </w:lvl>
+    <w:lvl w:ilvl="5" w:tplc="04160005" w:tentative="1">
+      <w:start w:val="1"/>
+      <w:numFmt w:val="bullet"/>
+      <w:lvlText w:val=""/>
+      <w:lvlJc w:val="left"/>
+      <w:pPr>
+        <w:ind w:left="5040" w:hanging="360"/>
+      </w:pPr>
+      <w:rPr>
+        <w:rFonts w:ascii="Wingdings" w:hAnsi="Wingdings" w:hint="default"/>
+      </w:rPr>
+    </w:lvl>
+    <w:lvl w:ilvl="6" w:tplc="04160001" w:tentative="1">
+      <w:start w:val="1"/>
+      <w:numFmt w:val="bullet"/>
+      <w:lvlText w:val=""/>
+      <w:lvlJc w:val="left"/>
+      <w:pPr>
+        <w:ind w:left="5760" w:hanging="360"/>
+      </w:pPr>
+      <w:rPr>
+        <w:rFonts w:ascii="Symbol" w:hAnsi="Symbol" w:hint="default"/>
+      </w:rPr>
+    </w:lvl>
+    <w:lvl w:ilvl="7" w:tplc="04160003" w:tentative="1">
+      <w:start w:val="1"/>
+      <w:numFmt w:val="bullet"/>
+      <w:lvlText w:val="o"/>
+      <w:lvlJc w:val="left"/>
+      <w:pPr>
+        <w:ind w:left="6480" w:hanging="360"/>
+      </w:pPr>
+      <w:rPr>
+        <w:rFonts w:ascii="Courier New" w:hAnsi="Courier New" w:cs="Courier New" w:hint="default"/>
+      </w:rPr>
+    </w:lvl>
+    <w:lvl w:ilvl="8" w:tplc="04160005" w:tentative="1">
+      <w:start w:val="1"/>
+      <w:numFmt w:val="bullet"/>
+      <w:lvlText w:val=""/>
+      <w:lvlJc w:val="left"/>
+      <w:pPr>
+        <w:ind w:left="7200" w:hanging="360"/>
+      </w:pPr>
+      <w:rPr>
+        <w:rFonts w:ascii="Wingdings" w:hAnsi="Wingdings" w:hint="default"/>
+      </w:rPr>
+    </w:lvl>
+  </w:abstractNum>
+  <w:abstractNum w:abstractNumId="1" w15:restartNumberingAfterBreak="0">
     <w:nsid w:val="47990EB6"/>
     <w:multiLevelType w:val="hybridMultilevel"/>
     <w:tmpl w:val="23721DEE"/>
@@ -1157,7 +1880,7 @@
       </w:pPr>
     </w:lvl>
   </w:abstractNum>
-  <w:abstractNum w:abstractNumId="1" w15:restartNumberingAfterBreak="0">
+  <w:abstractNum w:abstractNumId="2" w15:restartNumberingAfterBreak="0">
     <w:nsid w:val="50D950F8"/>
     <w:multiLevelType w:val="multilevel"/>
     <w:tmpl w:val="003200FA"/>
@@ -1270,7 +1993,93 @@
       </w:rPr>
     </w:lvl>
   </w:abstractNum>
-  <w:abstractNum w:abstractNumId="2" w15:restartNumberingAfterBreak="0">
+  <w:abstractNum w:abstractNumId="3" w15:restartNumberingAfterBreak="0">
+    <w:nsid w:val="55B30506"/>
+    <w:multiLevelType w:val="hybridMultilevel"/>
+    <w:tmpl w:val="E154F2F6"/>
+    <w:lvl w:ilvl="0" w:tplc="0416000F">
+      <w:start w:val="1"/>
+      <w:numFmt w:val="decimal"/>
+      <w:lvlText w:val="%1."/>
+      <w:lvlJc w:val="left"/>
+      <w:pPr>
+        <w:ind w:left="720" w:hanging="360"/>
+      </w:pPr>
+    </w:lvl>
+    <w:lvl w:ilvl="1" w:tplc="04160019" w:tentative="1">
+      <w:start w:val="1"/>
+      <w:numFmt w:val="lowerLetter"/>
+      <w:lvlText w:val="%2."/>
+      <w:lvlJc w:val="left"/>
+      <w:pPr>
+        <w:ind w:left="1440" w:hanging="360"/>
+      </w:pPr>
+    </w:lvl>
+    <w:lvl w:ilvl="2" w:tplc="0416001B" w:tentative="1">
+      <w:start w:val="1"/>
+      <w:numFmt w:val="lowerRoman"/>
+      <w:lvlText w:val="%3."/>
+      <w:lvlJc w:val="right"/>
+      <w:pPr>
+        <w:ind w:left="2160" w:hanging="180"/>
+      </w:pPr>
+    </w:lvl>
+    <w:lvl w:ilvl="3" w:tplc="0416000F" w:tentative="1">
+      <w:start w:val="1"/>
+      <w:numFmt w:val="decimal"/>
+      <w:lvlText w:val="%4."/>
+      <w:lvlJc w:val="left"/>
+      <w:pPr>
+        <w:ind w:left="2880" w:hanging="360"/>
+      </w:pPr>
+    </w:lvl>
+    <w:lvl w:ilvl="4" w:tplc="04160019" w:tentative="1">
+      <w:start w:val="1"/>
+      <w:numFmt w:val="lowerLetter"/>
+      <w:lvlText w:val="%5."/>
+      <w:lvlJc w:val="left"/>
+      <w:pPr>
+        <w:ind w:left="3600" w:hanging="360"/>
+      </w:pPr>
+    </w:lvl>
+    <w:lvl w:ilvl="5" w:tplc="0416001B" w:tentative="1">
+      <w:start w:val="1"/>
+      <w:numFmt w:val="lowerRoman"/>
+      <w:lvlText w:val="%6."/>
+      <w:lvlJc w:val="right"/>
+      <w:pPr>
+        <w:ind w:left="4320" w:hanging="180"/>
+      </w:pPr>
+    </w:lvl>
+    <w:lvl w:ilvl="6" w:tplc="0416000F" w:tentative="1">
+      <w:start w:val="1"/>
+      <w:numFmt w:val="decimal"/>
+      <w:lvlText w:val="%7."/>
+      <w:lvlJc w:val="left"/>
+      <w:pPr>
+        <w:ind w:left="5040" w:hanging="360"/>
+      </w:pPr>
+    </w:lvl>
+    <w:lvl w:ilvl="7" w:tplc="04160019" w:tentative="1">
+      <w:start w:val="1"/>
+      <w:numFmt w:val="lowerLetter"/>
+      <w:lvlText w:val="%8."/>
+      <w:lvlJc w:val="left"/>
+      <w:pPr>
+        <w:ind w:left="5760" w:hanging="360"/>
+      </w:pPr>
+    </w:lvl>
+    <w:lvl w:ilvl="8" w:tplc="0416001B" w:tentative="1">
+      <w:start w:val="1"/>
+      <w:numFmt w:val="lowerRoman"/>
+      <w:lvlText w:val="%9."/>
+      <w:lvlJc w:val="right"/>
+      <w:pPr>
+        <w:ind w:left="6480" w:hanging="180"/>
+      </w:pPr>
+    </w:lvl>
+  </w:abstractNum>
+  <w:abstractNum w:abstractNumId="4" w15:restartNumberingAfterBreak="0">
     <w:nsid w:val="5B214B2D"/>
     <w:multiLevelType w:val="hybridMultilevel"/>
     <w:tmpl w:val="9DCC4A10"/>
@@ -1383,10 +2192,10 @@
       </w:rPr>
     </w:lvl>
   </w:abstractNum>
-  <w:abstractNum w:abstractNumId="3" w15:restartNumberingAfterBreak="0">
+  <w:abstractNum w:abstractNumId="5" w15:restartNumberingAfterBreak="0">
     <w:nsid w:val="74A81CBC"/>
     <w:multiLevelType w:val="hybridMultilevel"/>
-    <w:tmpl w:val="3438B5E4"/>
+    <w:tmpl w:val="82207656"/>
     <w:lvl w:ilvl="0" w:tplc="0416000F">
       <w:start w:val="1"/>
       <w:numFmt w:val="decimal"/>
@@ -1469,7 +2278,7 @@
       </w:pPr>
     </w:lvl>
   </w:abstractNum>
-  <w:abstractNum w:abstractNumId="4" w15:restartNumberingAfterBreak="0">
+  <w:abstractNum w:abstractNumId="6" w15:restartNumberingAfterBreak="0">
     <w:nsid w:val="7B93108D"/>
     <w:multiLevelType w:val="multilevel"/>
     <w:tmpl w:val="6712BB38"/>
@@ -1583,25 +2392,31 @@
     </w:lvl>
   </w:abstractNum>
   <w:num w:numId="1">
+    <w:abstractNumId w:val="2"/>
+  </w:num>
+  <w:num w:numId="2">
+    <w:abstractNumId w:val="6"/>
+  </w:num>
+  <w:num w:numId="3">
     <w:abstractNumId w:val="1"/>
   </w:num>
-  <w:num w:numId="2">
+  <w:num w:numId="4">
     <w:abstractNumId w:val="4"/>
   </w:num>
-  <w:num w:numId="3">
+  <w:num w:numId="5">
+    <w:abstractNumId w:val="5"/>
+  </w:num>
+  <w:num w:numId="6">
     <w:abstractNumId w:val="0"/>
   </w:num>
-  <w:num w:numId="4">
-    <w:abstractNumId w:val="2"/>
-  </w:num>
-  <w:num w:numId="5">
+  <w:num w:numId="7">
     <w:abstractNumId w:val="3"/>
   </w:num>
 </w:numbering>
 </file>
 
 <file path=word/styles.xml><?xml version="1.0" encoding="utf-8"?>
-<w:styles xmlns:mc="http://schemas.openxmlformats.org/markup-compatibility/2006" xmlns:r="http://schemas.openxmlformats.org/officeDocument/2006/relationships" xmlns:w="http://schemas.openxmlformats.org/wordprocessingml/2006/main" xmlns:w14="http://schemas.microsoft.com/office/word/2010/wordml" xmlns:w15="http://schemas.microsoft.com/office/word/2012/wordml" xmlns:w16se="http://schemas.microsoft.com/office/word/2015/wordml/symex" mc:Ignorable="w14 w15 w16se">
+<w:styles xmlns:mc="http://schemas.openxmlformats.org/markup-compatibility/2006" xmlns:r="http://schemas.openxmlformats.org/officeDocument/2006/relationships" xmlns:w="http://schemas.openxmlformats.org/wordprocessingml/2006/main" xmlns:w14="http://schemas.microsoft.com/office/word/2010/wordml" xmlns:w15="http://schemas.microsoft.com/office/word/2012/wordml" xmlns:w16cid="http://schemas.microsoft.com/office/word/2016/wordml/cid" xmlns:w16se="http://schemas.microsoft.com/office/word/2015/wordml/symex" mc:Ignorable="w14 w15 w16se w16cid">
   <w:docDefaults>
     <w:rPrDefault>
       <w:rPr>
@@ -1617,7 +2432,7 @@
       </w:pPr>
     </w:pPrDefault>
   </w:docDefaults>
-  <w:latentStyles w:defLockedState="0" w:defUIPriority="99" w:defSemiHidden="0" w:defUnhideWhenUsed="0" w:defQFormat="0" w:count="371">
+  <w:latentStyles w:defLockedState="0" w:defUIPriority="99" w:defSemiHidden="0" w:defUnhideWhenUsed="0" w:defQFormat="0" w:count="375">
     <w:lsdException w:name="Normal" w:uiPriority="0" w:qFormat="1"/>
     <w:lsdException w:name="heading 1" w:uiPriority="9" w:qFormat="1"/>
     <w:lsdException w:name="heading 2" w:semiHidden="1" w:uiPriority="9" w:unhideWhenUsed="1" w:qFormat="1"/>
@@ -1723,7 +2538,6 @@
     <w:lsdException w:name="HTML Sample" w:semiHidden="1" w:unhideWhenUsed="1"/>
     <w:lsdException w:name="HTML Typewriter" w:semiHidden="1" w:unhideWhenUsed="1"/>
     <w:lsdException w:name="HTML Variable" w:semiHidden="1" w:unhideWhenUsed="1"/>
-    <w:lsdException w:name="Normal Table" w:semiHidden="1" w:unhideWhenUsed="1"/>
     <w:lsdException w:name="annotation subject" w:semiHidden="1" w:unhideWhenUsed="1"/>
     <w:lsdException w:name="No List" w:semiHidden="1" w:unhideWhenUsed="1"/>
     <w:lsdException w:name="Outline List 1" w:semiHidden="1" w:unhideWhenUsed="1"/>
@@ -1767,10 +2581,8 @@
     <w:lsdException w:name="Table Elegant" w:semiHidden="1" w:unhideWhenUsed="1"/>
     <w:lsdException w:name="Table Professional" w:semiHidden="1" w:unhideWhenUsed="1"/>
     <w:lsdException w:name="Table Subtle 1" w:semiHidden="1" w:unhideWhenUsed="1"/>
-    <w:lsdException w:name="Table Subtle 2" w:semiHidden="1" w:unhideWhenUsed="1"/>
     <w:lsdException w:name="Table Web 1" w:semiHidden="1" w:unhideWhenUsed="1"/>
     <w:lsdException w:name="Table Web 2" w:semiHidden="1" w:unhideWhenUsed="1"/>
-    <w:lsdException w:name="Table Web 3" w:semiHidden="1" w:unhideWhenUsed="1"/>
     <w:lsdException w:name="Balloon Text" w:semiHidden="1" w:unhideWhenUsed="1"/>
     <w:lsdException w:name="Table Grid" w:uiPriority="39"/>
     <w:lsdException w:name="Table Theme" w:semiHidden="1" w:unhideWhenUsed="1"/>
@@ -1989,6 +2801,10 @@
     <w:lsdException w:name="List Table 5 Dark Accent 6" w:uiPriority="50"/>
     <w:lsdException w:name="List Table 6 Colorful Accent 6" w:uiPriority="51"/>
     <w:lsdException w:name="List Table 7 Colorful Accent 6" w:uiPriority="52"/>
+    <w:lsdException w:name="Mention" w:semiHidden="1" w:unhideWhenUsed="1"/>
+    <w:lsdException w:name="Smart Hyperlink" w:semiHidden="1" w:unhideWhenUsed="1"/>
+    <w:lsdException w:name="Hashtag" w:semiHidden="1" w:unhideWhenUsed="1"/>
+    <w:lsdException w:name="Unresolved Mention" w:semiHidden="1" w:unhideWhenUsed="1"/>
   </w:latentStyles>
   <w:style w:type="paragraph" w:default="1" w:styleId="Normal">
     <w:name w:val="Normal"/>
@@ -2246,6 +3062,50 @@
       <w:sz w:val="18"/>
       <w:szCs w:val="18"/>
     </w:rPr>
+  </w:style>
+  <w:style w:type="paragraph" w:styleId="Cabealho">
+    <w:name w:val="header"/>
+    <w:basedOn w:val="Normal"/>
+    <w:link w:val="CabealhoChar"/>
+    <w:uiPriority w:val="99"/>
+    <w:unhideWhenUsed/>
+    <w:rsid w:val="00CB68D3"/>
+    <w:pPr>
+      <w:tabs>
+        <w:tab w:val="center" w:pos="4252"/>
+        <w:tab w:val="right" w:pos="8504"/>
+      </w:tabs>
+      <w:spacing w:after="0" w:line="240" w:lineRule="auto"/>
+    </w:pPr>
+  </w:style>
+  <w:style w:type="character" w:customStyle="1" w:styleId="CabealhoChar">
+    <w:name w:val="Cabeçalho Char"/>
+    <w:basedOn w:val="Fontepargpadro"/>
+    <w:link w:val="Cabealho"/>
+    <w:uiPriority w:val="99"/>
+    <w:rsid w:val="00CB68D3"/>
+  </w:style>
+  <w:style w:type="paragraph" w:styleId="Rodap">
+    <w:name w:val="footer"/>
+    <w:basedOn w:val="Normal"/>
+    <w:link w:val="RodapChar"/>
+    <w:uiPriority w:val="99"/>
+    <w:unhideWhenUsed/>
+    <w:rsid w:val="00CB68D3"/>
+    <w:pPr>
+      <w:tabs>
+        <w:tab w:val="center" w:pos="4252"/>
+        <w:tab w:val="right" w:pos="8504"/>
+      </w:tabs>
+      <w:spacing w:after="0" w:line="240" w:lineRule="auto"/>
+    </w:pPr>
+  </w:style>
+  <w:style w:type="character" w:customStyle="1" w:styleId="RodapChar">
+    <w:name w:val="Rodapé Char"/>
+    <w:basedOn w:val="Fontepargpadro"/>
+    <w:link w:val="Rodap"/>
+    <w:uiPriority w:val="99"/>
+    <w:rsid w:val="00CB68D3"/>
   </w:style>
 </w:styles>
 </file>
@@ -2517,6 +3377,10 @@
 </go:gDocsCustomXmlDataStorage>
 </file>
 
+<file path=customXml/item2.xml><?xml version="1.0" encoding="utf-8"?>
+<b:Sources xmlns:b="http://schemas.openxmlformats.org/officeDocument/2006/bibliography" xmlns="http://schemas.openxmlformats.org/officeDocument/2006/bibliography" SelectedStyle="\APASixthEditionOfficeOnline.xsl" StyleName="APA" Version="6"/>
+</file>
+
 <file path=customXml/itemProps1.xml><?xml version="1.0" encoding="utf-8"?>
 <ds:datastoreItem xmlns:ds="http://schemas.openxmlformats.org/officeDocument/2006/customXml" ds:itemID="{11111111-1234-1234-1234-123412341234}">
   <ds:schemaRefs>
@@ -2524,4 +3388,12 @@
     <ds:schemaRef ds:uri="http://schemas.openxmlformats.org/officeDocument/2006/relationships"/>
   </ds:schemaRefs>
 </ds:datastoreItem>
+</file>
+
+<file path=customXml/itemProps2.xml><?xml version="1.0" encoding="utf-8"?>
+<ds:datastoreItem xmlns:ds="http://schemas.openxmlformats.org/officeDocument/2006/customXml" ds:itemID="{9A3DC5A9-1920-4CAD-AE8E-6A9A5527CCF5}">
+  <ds:schemaRefs>
+    <ds:schemaRef ds:uri="http://schemas.openxmlformats.org/officeDocument/2006/bibliography"/>
+  </ds:schemaRefs>
+</ds:datastoreItem>
 </file>
--- a/Aulas/Gufos - FrontEnd/Roteiro de Aula 1.1 - Gufos_AutenticacaoJWT.docx
+++ b/Aulas/Gufos - FrontEnd/Roteiro de Aula 1.1 - Gufos_AutenticacaoJWT.docx
@@ -1,6 +1,6 @@
 
 <file path=word/document.xml><?xml version="1.0" encoding="utf-8"?>
-<w:document xmlns:wpc="http://schemas.microsoft.com/office/word/2010/wordprocessingCanvas" xmlns:cx="http://schemas.microsoft.com/office/drawing/2014/chartex" xmlns:cx1="http://schemas.microsoft.com/office/drawing/2015/9/8/chartex" xmlns:cx2="http://schemas.microsoft.com/office/drawing/2015/10/21/chartex" xmlns:cx3="http://schemas.microsoft.com/office/drawing/2016/5/9/chartex" xmlns:cx4="http://schemas.microsoft.com/office/drawing/2016/5/10/chartex" xmlns:cx5="http://schemas.microsoft.com/office/drawing/2016/5/11/chartex" xmlns:cx6="http://schemas.microsoft.com/office/drawing/2016/5/12/chartex" xmlns:cx7="http://schemas.microsoft.com/office/drawing/2016/5/13/chartex" xmlns:cx8="http://schemas.microsoft.com/office/drawing/2016/5/14/chartex" xmlns:mc="http://schemas.openxmlformats.org/markup-compatibility/2006" xmlns:aink="http://schemas.microsoft.com/office/drawing/2016/ink" xmlns:am3d="http://schemas.microsoft.com/office/drawing/2017/model3d" xmlns:o="urn:schemas-microsoft-com:office:office" xmlns:r="http://schemas.openxmlformats.org/officeDocument/2006/relationships" xmlns:m="http://schemas.openxmlformats.org/officeDocument/2006/math" xmlns:v="urn:schemas-microsoft-com:vml" xmlns:wp14="http://schemas.microsoft.com/office/word/2010/wordprocessingDrawing" xmlns:wp="http://schemas.openxmlformats.org/drawingml/2006/wordprocessingDrawing" xmlns:w10="urn:schemas-microsoft-com:office:word" xmlns:w="http://schemas.openxmlformats.org/wordprocessingml/2006/main" xmlns:w14="http://schemas.microsoft.com/office/word/2010/wordml" xmlns:w15="http://schemas.microsoft.com/office/word/2012/wordml" xmlns:w16cid="http://schemas.microsoft.com/office/word/2016/wordml/cid" xmlns:w16se="http://schemas.microsoft.com/office/word/2015/wordml/symex" xmlns:wpg="http://schemas.microsoft.com/office/word/2010/wordprocessingGroup" xmlns:wpi="http://schemas.microsoft.com/office/word/2010/wordprocessingInk" xmlns:wne="http://schemas.microsoft.com/office/word/2006/wordml" xmlns:wps="http://schemas.microsoft.com/office/word/2010/wordprocessingShape" mc:Ignorable="w14 w15 w16se w16cid wp14">
+<w:document xmlns:wpc="http://schemas.microsoft.com/office/word/2010/wordprocessingCanvas" xmlns:cx="http://schemas.microsoft.com/office/drawing/2014/chartex" xmlns:mc="http://schemas.openxmlformats.org/markup-compatibility/2006" xmlns:o="urn:schemas-microsoft-com:office:office" xmlns:r="http://schemas.openxmlformats.org/officeDocument/2006/relationships" xmlns:m="http://schemas.openxmlformats.org/officeDocument/2006/math" xmlns:v="urn:schemas-microsoft-com:vml" xmlns:wp14="http://schemas.microsoft.com/office/word/2010/wordprocessingDrawing" xmlns:wp="http://schemas.openxmlformats.org/drawingml/2006/wordprocessingDrawing" xmlns:w10="urn:schemas-microsoft-com:office:word" xmlns:w="http://schemas.openxmlformats.org/wordprocessingml/2006/main" xmlns:w14="http://schemas.microsoft.com/office/word/2010/wordml" xmlns:w15="http://schemas.microsoft.com/office/word/2012/wordml" xmlns:w16se="http://schemas.microsoft.com/office/word/2015/wordml/symex" xmlns:wpg="http://schemas.microsoft.com/office/word/2010/wordprocessingGroup" xmlns:wpi="http://schemas.microsoft.com/office/word/2010/wordprocessingInk" xmlns:wne="http://schemas.microsoft.com/office/word/2006/wordml" xmlns:wps="http://schemas.microsoft.com/office/word/2010/wordprocessingShape" mc:Ignorable="w14 w15 w16se wp14">
   <w:body>
     <w:p>
       <w:pPr>
@@ -38,27 +38,7 @@
           <w:sz w:val="24"/>
           <w:szCs w:val="24"/>
         </w:rPr>
-        <w:t xml:space="preserve">Autenticação JWT em </w:t>
-      </w:r>
-      <w:proofErr w:type="spellStart"/>
-      <w:r>
-        <w:rPr>
-          <w:rFonts w:ascii="Candara" w:hAnsi="Candara"/>
-          <w:b/>
-          <w:sz w:val="24"/>
-          <w:szCs w:val="24"/>
-        </w:rPr>
-        <w:t>React</w:t>
-      </w:r>
-      <w:proofErr w:type="spellEnd"/>
-      <w:r>
-        <w:rPr>
-          <w:rFonts w:ascii="Candara" w:hAnsi="Candara"/>
-          <w:b/>
-          <w:sz w:val="24"/>
-          <w:szCs w:val="24"/>
-        </w:rPr>
-        <w:t xml:space="preserve"> JS</w:t>
+        <w:t>Autenticação JWT em React JS</w:t>
       </w:r>
     </w:p>
     <w:p>
@@ -125,21 +105,7 @@
         <w:rPr>
           <w:rFonts w:ascii="Candara" w:hAnsi="Candara"/>
         </w:rPr>
-        <w:t xml:space="preserve">ação JWT em </w:t>
-      </w:r>
-      <w:proofErr w:type="spellStart"/>
-      <w:r>
-        <w:rPr>
-          <w:rFonts w:ascii="Candara" w:hAnsi="Candara"/>
-        </w:rPr>
-        <w:t>React</w:t>
-      </w:r>
-      <w:proofErr w:type="spellEnd"/>
-      <w:r>
-        <w:rPr>
-          <w:rFonts w:ascii="Candara" w:hAnsi="Candara"/>
-        </w:rPr>
-        <w:t xml:space="preserve"> JS</w:t>
+        <w:t>ação JWT em React JS</w:t>
       </w:r>
     </w:p>
     <w:p>
@@ -267,61 +233,17 @@
           <w:rFonts w:ascii="Candara" w:hAnsi="Candara"/>
         </w:rPr>
       </w:pPr>
-      <w:proofErr w:type="spellStart"/>
       <w:r>
         <w:rPr>
           <w:rFonts w:ascii="Candara" w:hAnsi="Candara"/>
         </w:rPr>
         <w:t>VsCode</w:t>
       </w:r>
-      <w:proofErr w:type="spellEnd"/>
-      <w:r>
-        <w:rPr>
-          <w:rFonts w:ascii="Candara" w:hAnsi="Candara"/>
-        </w:rPr>
-        <w:t xml:space="preserve">, arquivos </w:t>
-      </w:r>
-      <w:proofErr w:type="spellStart"/>
-      <w:r>
-        <w:rPr>
-          <w:rFonts w:ascii="Candara" w:hAnsi="Candara"/>
-        </w:rPr>
-        <w:t>gufos_base</w:t>
-      </w:r>
-      <w:proofErr w:type="spellEnd"/>
-      <w:r>
-        <w:rPr>
-          <w:rFonts w:ascii="Candara" w:hAnsi="Candara"/>
-        </w:rPr>
-        <w:t xml:space="preserve"> (HTML + CSS), projeto </w:t>
-      </w:r>
-      <w:proofErr w:type="spellStart"/>
-      <w:r>
-        <w:rPr>
-          <w:rFonts w:ascii="Candara" w:hAnsi="Candara"/>
-        </w:rPr>
-        <w:t>gufos_ui</w:t>
-      </w:r>
-      <w:proofErr w:type="spellEnd"/>
-      <w:r>
-        <w:rPr>
-          <w:rFonts w:ascii="Candara" w:hAnsi="Candara"/>
-        </w:rPr>
-        <w:t xml:space="preserve"> (</w:t>
-      </w:r>
-      <w:proofErr w:type="spellStart"/>
-      <w:r>
-        <w:rPr>
-          <w:rFonts w:ascii="Candara" w:hAnsi="Candara"/>
-        </w:rPr>
-        <w:t>React</w:t>
-      </w:r>
-      <w:proofErr w:type="spellEnd"/>
-      <w:r>
-        <w:rPr>
-          <w:rFonts w:ascii="Candara" w:hAnsi="Candara"/>
-        </w:rPr>
-        <w:t xml:space="preserve"> JS)</w:t>
+      <w:r>
+        <w:rPr>
+          <w:rFonts w:ascii="Candara" w:hAnsi="Candara"/>
+        </w:rPr>
+        <w:t>, arquivos gufos_base (HTML + CSS), projeto gufos_ui (React JS)</w:t>
       </w:r>
       <w:r>
         <w:rPr>
@@ -373,50 +295,50 @@
         <w:spacing w:line="360" w:lineRule="auto"/>
         <w:rPr>
           <w:rFonts w:ascii="Candara" w:hAnsi="Candara"/>
-          <w:i/>
-        </w:rPr>
-      </w:pPr>
-      <w:proofErr w:type="spellStart"/>
-      <w:r>
-        <w:rPr>
-          <w:rFonts w:ascii="Candara" w:hAnsi="Candara"/>
-        </w:rPr>
-        <w:t>Componentizar</w:t>
-      </w:r>
-      <w:proofErr w:type="spellEnd"/>
-      <w:r>
-        <w:rPr>
-          <w:rFonts w:ascii="Candara" w:hAnsi="Candara"/>
-        </w:rPr>
-        <w:t xml:space="preserve"> o c</w:t>
-      </w:r>
-      <w:r>
-        <w:rPr>
-          <w:rFonts w:ascii="Candara" w:hAnsi="Candara"/>
-        </w:rPr>
-        <w:t>abeçalho da aplicação.</w:t>
+        </w:rPr>
+      </w:pPr>
+      <w:r>
+        <w:rPr>
+          <w:rFonts w:ascii="Candara" w:hAnsi="Candara"/>
+        </w:rPr>
+        <w:t xml:space="preserve">Adicionar </w:t>
+      </w:r>
+      <w:r>
+        <w:rPr>
+          <w:rFonts w:ascii="Candara" w:hAnsi="Candara"/>
+        </w:rPr>
+        <w:t>uma Claim personalizada no Login</w:t>
+      </w:r>
+      <w:r>
+        <w:rPr>
+          <w:rFonts w:ascii="Candara" w:hAnsi="Candara"/>
+        </w:rPr>
+        <w:t xml:space="preserve"> </w:t>
+      </w:r>
+      <w:r>
+        <w:rPr>
+          <w:rFonts w:ascii="Candara" w:hAnsi="Candara"/>
+        </w:rPr>
+        <w:t>Controller da API, para que a propriedade Tipo Usuário seja acessada no Front-End.</w:t>
       </w:r>
     </w:p>
     <w:p>
       <w:pPr>
         <w:pStyle w:val="PargrafodaLista"/>
         <w:spacing w:line="360" w:lineRule="auto"/>
-        <w:jc w:val="center"/>
-        <w:rPr>
-          <w:rFonts w:ascii="Candara" w:hAnsi="Candara"/>
-          <w:i/>
-        </w:rPr>
-      </w:pPr>
-      <w:r>
-        <w:rPr>
-          <w:rFonts w:ascii="Candara" w:hAnsi="Candara"/>
-          <w:i/>
+        <w:rPr>
+          <w:rFonts w:ascii="Candara" w:hAnsi="Candara"/>
+        </w:rPr>
+      </w:pPr>
+      <w:r>
+        <w:rPr>
+          <w:noProof/>
         </w:rPr>
         <w:drawing>
-          <wp:inline distT="0" distB="0" distL="0" distR="0" wp14:anchorId="33516EB8" wp14:editId="368E8B28">
-            <wp:extent cx="5400040" cy="1885950"/>
-            <wp:effectExtent l="0" t="0" r="0" b="0"/>
-            <wp:docPr id="1" name="Imagem 1"/>
+          <wp:inline distT="0" distB="0" distL="0" distR="0" wp14:anchorId="0B1E13AF" wp14:editId="7627C16B">
+            <wp:extent cx="5400040" cy="1580515"/>
+            <wp:effectExtent l="0" t="0" r="0" b="635"/>
+            <wp:docPr id="8" name="Imagem 8"/>
             <wp:cNvGraphicFramePr>
               <a:graphicFrameLocks xmlns:a="http://schemas.openxmlformats.org/drawingml/2006/main" noChangeAspect="1"/>
             </wp:cNvGraphicFramePr>
@@ -436,7 +358,7 @@
                   <pic:spPr>
                     <a:xfrm>
                       <a:off x="0" y="0"/>
-                      <a:ext cx="5400040" cy="1885950"/>
+                      <a:ext cx="5400040" cy="1580515"/>
                     </a:xfrm>
                     <a:prstGeom prst="rect">
                       <a:avLst/>
@@ -466,43 +388,20 @@
         <w:rPr>
           <w:rFonts w:ascii="Candara" w:hAnsi="Candara"/>
         </w:rPr>
-        <w:t>Importar o</w:t>
-      </w:r>
-      <w:r>
-        <w:rPr>
-          <w:rFonts w:ascii="Candara" w:hAnsi="Candara"/>
-        </w:rPr>
-        <w:t>s</w:t>
-      </w:r>
-      <w:r>
-        <w:rPr>
-          <w:rFonts w:ascii="Candara" w:hAnsi="Candara"/>
-        </w:rPr>
-        <w:t xml:space="preserve"> </w:t>
-      </w:r>
-      <w:r>
-        <w:rPr>
-          <w:rFonts w:ascii="Candara" w:hAnsi="Candara"/>
-        </w:rPr>
-        <w:t>arquivos C</w:t>
-      </w:r>
-      <w:r>
-        <w:rPr>
-          <w:rFonts w:ascii="Candara" w:hAnsi="Candara"/>
-        </w:rPr>
-        <w:t>SS</w:t>
-      </w:r>
-      <w:r>
-        <w:rPr>
-          <w:rFonts w:ascii="Candara" w:hAnsi="Candara"/>
-        </w:rPr>
-        <w:t xml:space="preserve"> da aplicação.</w:t>
+        <w:t>Componentizar o c</w:t>
+      </w:r>
+      <w:r>
+        <w:rPr>
+          <w:rFonts w:ascii="Candara" w:hAnsi="Candara"/>
+        </w:rPr>
+        <w:t>abeçalho da aplicação.</w:t>
       </w:r>
     </w:p>
     <w:p>
       <w:pPr>
         <w:pStyle w:val="PargrafodaLista"/>
         <w:spacing w:line="360" w:lineRule="auto"/>
+        <w:jc w:val="center"/>
         <w:rPr>
           <w:rFonts w:ascii="Candara" w:hAnsi="Candara"/>
           <w:i/>
@@ -512,12 +411,13 @@
         <w:rPr>
           <w:rFonts w:ascii="Candara" w:hAnsi="Candara"/>
           <w:i/>
+          <w:noProof/>
         </w:rPr>
         <w:drawing>
-          <wp:inline distT="0" distB="0" distL="0" distR="0" wp14:anchorId="3BC216BD" wp14:editId="1FEF1F7D">
-            <wp:extent cx="5353797" cy="1238423"/>
+          <wp:inline distT="0" distB="0" distL="0" distR="0" wp14:anchorId="33516EB8" wp14:editId="368E8B28">
+            <wp:extent cx="5400040" cy="1885950"/>
             <wp:effectExtent l="0" t="0" r="0" b="0"/>
-            <wp:docPr id="2" name="Imagem 2"/>
+            <wp:docPr id="1" name="Imagem 1"/>
             <wp:cNvGraphicFramePr>
               <a:graphicFrameLocks xmlns:a="http://schemas.openxmlformats.org/drawingml/2006/main" noChangeAspect="1"/>
             </wp:cNvGraphicFramePr>
@@ -537,7 +437,7 @@
                   <pic:spPr>
                     <a:xfrm>
                       <a:off x="0" y="0"/>
-                      <a:ext cx="5353797" cy="1238423"/>
+                      <a:ext cx="5400040" cy="1885950"/>
                     </a:xfrm>
                     <a:prstGeom prst="rect">
                       <a:avLst/>
@@ -560,19 +460,20 @@
         <w:spacing w:line="360" w:lineRule="auto"/>
         <w:rPr>
           <w:rFonts w:ascii="Candara" w:hAnsi="Candara"/>
-        </w:rPr>
-      </w:pPr>
-      <w:r>
-        <w:rPr>
-          <w:rFonts w:ascii="Candara" w:hAnsi="Candara"/>
-        </w:rPr>
-        <w:t>Implementar a tela de Login</w:t>
-      </w:r>
-      <w:r>
-        <w:rPr>
-          <w:rFonts w:ascii="Candara" w:hAnsi="Candara"/>
-        </w:rPr>
-        <w:t>.</w:t>
+          <w:i/>
+        </w:rPr>
+      </w:pPr>
+      <w:r>
+        <w:rPr>
+          <w:rFonts w:ascii="Candara" w:hAnsi="Candara"/>
+        </w:rPr>
+        <w:t>Importar o</w:t>
+      </w:r>
+      <w:r>
+        <w:rPr>
+          <w:rFonts w:ascii="Candara" w:hAnsi="Candara"/>
+        </w:rPr>
+        <w:t>s</w:t>
       </w:r>
       <w:r>
         <w:rPr>
@@ -583,76 +484,43 @@
       <w:r>
         <w:rPr>
           <w:rFonts w:ascii="Candara" w:hAnsi="Candara"/>
-          <w:b/>
-        </w:rPr>
-        <w:t>**Se não já tiver sido implementada.</w:t>
-      </w:r>
-      <w:r>
-        <w:rPr>
-          <w:rFonts w:ascii="Candara" w:hAnsi="Candara"/>
-          <w:b/>
-        </w:rPr>
-        <w:t xml:space="preserve"> Colocar os inputs e form.</w:t>
-      </w:r>
-    </w:p>
-    <w:p>
-      <w:pPr>
-        <w:rPr>
-          <w:rFonts w:ascii="Candara" w:hAnsi="Candara"/>
-          <w:b/>
-        </w:rPr>
-      </w:pPr>
-      <w:r>
-        <w:rPr>
-          <w:rFonts w:ascii="Candara" w:hAnsi="Candara"/>
-          <w:b/>
-        </w:rPr>
-        <w:br w:type="page"/>
+        </w:rPr>
+        <w:t>arquivos C</w:t>
+      </w:r>
+      <w:r>
+        <w:rPr>
+          <w:rFonts w:ascii="Candara" w:hAnsi="Candara"/>
+        </w:rPr>
+        <w:t>SS</w:t>
+      </w:r>
+      <w:r>
+        <w:rPr>
+          <w:rFonts w:ascii="Candara" w:hAnsi="Candara"/>
+        </w:rPr>
+        <w:t xml:space="preserve"> da aplicação.</w:t>
       </w:r>
     </w:p>
     <w:p>
       <w:pPr>
         <w:pStyle w:val="PargrafodaLista"/>
-        <w:numPr>
-          <w:ilvl w:val="0"/>
-          <w:numId w:val="5"/>
-        </w:numPr>
-        <w:spacing w:line="360" w:lineRule="auto"/>
-        <w:rPr>
-          <w:rFonts w:ascii="Candara" w:hAnsi="Candara"/>
-        </w:rPr>
-      </w:pPr>
-      <w:r>
-        <w:rPr>
-          <w:rFonts w:ascii="Candara" w:hAnsi="Candara"/>
+        <w:spacing w:line="360" w:lineRule="auto"/>
+        <w:rPr>
+          <w:rFonts w:ascii="Candara" w:hAnsi="Candara"/>
+          <w:i/>
+        </w:rPr>
+      </w:pPr>
+      <w:r>
+        <w:rPr>
+          <w:rFonts w:ascii="Candara" w:hAnsi="Candara"/>
+          <w:i/>
+          <w:noProof/>
         </w:rPr>
         <w:lastRenderedPageBreak/>
-        <w:t>Pegar os dados do form</w:t>
-      </w:r>
-      <w:r>
-        <w:rPr>
-          <w:rFonts w:ascii="Candara" w:hAnsi="Candara"/>
-        </w:rPr>
-        <w:t>.</w:t>
-      </w:r>
-    </w:p>
-    <w:p>
-      <w:pPr>
-        <w:pStyle w:val="PargrafodaLista"/>
-        <w:spacing w:line="360" w:lineRule="auto"/>
-        <w:rPr>
-          <w:rFonts w:ascii="Candara" w:hAnsi="Candara"/>
-        </w:rPr>
-      </w:pPr>
-      <w:r>
-        <w:rPr>
-          <w:rFonts w:ascii="Candara" w:hAnsi="Candara"/>
-        </w:rPr>
         <w:drawing>
-          <wp:inline distT="0" distB="0" distL="0" distR="0" wp14:anchorId="7504B6B0" wp14:editId="50E17E84">
-            <wp:extent cx="2048161" cy="971686"/>
+          <wp:inline distT="0" distB="0" distL="0" distR="0" wp14:anchorId="3BC216BD" wp14:editId="1FEF1F7D">
+            <wp:extent cx="5353797" cy="1238423"/>
             <wp:effectExtent l="0" t="0" r="0" b="0"/>
-            <wp:docPr id="4" name="Imagem 4"/>
+            <wp:docPr id="2" name="Imagem 2"/>
             <wp:cNvGraphicFramePr>
               <a:graphicFrameLocks xmlns:a="http://schemas.openxmlformats.org/drawingml/2006/main" noChangeAspect="1"/>
             </wp:cNvGraphicFramePr>
@@ -672,7 +540,7 @@
                   <pic:spPr>
                     <a:xfrm>
                       <a:off x="0" y="0"/>
-                      <a:ext cx="2048161" cy="971686"/>
+                      <a:ext cx="5353797" cy="1238423"/>
                     </a:xfrm>
                     <a:prstGeom prst="rect">
                       <a:avLst/>
@@ -701,21 +569,48 @@
         <w:rPr>
           <w:rFonts w:ascii="Candara" w:hAnsi="Candara"/>
         </w:rPr>
-        <w:t xml:space="preserve">Introduzir os alunos ao </w:t>
-      </w:r>
-      <w:proofErr w:type="spellStart"/>
-      <w:r>
-        <w:rPr>
-          <w:rFonts w:ascii="Candara" w:hAnsi="Candara"/>
-        </w:rPr>
-        <w:t>service</w:t>
-      </w:r>
-      <w:proofErr w:type="spellEnd"/>
-      <w:r>
-        <w:rPr>
-          <w:rFonts w:ascii="Candara" w:hAnsi="Candara"/>
-        </w:rPr>
-        <w:t xml:space="preserve"> de API, dizendo: Agora precisamos fazer a requisição com a API, para isso iremos criar um serviço que facilite a comunicação com ela, passando todas configurações necessárias de uma só vez.</w:t>
+        <w:t>Implementar a tela de Login</w:t>
+      </w:r>
+      <w:r>
+        <w:rPr>
+          <w:rFonts w:ascii="Candara" w:hAnsi="Candara"/>
+        </w:rPr>
+        <w:t>.</w:t>
+      </w:r>
+      <w:r>
+        <w:rPr>
+          <w:rFonts w:ascii="Candara" w:hAnsi="Candara"/>
+        </w:rPr>
+        <w:t xml:space="preserve"> </w:t>
+      </w:r>
+      <w:r>
+        <w:rPr>
+          <w:rFonts w:ascii="Candara" w:hAnsi="Candara"/>
+          <w:b/>
+        </w:rPr>
+        <w:t>**Se não já tiver sido implementada.</w:t>
+      </w:r>
+      <w:r>
+        <w:rPr>
+          <w:rFonts w:ascii="Candara" w:hAnsi="Candara"/>
+          <w:b/>
+        </w:rPr>
+        <w:t xml:space="preserve"> Colocar os inputs e form.</w:t>
+      </w:r>
+    </w:p>
+    <w:p>
+      <w:pPr>
+        <w:rPr>
+          <w:rFonts w:ascii="Candara" w:hAnsi="Candara"/>
+          <w:b/>
+        </w:rPr>
+      </w:pPr>
+      <w:r>
+        <w:rPr>
+          <w:rFonts w:ascii="Candara" w:hAnsi="Candara"/>
+          <w:b/>
+        </w:rPr>
+        <w:br w:type="page"/>
       </w:r>
     </w:p>
     <w:p>
@@ -728,47 +623,18 @@
         <w:spacing w:line="360" w:lineRule="auto"/>
         <w:rPr>
           <w:rFonts w:ascii="Candara" w:hAnsi="Candara"/>
-          <w:b/>
-          <w:i/>
-        </w:rPr>
-      </w:pPr>
-      <w:r>
-        <w:rPr>
-          <w:rFonts w:ascii="Candara" w:hAnsi="Candara"/>
-          <w:b/>
-        </w:rPr>
-        <w:t xml:space="preserve">**Opcional: Criar um </w:t>
-      </w:r>
-      <w:proofErr w:type="spellStart"/>
-      <w:r>
-        <w:rPr>
-          <w:rFonts w:ascii="Candara" w:hAnsi="Candara"/>
-          <w:b/>
-          <w:i/>
-        </w:rPr>
-        <w:t>service</w:t>
-      </w:r>
-      <w:proofErr w:type="spellEnd"/>
-      <w:r>
-        <w:rPr>
-          <w:rFonts w:ascii="Candara" w:hAnsi="Candara"/>
-          <w:b/>
-        </w:rPr>
-        <w:t xml:space="preserve"> de </w:t>
-      </w:r>
-      <w:r>
-        <w:rPr>
-          <w:rFonts w:ascii="Candara" w:hAnsi="Candara"/>
-          <w:b/>
-          <w:i/>
-        </w:rPr>
-        <w:t>API para fazer as requisições</w:t>
-      </w:r>
-      <w:r>
-        <w:rPr>
-          <w:rFonts w:ascii="Candara" w:hAnsi="Candara"/>
-          <w:b/>
-          <w:i/>
+        </w:rPr>
+      </w:pPr>
+      <w:r>
+        <w:rPr>
+          <w:rFonts w:ascii="Candara" w:hAnsi="Candara"/>
+        </w:rPr>
+        <w:lastRenderedPageBreak/>
+        <w:t>Pegar os dados do form</w:t>
+      </w:r>
+      <w:r>
+        <w:rPr>
+          <w:rFonts w:ascii="Candara" w:hAnsi="Candara"/>
         </w:rPr>
         <w:t>.</w:t>
       </w:r>
@@ -784,14 +650,13 @@
       <w:r>
         <w:rPr>
           <w:rFonts w:ascii="Candara" w:hAnsi="Candara"/>
-          <w:b/>
-          <w:i/>
+          <w:noProof/>
         </w:rPr>
         <w:drawing>
-          <wp:inline distT="0" distB="0" distL="0" distR="0" wp14:anchorId="22E0ED0D" wp14:editId="08E72CD9">
-            <wp:extent cx="5400040" cy="1786255"/>
-            <wp:effectExtent l="0" t="0" r="0" b="4445"/>
-            <wp:docPr id="3" name="Imagem 3"/>
+          <wp:inline distT="0" distB="0" distL="0" distR="0" wp14:anchorId="7504B6B0" wp14:editId="50E17E84">
+            <wp:extent cx="2048161" cy="971686"/>
+            <wp:effectExtent l="0" t="0" r="0" b="0"/>
+            <wp:docPr id="4" name="Imagem 4"/>
             <wp:cNvGraphicFramePr>
               <a:graphicFrameLocks xmlns:a="http://schemas.openxmlformats.org/drawingml/2006/main" noChangeAspect="1"/>
             </wp:cNvGraphicFramePr>
@@ -811,7 +676,7 @@
                   <pic:spPr>
                     <a:xfrm>
                       <a:off x="0" y="0"/>
-                      <a:ext cx="5400040" cy="1786255"/>
+                      <a:ext cx="2048161" cy="971686"/>
                     </a:xfrm>
                     <a:prstGeom prst="rect">
                       <a:avLst/>
@@ -826,19 +691,6 @@
     </w:p>
     <w:p>
       <w:pPr>
-        <w:rPr>
-          <w:rFonts w:ascii="Candara" w:hAnsi="Candara"/>
-        </w:rPr>
-      </w:pPr>
-      <w:r>
-        <w:rPr>
-          <w:rFonts w:ascii="Candara" w:hAnsi="Candara"/>
-        </w:rPr>
-        <w:br w:type="page"/>
-      </w:r>
-    </w:p>
-    <w:p>
-      <w:pPr>
         <w:pStyle w:val="PargrafodaLista"/>
         <w:numPr>
           <w:ilvl w:val="0"/>
@@ -853,42 +705,156 @@
         <w:rPr>
           <w:rFonts w:ascii="Candara" w:hAnsi="Candara"/>
         </w:rPr>
-        <w:lastRenderedPageBreak/>
-        <w:t xml:space="preserve">Fazer a requisição utilizando o </w:t>
-      </w:r>
-      <w:proofErr w:type="spellStart"/>
-      <w:r>
-        <w:rPr>
-          <w:rFonts w:ascii="Candara" w:hAnsi="Candara"/>
+        <w:t>Introduzir os alunos ao service de API, dizendo: Agora precisamos fazer a requisição com a API, para isso iremos criar um serviço que facilite a comunicação com ela, passando todas configurações necessárias de uma só vez.</w:t>
+      </w:r>
+    </w:p>
+    <w:p>
+      <w:pPr>
+        <w:pStyle w:val="PargrafodaLista"/>
+        <w:numPr>
+          <w:ilvl w:val="0"/>
+          <w:numId w:val="5"/>
+        </w:numPr>
+        <w:spacing w:line="360" w:lineRule="auto"/>
+        <w:rPr>
+          <w:rFonts w:ascii="Candara" w:hAnsi="Candara"/>
+          <w:b/>
+          <w:i/>
+        </w:rPr>
+      </w:pPr>
+      <w:r>
+        <w:rPr>
+          <w:rFonts w:ascii="Candara" w:hAnsi="Candara"/>
+          <w:b/>
+        </w:rPr>
+        <w:t>**Opcional: Instalar as dependências do ‘axios’ para utilizá-lo no projeto.</w:t>
+      </w:r>
+    </w:p>
+    <w:p>
+      <w:pPr>
+        <w:pStyle w:val="PargrafodaLista"/>
+        <w:numPr>
+          <w:ilvl w:val="1"/>
+          <w:numId w:val="5"/>
+        </w:numPr>
+        <w:spacing w:line="360" w:lineRule="auto"/>
+        <w:rPr>
+          <w:rFonts w:ascii="Candara" w:hAnsi="Candara"/>
+          <w:b/>
+          <w:i/>
+        </w:rPr>
+      </w:pPr>
+      <w:r>
+        <w:rPr>
+          <w:rFonts w:ascii="Candara" w:hAnsi="Candara"/>
+          <w:b/>
+        </w:rPr>
+        <w:t>‘yarn add –</w:t>
+      </w:r>
+      <w:r>
+        <w:rPr>
+          <w:rFonts w:ascii="Candara" w:hAnsi="Candara"/>
+          <w:b/>
+        </w:rPr>
+        <w:t>-</w:t>
+      </w:r>
+      <w:bookmarkStart w:id="0" w:name="_GoBack"/>
+      <w:bookmarkEnd w:id="0"/>
+      <w:r>
+        <w:rPr>
+          <w:rFonts w:ascii="Candara" w:hAnsi="Candara"/>
+          <w:b/>
+        </w:rPr>
+        <w:t>dev axios’ para instalar via yarn.</w:t>
+      </w:r>
+    </w:p>
+    <w:p>
+      <w:pPr>
+        <w:pStyle w:val="PargrafodaLista"/>
+        <w:numPr>
+          <w:ilvl w:val="1"/>
+          <w:numId w:val="5"/>
+        </w:numPr>
+        <w:spacing w:line="360" w:lineRule="auto"/>
+        <w:rPr>
+          <w:rFonts w:ascii="Candara" w:hAnsi="Candara"/>
+          <w:b/>
+          <w:i/>
+        </w:rPr>
+      </w:pPr>
+      <w:r>
+        <w:rPr>
+          <w:rFonts w:ascii="Candara" w:hAnsi="Candara"/>
+          <w:b/>
+        </w:rPr>
+        <w:t>‘npm install –</w:t>
+      </w:r>
+      <w:r>
+        <w:rPr>
+          <w:rFonts w:ascii="Candara" w:hAnsi="Candara"/>
+          <w:b/>
+        </w:rPr>
+        <w:t>-</w:t>
+      </w:r>
+      <w:r>
+        <w:rPr>
+          <w:rFonts w:ascii="Candara" w:hAnsi="Candara"/>
+          <w:b/>
+        </w:rPr>
+        <w:t>save axios’.</w:t>
+      </w:r>
+    </w:p>
+    <w:p>
+      <w:pPr>
+        <w:pStyle w:val="PargrafodaLista"/>
+        <w:numPr>
+          <w:ilvl w:val="0"/>
+          <w:numId w:val="5"/>
+        </w:numPr>
+        <w:spacing w:line="360" w:lineRule="auto"/>
+        <w:rPr>
+          <w:rFonts w:ascii="Candara" w:hAnsi="Candara"/>
+          <w:b/>
+          <w:i/>
+        </w:rPr>
+      </w:pPr>
+      <w:r>
+        <w:rPr>
+          <w:rFonts w:ascii="Candara" w:hAnsi="Candara"/>
+          <w:b/>
+        </w:rPr>
+        <w:t xml:space="preserve">**Opcional: Criar um </w:t>
+      </w:r>
+      <w:r>
+        <w:rPr>
+          <w:rFonts w:ascii="Candara" w:hAnsi="Candara"/>
+          <w:b/>
+          <w:i/>
         </w:rPr>
         <w:t>service</w:t>
       </w:r>
-      <w:proofErr w:type="spellEnd"/>
-      <w:r>
-        <w:rPr>
-          <w:rFonts w:ascii="Candara" w:hAnsi="Candara"/>
-        </w:rPr>
-        <w:t xml:space="preserve"> API, caso tenho sido implementado.</w:t>
-      </w:r>
-      <w:r>
-        <w:rPr>
-          <w:rFonts w:ascii="Candara" w:hAnsi="Candara"/>
-        </w:rPr>
-        <w:t xml:space="preserve"> Somente colocar o token no </w:t>
-      </w:r>
-      <w:proofErr w:type="spellStart"/>
-      <w:r>
-        <w:rPr>
-          <w:rFonts w:ascii="Candara" w:hAnsi="Candara"/>
-        </w:rPr>
-        <w:t>LocalStorage</w:t>
-      </w:r>
-      <w:proofErr w:type="spellEnd"/>
-      <w:r>
-        <w:rPr>
-          <w:rFonts w:ascii="Candara" w:hAnsi="Candara"/>
-        </w:rPr>
-        <w:t xml:space="preserve"> e enviar para a página de cadastro de Eventos. Não fazer validações ainda.</w:t>
+      <w:r>
+        <w:rPr>
+          <w:rFonts w:ascii="Candara" w:hAnsi="Candara"/>
+          <w:b/>
+        </w:rPr>
+        <w:t xml:space="preserve"> de </w:t>
+      </w:r>
+      <w:r>
+        <w:rPr>
+          <w:rFonts w:ascii="Candara" w:hAnsi="Candara"/>
+          <w:b/>
+          <w:i/>
+        </w:rPr>
+        <w:t>API para fazer as requisições</w:t>
+      </w:r>
+      <w:r>
+        <w:rPr>
+          <w:rFonts w:ascii="Candara" w:hAnsi="Candara"/>
+          <w:b/>
+          <w:i/>
+        </w:rPr>
+        <w:t>.</w:t>
       </w:r>
     </w:p>
     <w:p>
@@ -902,12 +868,15 @@
       <w:r>
         <w:rPr>
           <w:rFonts w:ascii="Candara" w:hAnsi="Candara"/>
+          <w:b/>
+          <w:i/>
+          <w:noProof/>
         </w:rPr>
         <w:drawing>
-          <wp:inline distT="0" distB="0" distL="0" distR="0" wp14:anchorId="0A2267CC" wp14:editId="12590E5E">
-            <wp:extent cx="5400040" cy="4031615"/>
-            <wp:effectExtent l="0" t="0" r="0" b="6985"/>
-            <wp:docPr id="5" name="Imagem 5"/>
+          <wp:inline distT="0" distB="0" distL="0" distR="0" wp14:anchorId="22E0ED0D" wp14:editId="08E72CD9">
+            <wp:extent cx="5400040" cy="1786255"/>
+            <wp:effectExtent l="0" t="0" r="0" b="4445"/>
+            <wp:docPr id="3" name="Imagem 3"/>
             <wp:cNvGraphicFramePr>
               <a:graphicFrameLocks xmlns:a="http://schemas.openxmlformats.org/drawingml/2006/main" noChangeAspect="1"/>
             </wp:cNvGraphicFramePr>
@@ -927,7 +896,7 @@
                   <pic:spPr>
                     <a:xfrm>
                       <a:off x="0" y="0"/>
-                      <a:ext cx="5400040" cy="4031615"/>
+                      <a:ext cx="5400040" cy="1786255"/>
                     </a:xfrm>
                     <a:prstGeom prst="rect">
                       <a:avLst/>
@@ -942,6 +911,19 @@
     </w:p>
     <w:p>
       <w:pPr>
+        <w:rPr>
+          <w:rFonts w:ascii="Candara" w:hAnsi="Candara"/>
+        </w:rPr>
+      </w:pPr>
+      <w:r>
+        <w:rPr>
+          <w:rFonts w:ascii="Candara" w:hAnsi="Candara"/>
+        </w:rPr>
+        <w:br w:type="page"/>
+      </w:r>
+    </w:p>
+    <w:p>
+      <w:pPr>
         <w:pStyle w:val="PargrafodaLista"/>
         <w:numPr>
           <w:ilvl w:val="0"/>
@@ -956,177 +938,40 @@
         <w:rPr>
           <w:rFonts w:ascii="Candara" w:hAnsi="Candara"/>
         </w:rPr>
-        <w:t xml:space="preserve">Testar o código, mostrando que o token está sendo colocado no </w:t>
-      </w:r>
-      <w:proofErr w:type="spellStart"/>
-      <w:r>
-        <w:rPr>
-          <w:rFonts w:ascii="Candara" w:hAnsi="Candara"/>
-        </w:rPr>
-        <w:t>LocalStorage</w:t>
-      </w:r>
-      <w:proofErr w:type="spellEnd"/>
-      <w:r>
-        <w:rPr>
-          <w:rFonts w:ascii="Candara" w:hAnsi="Candara"/>
-        </w:rPr>
-        <w:t xml:space="preserve"> do </w:t>
-      </w:r>
-      <w:r>
-        <w:rPr>
-          <w:rFonts w:ascii="Candara" w:hAnsi="Candara"/>
-        </w:rPr>
-        <w:t>navegador</w:t>
-      </w:r>
-      <w:r>
-        <w:rPr>
-          <w:rFonts w:ascii="Candara" w:hAnsi="Candara"/>
-        </w:rPr>
-        <w:t>.</w:t>
+        <w:lastRenderedPageBreak/>
+        <w:t>Fazer a requisição utilizando o service API, caso tenho sido implementado.</w:t>
+      </w:r>
+      <w:r>
+        <w:rPr>
+          <w:rFonts w:ascii="Candara" w:hAnsi="Candara"/>
+        </w:rPr>
+        <w:t xml:space="preserve"> Somente colocar o token no </w:t>
+      </w:r>
+      <w:r>
+        <w:rPr>
+          <w:rFonts w:ascii="Candara" w:hAnsi="Candara"/>
+        </w:rPr>
+        <w:t>LocalStorage e enviar para a página de cadastro de Eventos. Não fazer validações ainda.</w:t>
       </w:r>
     </w:p>
     <w:p>
       <w:pPr>
         <w:pStyle w:val="PargrafodaLista"/>
-        <w:numPr>
-          <w:ilvl w:val="0"/>
-          <w:numId w:val="5"/>
-        </w:numPr>
-        <w:spacing w:line="360" w:lineRule="auto"/>
-        <w:rPr>
-          <w:rFonts w:ascii="Candara" w:hAnsi="Candara"/>
-        </w:rPr>
-      </w:pPr>
-      <w:r>
-        <w:rPr>
-          <w:rFonts w:ascii="Candara" w:hAnsi="Candara"/>
-        </w:rPr>
-        <w:t xml:space="preserve">Validar se o usuário está </w:t>
-      </w:r>
-      <w:proofErr w:type="spellStart"/>
-      <w:r>
-        <w:rPr>
-          <w:rFonts w:ascii="Candara" w:hAnsi="Candara"/>
-        </w:rPr>
-        <w:t>logado</w:t>
-      </w:r>
-      <w:proofErr w:type="spellEnd"/>
-      <w:r>
-        <w:rPr>
-          <w:rFonts w:ascii="Candara" w:hAnsi="Candara"/>
-        </w:rPr>
-        <w:t xml:space="preserve"> no </w:t>
-      </w:r>
-      <w:r>
-        <w:rPr>
-          <w:rFonts w:ascii="Candara" w:hAnsi="Candara"/>
-        </w:rPr>
-        <w:t>c</w:t>
-      </w:r>
-      <w:r>
-        <w:rPr>
-          <w:rFonts w:ascii="Candara" w:hAnsi="Candara"/>
-        </w:rPr>
-        <w:t>abeçalho</w:t>
-      </w:r>
-      <w:r>
-        <w:rPr>
-          <w:rFonts w:ascii="Candara" w:hAnsi="Candara"/>
-        </w:rPr>
-        <w:t>.</w:t>
-      </w:r>
-      <w:r>
-        <w:rPr>
-          <w:rFonts w:ascii="Candara" w:hAnsi="Candara"/>
-        </w:rPr>
-        <w:t xml:space="preserve"> Perguntar para os alunos, como podemos saber qual usuário está </w:t>
-      </w:r>
-      <w:proofErr w:type="spellStart"/>
-      <w:r>
-        <w:rPr>
-          <w:rFonts w:ascii="Candara" w:hAnsi="Candara"/>
-        </w:rPr>
-        <w:t>logado</w:t>
-      </w:r>
-      <w:proofErr w:type="spellEnd"/>
-      <w:r>
-        <w:rPr>
-          <w:rFonts w:ascii="Candara" w:hAnsi="Candara"/>
-        </w:rPr>
-        <w:t xml:space="preserve"> com o token?</w:t>
-      </w:r>
-      <w:r>
-        <w:rPr>
-          <w:rFonts w:ascii="Candara" w:hAnsi="Candara"/>
-        </w:rPr>
-        <w:t xml:space="preserve"> </w:t>
-      </w:r>
-      <w:r>
-        <w:rPr>
-          <w:rFonts w:ascii="Candara" w:hAnsi="Candara"/>
-        </w:rPr>
-        <w:t xml:space="preserve">“Utilizando a </w:t>
-      </w:r>
-      <w:proofErr w:type="spellStart"/>
-      <w:r>
-        <w:rPr>
-          <w:rFonts w:ascii="Candara" w:hAnsi="Candara"/>
-        </w:rPr>
-        <w:t>Claim</w:t>
-      </w:r>
-      <w:proofErr w:type="spellEnd"/>
-      <w:r>
-        <w:rPr>
-          <w:rFonts w:ascii="Candara" w:hAnsi="Candara"/>
-        </w:rPr>
-        <w:t xml:space="preserve"> ‘</w:t>
-      </w:r>
-      <w:proofErr w:type="spellStart"/>
-      <w:r>
-        <w:rPr>
-          <w:rFonts w:ascii="Candara" w:hAnsi="Candara"/>
-        </w:rPr>
-        <w:t>permissao</w:t>
-      </w:r>
-      <w:proofErr w:type="spellEnd"/>
-      <w:r>
-        <w:rPr>
-          <w:rFonts w:ascii="Candara" w:hAnsi="Candara"/>
-        </w:rPr>
-        <w:t xml:space="preserve">’” e para isso vamos criar um </w:t>
-      </w:r>
-      <w:proofErr w:type="spellStart"/>
-      <w:r>
-        <w:rPr>
-          <w:rFonts w:ascii="Candara" w:hAnsi="Candara"/>
-        </w:rPr>
-        <w:t>service</w:t>
-      </w:r>
-      <w:proofErr w:type="spellEnd"/>
-      <w:r>
-        <w:rPr>
-          <w:rFonts w:ascii="Candara" w:hAnsi="Candara"/>
-        </w:rPr>
-        <w:t xml:space="preserve"> que decodifique o token.</w:t>
-      </w:r>
-    </w:p>
-    <w:p>
-      <w:pPr>
-        <w:pStyle w:val="PargrafodaLista"/>
-        <w:spacing w:line="360" w:lineRule="auto"/>
-        <w:rPr>
-          <w:rFonts w:ascii="Candara" w:hAnsi="Candara"/>
-        </w:rPr>
-      </w:pPr>
-      <w:r>
-        <w:rPr>
-          <w:rFonts w:ascii="Candara" w:hAnsi="Candara"/>
+        <w:spacing w:line="360" w:lineRule="auto"/>
+        <w:rPr>
+          <w:rFonts w:ascii="Candara" w:hAnsi="Candara"/>
+        </w:rPr>
+      </w:pPr>
+      <w:r>
+        <w:rPr>
+          <w:rFonts w:ascii="Candara" w:hAnsi="Candara"/>
+          <w:noProof/>
         </w:rPr>
         <w:drawing>
-          <wp:inline distT="0" distB="0" distL="0" distR="0" wp14:anchorId="56D3F583" wp14:editId="39CC76E4">
-            <wp:extent cx="5400040" cy="1211580"/>
-            <wp:effectExtent l="0" t="0" r="0" b="7620"/>
-            <wp:docPr id="6" name="Imagem 6"/>
+          <wp:inline distT="0" distB="0" distL="0" distR="0" wp14:anchorId="0A2267CC" wp14:editId="12590E5E">
+            <wp:extent cx="5400040" cy="4031615"/>
+            <wp:effectExtent l="0" t="0" r="0" b="6985"/>
+            <wp:docPr id="5" name="Imagem 5"/>
             <wp:cNvGraphicFramePr>
               <a:graphicFrameLocks xmlns:a="http://schemas.openxmlformats.org/drawingml/2006/main" noChangeAspect="1"/>
             </wp:cNvGraphicFramePr>
@@ -1146,7 +991,7 @@
                   <pic:spPr>
                     <a:xfrm>
                       <a:off x="0" y="0"/>
-                      <a:ext cx="5400040" cy="1211580"/>
+                      <a:ext cx="5400040" cy="4031615"/>
                     </a:xfrm>
                     <a:prstGeom prst="rect">
                       <a:avLst/>
@@ -1166,40 +1011,28 @@
           <w:ilvl w:val="0"/>
           <w:numId w:val="5"/>
         </w:numPr>
-        <w:rPr>
-          <w:rFonts w:ascii="Candara" w:hAnsi="Candara"/>
-        </w:rPr>
-      </w:pPr>
-      <w:r>
-        <w:rPr>
-          <w:rFonts w:ascii="Candara" w:hAnsi="Candara"/>
-        </w:rPr>
-        <w:t>Colocar um console.log no Login.js quando este trouxer o token, para verificar se o token foi deco</w:t>
-      </w:r>
-      <w:r>
-        <w:rPr>
-          <w:rFonts w:ascii="Candara" w:hAnsi="Candara"/>
-        </w:rPr>
-        <w:t>di</w:t>
-      </w:r>
-      <w:r>
-        <w:rPr>
-          <w:rFonts w:ascii="Candara" w:hAnsi="Candara"/>
-        </w:rPr>
-        <w:t>ficado.</w:t>
-      </w:r>
-    </w:p>
-    <w:p>
-      <w:pPr>
-        <w:rPr>
-          <w:rFonts w:ascii="Candara" w:hAnsi="Candara"/>
-        </w:rPr>
-      </w:pPr>
-      <w:r>
-        <w:rPr>
-          <w:rFonts w:ascii="Candara" w:hAnsi="Candara"/>
-        </w:rPr>
-        <w:br w:type="page"/>
+        <w:spacing w:line="360" w:lineRule="auto"/>
+        <w:rPr>
+          <w:rFonts w:ascii="Candara" w:hAnsi="Candara"/>
+        </w:rPr>
+      </w:pPr>
+      <w:r>
+        <w:rPr>
+          <w:rFonts w:ascii="Candara" w:hAnsi="Candara"/>
+        </w:rPr>
+        <w:t xml:space="preserve">Testar o código, mostrando que o token está sendo colocado no LocalStorage do </w:t>
+      </w:r>
+      <w:r>
+        <w:rPr>
+          <w:rFonts w:ascii="Candara" w:hAnsi="Candara"/>
+        </w:rPr>
+        <w:t>navegador</w:t>
+      </w:r>
+      <w:r>
+        <w:rPr>
+          <w:rFonts w:ascii="Candara" w:hAnsi="Candara"/>
+        </w:rPr>
+        <w:t>.</w:t>
       </w:r>
     </w:p>
     <w:p>
@@ -1218,8 +1051,43 @@
         <w:rPr>
           <w:rFonts w:ascii="Candara" w:hAnsi="Candara"/>
         </w:rPr>
-        <w:lastRenderedPageBreak/>
-        <w:t>Fazer as validações no Cabecalho.js.</w:t>
+        <w:t xml:space="preserve">Validar se o usuário está logado no </w:t>
+      </w:r>
+      <w:r>
+        <w:rPr>
+          <w:rFonts w:ascii="Candara" w:hAnsi="Candara"/>
+        </w:rPr>
+        <w:t>c</w:t>
+      </w:r>
+      <w:r>
+        <w:rPr>
+          <w:rFonts w:ascii="Candara" w:hAnsi="Candara"/>
+        </w:rPr>
+        <w:t>abeçalho</w:t>
+      </w:r>
+      <w:r>
+        <w:rPr>
+          <w:rFonts w:ascii="Candara" w:hAnsi="Candara"/>
+        </w:rPr>
+        <w:t>.</w:t>
+      </w:r>
+      <w:r>
+        <w:rPr>
+          <w:rFonts w:ascii="Candara" w:hAnsi="Candara"/>
+        </w:rPr>
+        <w:t xml:space="preserve"> Perguntar para os alunos, como podemos saber qual usuário está logado com o token?</w:t>
+      </w:r>
+      <w:r>
+        <w:rPr>
+          <w:rFonts w:ascii="Candara" w:hAnsi="Candara"/>
+        </w:rPr>
+        <w:t xml:space="preserve"> </w:t>
+      </w:r>
+      <w:r>
+        <w:rPr>
+          <w:rFonts w:ascii="Candara" w:hAnsi="Candara"/>
+        </w:rPr>
+        <w:t>“Utilizando a Claim ‘permissao’” e para isso vamos criar um service que decodifique o token.</w:t>
       </w:r>
     </w:p>
     <w:p>
@@ -1233,12 +1101,13 @@
       <w:r>
         <w:rPr>
           <w:rFonts w:ascii="Candara" w:hAnsi="Candara"/>
+          <w:noProof/>
         </w:rPr>
         <w:drawing>
-          <wp:inline distT="0" distB="0" distL="0" distR="0" wp14:anchorId="10DA5E93" wp14:editId="12A2F0F3">
-            <wp:extent cx="5223578" cy="6372225"/>
-            <wp:effectExtent l="0" t="0" r="0" b="0"/>
-            <wp:docPr id="7" name="Imagem 7"/>
+          <wp:inline distT="0" distB="0" distL="0" distR="0" wp14:anchorId="56D3F583" wp14:editId="39CC76E4">
+            <wp:extent cx="5400040" cy="1211580"/>
+            <wp:effectExtent l="0" t="0" r="0" b="7620"/>
+            <wp:docPr id="6" name="Imagem 6"/>
             <wp:cNvGraphicFramePr>
               <a:graphicFrameLocks xmlns:a="http://schemas.openxmlformats.org/drawingml/2006/main" noChangeAspect="1"/>
             </wp:cNvGraphicFramePr>
@@ -1258,7 +1127,7 @@
                   <pic:spPr>
                     <a:xfrm>
                       <a:off x="0" y="0"/>
-                      <a:ext cx="5247956" cy="6401964"/>
+                      <a:ext cx="5400040" cy="1211580"/>
                     </a:xfrm>
                     <a:prstGeom prst="rect">
                       <a:avLst/>
@@ -1278,49 +1147,80 @@
           <w:ilvl w:val="0"/>
           <w:numId w:val="5"/>
         </w:numPr>
-        <w:spacing w:line="360" w:lineRule="auto"/>
-        <w:rPr>
-          <w:rFonts w:ascii="Candara" w:hAnsi="Candara"/>
-        </w:rPr>
-      </w:pPr>
-      <w:r>
-        <w:rPr>
-          <w:rFonts w:ascii="Candara" w:hAnsi="Candara"/>
-        </w:rPr>
-        <w:t xml:space="preserve">Fazer método para </w:t>
-      </w:r>
-      <w:proofErr w:type="spellStart"/>
-      <w:r>
-        <w:rPr>
-          <w:rFonts w:ascii="Candara" w:hAnsi="Candara"/>
-        </w:rPr>
-        <w:t>deslogar</w:t>
-      </w:r>
-      <w:proofErr w:type="spellEnd"/>
-      <w:r>
-        <w:rPr>
-          <w:rFonts w:ascii="Candara" w:hAnsi="Candara"/>
-        </w:rPr>
-        <w:t>.</w:t>
+        <w:rPr>
+          <w:rFonts w:ascii="Candara" w:hAnsi="Candara"/>
+        </w:rPr>
+      </w:pPr>
+      <w:r>
+        <w:rPr>
+          <w:rFonts w:ascii="Candara" w:hAnsi="Candara"/>
+        </w:rPr>
+        <w:t>Colocar um console.log no Login.js quando este trouxer o token, para verificar se o token foi deco</w:t>
+      </w:r>
+      <w:r>
+        <w:rPr>
+          <w:rFonts w:ascii="Candara" w:hAnsi="Candara"/>
+        </w:rPr>
+        <w:t>di</w:t>
+      </w:r>
+      <w:r>
+        <w:rPr>
+          <w:rFonts w:ascii="Candara" w:hAnsi="Candara"/>
+        </w:rPr>
+        <w:t>ficado.</w:t>
+      </w:r>
+    </w:p>
+    <w:p>
+      <w:pPr>
+        <w:rPr>
+          <w:rFonts w:ascii="Candara" w:hAnsi="Candara"/>
+        </w:rPr>
+      </w:pPr>
+      <w:r>
+        <w:rPr>
+          <w:rFonts w:ascii="Candara" w:hAnsi="Candara"/>
+        </w:rPr>
+        <w:br w:type="page"/>
       </w:r>
     </w:p>
     <w:p>
       <w:pPr>
         <w:pStyle w:val="PargrafodaLista"/>
-        <w:spacing w:line="360" w:lineRule="auto"/>
-        <w:rPr>
-          <w:rFonts w:ascii="Candara" w:hAnsi="Candara"/>
-        </w:rPr>
-      </w:pPr>
-      <w:r>
-        <w:rPr>
-          <w:rFonts w:ascii="Candara" w:hAnsi="Candara"/>
+        <w:numPr>
+          <w:ilvl w:val="0"/>
+          <w:numId w:val="5"/>
+        </w:numPr>
+        <w:spacing w:line="360" w:lineRule="auto"/>
+        <w:rPr>
+          <w:rFonts w:ascii="Candara" w:hAnsi="Candara"/>
+        </w:rPr>
+      </w:pPr>
+      <w:r>
+        <w:rPr>
+          <w:rFonts w:ascii="Candara" w:hAnsi="Candara"/>
+        </w:rPr>
+        <w:lastRenderedPageBreak/>
+        <w:t>Fazer as validações no Cabecalho.js.</w:t>
+      </w:r>
+    </w:p>
+    <w:p>
+      <w:pPr>
+        <w:pStyle w:val="PargrafodaLista"/>
+        <w:spacing w:line="360" w:lineRule="auto"/>
+        <w:rPr>
+          <w:rFonts w:ascii="Candara" w:hAnsi="Candara"/>
+        </w:rPr>
+      </w:pPr>
+      <w:r>
+        <w:rPr>
+          <w:rFonts w:ascii="Candara" w:hAnsi="Candara"/>
+          <w:noProof/>
         </w:rPr>
         <w:drawing>
-          <wp:inline distT="0" distB="0" distL="0" distR="0" wp14:anchorId="0607A139" wp14:editId="6DC0CC30">
-            <wp:extent cx="3410426" cy="1152686"/>
-            <wp:effectExtent l="0" t="0" r="0" b="9525"/>
-            <wp:docPr id="10" name="Imagem 10"/>
+          <wp:inline distT="0" distB="0" distL="0" distR="0" wp14:anchorId="10DA5E93" wp14:editId="12A2F0F3">
+            <wp:extent cx="5223578" cy="6372225"/>
+            <wp:effectExtent l="0" t="0" r="0" b="0"/>
+            <wp:docPr id="7" name="Imagem 7"/>
             <wp:cNvGraphicFramePr>
               <a:graphicFrameLocks xmlns:a="http://schemas.openxmlformats.org/drawingml/2006/main" noChangeAspect="1"/>
             </wp:cNvGraphicFramePr>
@@ -1340,7 +1240,7 @@
                   <pic:spPr>
                     <a:xfrm>
                       <a:off x="0" y="0"/>
-                      <a:ext cx="3410426" cy="1152686"/>
+                      <a:ext cx="5247956" cy="6401964"/>
                     </a:xfrm>
                     <a:prstGeom prst="rect">
                       <a:avLst/>
@@ -1369,14 +1269,7 @@
         <w:rPr>
           <w:rFonts w:ascii="Candara" w:hAnsi="Candara"/>
         </w:rPr>
-        <w:lastRenderedPageBreak/>
-        <w:t>Demonstrar que o login funciona, mas ainda assim, um usuário comum pode acessar páginas que somente</w:t>
-      </w:r>
-      <w:r>
-        <w:rPr>
-          <w:rFonts w:ascii="Candara" w:hAnsi="Candara"/>
-        </w:rPr>
-        <w:t xml:space="preserve"> um usuário administrador poderia, por isso devemos adicionar a validação no Routes.js.</w:t>
+        <w:t>Fazer método para deslogar.</w:t>
       </w:r>
     </w:p>
     <w:p>
@@ -1390,12 +1283,13 @@
       <w:r>
         <w:rPr>
           <w:rFonts w:ascii="Candara" w:hAnsi="Candara"/>
+          <w:noProof/>
         </w:rPr>
         <w:drawing>
-          <wp:inline distT="0" distB="0" distL="0" distR="0" wp14:anchorId="6AF340AE" wp14:editId="4D1A571B">
-            <wp:extent cx="5400040" cy="6269355"/>
-            <wp:effectExtent l="0" t="0" r="0" b="0"/>
-            <wp:docPr id="11" name="Imagem 11"/>
+          <wp:inline distT="0" distB="0" distL="0" distR="0" wp14:anchorId="0607A139" wp14:editId="6DC0CC30">
+            <wp:extent cx="3410426" cy="1152686"/>
+            <wp:effectExtent l="0" t="0" r="0" b="9525"/>
+            <wp:docPr id="10" name="Imagem 10"/>
             <wp:cNvGraphicFramePr>
               <a:graphicFrameLocks xmlns:a="http://schemas.openxmlformats.org/drawingml/2006/main" noChangeAspect="1"/>
             </wp:cNvGraphicFramePr>
@@ -1415,6 +1309,82 @@
                   <pic:spPr>
                     <a:xfrm>
                       <a:off x="0" y="0"/>
+                      <a:ext cx="3410426" cy="1152686"/>
+                    </a:xfrm>
+                    <a:prstGeom prst="rect">
+                      <a:avLst/>
+                    </a:prstGeom>
+                  </pic:spPr>
+                </pic:pic>
+              </a:graphicData>
+            </a:graphic>
+          </wp:inline>
+        </w:drawing>
+      </w:r>
+    </w:p>
+    <w:p>
+      <w:pPr>
+        <w:pStyle w:val="PargrafodaLista"/>
+        <w:numPr>
+          <w:ilvl w:val="0"/>
+          <w:numId w:val="5"/>
+        </w:numPr>
+        <w:spacing w:line="360" w:lineRule="auto"/>
+        <w:rPr>
+          <w:rFonts w:ascii="Candara" w:hAnsi="Candara"/>
+        </w:rPr>
+      </w:pPr>
+      <w:r>
+        <w:rPr>
+          <w:rFonts w:ascii="Candara" w:hAnsi="Candara"/>
+        </w:rPr>
+        <w:lastRenderedPageBreak/>
+        <w:t>Demonstrar que o login funciona, mas ainda assim, um usuário comum pode acessar páginas que somente</w:t>
+      </w:r>
+      <w:r>
+        <w:rPr>
+          <w:rFonts w:ascii="Candara" w:hAnsi="Candara"/>
+        </w:rPr>
+        <w:t xml:space="preserve"> um usuário administrador poderia, por isso devemos adicionar a validação no Routes.js.</w:t>
+      </w:r>
+    </w:p>
+    <w:p>
+      <w:pPr>
+        <w:pStyle w:val="PargrafodaLista"/>
+        <w:spacing w:line="360" w:lineRule="auto"/>
+        <w:rPr>
+          <w:rFonts w:ascii="Candara" w:hAnsi="Candara"/>
+        </w:rPr>
+      </w:pPr>
+      <w:r>
+        <w:rPr>
+          <w:rFonts w:ascii="Candara" w:hAnsi="Candara"/>
+          <w:noProof/>
+        </w:rPr>
+        <w:drawing>
+          <wp:inline distT="0" distB="0" distL="0" distR="0" wp14:anchorId="6AF340AE" wp14:editId="4D1A571B">
+            <wp:extent cx="5400040" cy="6269355"/>
+            <wp:effectExtent l="0" t="0" r="0" b="0"/>
+            <wp:docPr id="11" name="Imagem 11"/>
+            <wp:cNvGraphicFramePr>
+              <a:graphicFrameLocks xmlns:a="http://schemas.openxmlformats.org/drawingml/2006/main" noChangeAspect="1"/>
+            </wp:cNvGraphicFramePr>
+            <a:graphic xmlns:a="http://schemas.openxmlformats.org/drawingml/2006/main">
+              <a:graphicData uri="http://schemas.openxmlformats.org/drawingml/2006/picture">
+                <pic:pic xmlns:pic="http://schemas.openxmlformats.org/drawingml/2006/picture">
+                  <pic:nvPicPr>
+                    <pic:cNvPr id="1" name=""/>
+                    <pic:cNvPicPr/>
+                  </pic:nvPicPr>
+                  <pic:blipFill>
+                    <a:blip r:embed="rId18"/>
+                    <a:stretch>
+                      <a:fillRect/>
+                    </a:stretch>
+                  </pic:blipFill>
+                  <pic:spPr>
+                    <a:xfrm>
+                      <a:off x="0" y="0"/>
                       <a:ext cx="5400040" cy="6269355"/>
                     </a:xfrm>
                     <a:prstGeom prst="rect">
@@ -1445,14 +1415,14 @@
           <w:b/>
         </w:rPr>
       </w:pPr>
-      <w:bookmarkStart w:id="0" w:name="_heading=h.30j0zll" w:colFirst="0" w:colLast="0"/>
-      <w:bookmarkEnd w:id="0"/>
+      <w:bookmarkStart w:id="1" w:name="_heading=h.30j0zll" w:colFirst="0" w:colLast="0"/>
+      <w:bookmarkEnd w:id="1"/>
       <w:r>
         <w:rPr>
           <w:rFonts w:ascii="Candara" w:hAnsi="Candara"/>
         </w:rPr>
         <w:pict w14:anchorId="3CFC1852">
-          <v:rect id="_x0000_i1037" style="width:0;height:1.5pt" o:hralign="center" o:hrstd="t" o:hr="t" fillcolor="#a0a0a0" stroked="f"/>
+          <v:rect id="_x0000_i1027" style="width:0;height:1.5pt" o:hralign="center" o:hrstd="t" o:hr="t" fillcolor="#a0a0a0" stroked="f"/>
         </w:pict>
       </w:r>
     </w:p>
@@ -1557,8 +1527,6 @@
         </w:rPr>
         <w:t>Descrever dinâmica:</w:t>
       </w:r>
-      <w:bookmarkStart w:id="1" w:name="_GoBack"/>
-      <w:bookmarkEnd w:id="1"/>
     </w:p>
     <w:p>
       <w:pPr>
@@ -1630,7 +1598,7 @@
 </file>
 
 <file path=word/endnotes.xml><?xml version="1.0" encoding="utf-8"?>
-<w:endnotes xmlns:wpc="http://schemas.microsoft.com/office/word/2010/wordprocessingCanvas" xmlns:cx="http://schemas.microsoft.com/office/drawing/2014/chartex" xmlns:cx1="http://schemas.microsoft.com/office/drawing/2015/9/8/chartex" xmlns:cx2="http://schemas.microsoft.com/office/drawing/2015/10/21/chartex" xmlns:cx3="http://schemas.microsoft.com/office/drawing/2016/5/9/chartex" xmlns:cx4="http://schemas.microsoft.com/office/drawing/2016/5/10/chartex" xmlns:cx5="http://schemas.microsoft.com/office/drawing/2016/5/11/chartex" xmlns:cx6="http://schemas.microsoft.com/office/drawing/2016/5/12/chartex" xmlns:cx7="http://schemas.microsoft.com/office/drawing/2016/5/13/chartex" xmlns:cx8="http://schemas.microsoft.com/office/drawing/2016/5/14/chartex" xmlns:mc="http://schemas.openxmlformats.org/markup-compatibility/2006" xmlns:aink="http://schemas.microsoft.com/office/drawing/2016/ink" xmlns:am3d="http://schemas.microsoft.com/office/drawing/2017/model3d" xmlns:o="urn:schemas-microsoft-com:office:office" xmlns:r="http://schemas.openxmlformats.org/officeDocument/2006/relationships" xmlns:m="http://schemas.openxmlformats.org/officeDocument/2006/math" xmlns:v="urn:schemas-microsoft-com:vml" xmlns:wp14="http://schemas.microsoft.com/office/word/2010/wordprocessingDrawing" xmlns:wp="http://schemas.openxmlformats.org/drawingml/2006/wordprocessingDrawing" xmlns:w10="urn:schemas-microsoft-com:office:word" xmlns:w="http://schemas.openxmlformats.org/wordprocessingml/2006/main" xmlns:w14="http://schemas.microsoft.com/office/word/2010/wordml" xmlns:w15="http://schemas.microsoft.com/office/word/2012/wordml" xmlns:w16cid="http://schemas.microsoft.com/office/word/2016/wordml/cid" xmlns:w16se="http://schemas.microsoft.com/office/word/2015/wordml/symex" xmlns:wpg="http://schemas.microsoft.com/office/word/2010/wordprocessingGroup" xmlns:wpi="http://schemas.microsoft.com/office/word/2010/wordprocessingInk" xmlns:wne="http://schemas.microsoft.com/office/word/2006/wordml" xmlns:wps="http://schemas.microsoft.com/office/word/2010/wordprocessingShape" mc:Ignorable="w14 w15 w16se w16cid wp14">
+<w:endnotes xmlns:wpc="http://schemas.microsoft.com/office/word/2010/wordprocessingCanvas" xmlns:cx="http://schemas.microsoft.com/office/drawing/2014/chartex" xmlns:mc="http://schemas.openxmlformats.org/markup-compatibility/2006" xmlns:o="urn:schemas-microsoft-com:office:office" xmlns:r="http://schemas.openxmlformats.org/officeDocument/2006/relationships" xmlns:m="http://schemas.openxmlformats.org/officeDocument/2006/math" xmlns:v="urn:schemas-microsoft-com:vml" xmlns:wp14="http://schemas.microsoft.com/office/word/2010/wordprocessingDrawing" xmlns:wp="http://schemas.openxmlformats.org/drawingml/2006/wordprocessingDrawing" xmlns:w10="urn:schemas-microsoft-com:office:word" xmlns:w="http://schemas.openxmlformats.org/wordprocessingml/2006/main" xmlns:w14="http://schemas.microsoft.com/office/word/2010/wordml" xmlns:w15="http://schemas.microsoft.com/office/word/2012/wordml" xmlns:w16se="http://schemas.microsoft.com/office/word/2015/wordml/symex" xmlns:wpg="http://schemas.microsoft.com/office/word/2010/wordprocessingGroup" xmlns:wpi="http://schemas.microsoft.com/office/word/2010/wordprocessingInk" xmlns:wne="http://schemas.microsoft.com/office/word/2006/wordml" xmlns:wps="http://schemas.microsoft.com/office/word/2010/wordprocessingShape" mc:Ignorable="w14 w15 w16se wp14">
   <w:endnote w:type="separator" w:id="-1">
     <w:p>
       <w:pPr>
@@ -1655,7 +1623,7 @@
 </file>
 
 <file path=word/footnotes.xml><?xml version="1.0" encoding="utf-8"?>
-<w:footnotes xmlns:wpc="http://schemas.microsoft.com/office/word/2010/wordprocessingCanvas" xmlns:cx="http://schemas.microsoft.com/office/drawing/2014/chartex" xmlns:cx1="http://schemas.microsoft.com/office/drawing/2015/9/8/chartex" xmlns:cx2="http://schemas.microsoft.com/office/drawing/2015/10/21/chartex" xmlns:cx3="http://schemas.microsoft.com/office/drawing/2016/5/9/chartex" xmlns:cx4="http://schemas.microsoft.com/office/drawing/2016/5/10/chartex" xmlns:cx5="http://schemas.microsoft.com/office/drawing/2016/5/11/chartex" xmlns:cx6="http://schemas.microsoft.com/office/drawing/2016/5/12/chartex" xmlns:cx7="http://schemas.microsoft.com/office/drawing/2016/5/13/chartex" xmlns:cx8="http://schemas.microsoft.com/office/drawing/2016/5/14/chartex" xmlns:mc="http://schemas.openxmlformats.org/markup-compatibility/2006" xmlns:aink="http://schemas.microsoft.com/office/drawing/2016/ink" xmlns:am3d="http://schemas.microsoft.com/office/drawing/2017/model3d" xmlns:o="urn:schemas-microsoft-com:office:office" xmlns:r="http://schemas.openxmlformats.org/officeDocument/2006/relationships" xmlns:m="http://schemas.openxmlformats.org/officeDocument/2006/math" xmlns:v="urn:schemas-microsoft-com:vml" xmlns:wp14="http://schemas.microsoft.com/office/word/2010/wordprocessingDrawing" xmlns:wp="http://schemas.openxmlformats.org/drawingml/2006/wordprocessingDrawing" xmlns:w10="urn:schemas-microsoft-com:office:word" xmlns:w="http://schemas.openxmlformats.org/wordprocessingml/2006/main" xmlns:w14="http://schemas.microsoft.com/office/word/2010/wordml" xmlns:w15="http://schemas.microsoft.com/office/word/2012/wordml" xmlns:w16cid="http://schemas.microsoft.com/office/word/2016/wordml/cid" xmlns:w16se="http://schemas.microsoft.com/office/word/2015/wordml/symex" xmlns:wpg="http://schemas.microsoft.com/office/word/2010/wordprocessingGroup" xmlns:wpi="http://schemas.microsoft.com/office/word/2010/wordprocessingInk" xmlns:wne="http://schemas.microsoft.com/office/word/2006/wordml" xmlns:wps="http://schemas.microsoft.com/office/word/2010/wordprocessingShape" mc:Ignorable="w14 w15 w16se w16cid wp14">
+<w:footnotes xmlns:wpc="http://schemas.microsoft.com/office/word/2010/wordprocessingCanvas" xmlns:cx="http://schemas.microsoft.com/office/drawing/2014/chartex" xmlns:mc="http://schemas.openxmlformats.org/markup-compatibility/2006" xmlns:o="urn:schemas-microsoft-com:office:office" xmlns:r="http://schemas.openxmlformats.org/officeDocument/2006/relationships" xmlns:m="http://schemas.openxmlformats.org/officeDocument/2006/math" xmlns:v="urn:schemas-microsoft-com:vml" xmlns:wp14="http://schemas.microsoft.com/office/word/2010/wordprocessingDrawing" xmlns:wp="http://schemas.openxmlformats.org/drawingml/2006/wordprocessingDrawing" xmlns:w10="urn:schemas-microsoft-com:office:word" xmlns:w="http://schemas.openxmlformats.org/wordprocessingml/2006/main" xmlns:w14="http://schemas.microsoft.com/office/word/2010/wordml" xmlns:w15="http://schemas.microsoft.com/office/word/2012/wordml" xmlns:w16se="http://schemas.microsoft.com/office/word/2015/wordml/symex" xmlns:wpg="http://schemas.microsoft.com/office/word/2010/wordprocessingGroup" xmlns:wpi="http://schemas.microsoft.com/office/word/2010/wordprocessingInk" xmlns:wne="http://schemas.microsoft.com/office/word/2006/wordml" xmlns:wps="http://schemas.microsoft.com/office/word/2010/wordprocessingShape" mc:Ignorable="w14 w15 w16se wp14">
   <w:footnote w:type="separator" w:id="-1">
     <w:p>
       <w:pPr>
@@ -1680,8 +1648,94 @@
 </file>
 
 <file path=word/numbering.xml><?xml version="1.0" encoding="utf-8"?>
-<w:numbering xmlns:wpc="http://schemas.microsoft.com/office/word/2010/wordprocessingCanvas" xmlns:cx="http://schemas.microsoft.com/office/drawing/2014/chartex" xmlns:cx1="http://schemas.microsoft.com/office/drawing/2015/9/8/chartex" xmlns:cx2="http://schemas.microsoft.com/office/drawing/2015/10/21/chartex" xmlns:cx3="http://schemas.microsoft.com/office/drawing/2016/5/9/chartex" xmlns:cx4="http://schemas.microsoft.com/office/drawing/2016/5/10/chartex" xmlns:cx5="http://schemas.microsoft.com/office/drawing/2016/5/11/chartex" xmlns:cx6="http://schemas.microsoft.com/office/drawing/2016/5/12/chartex" xmlns:cx7="http://schemas.microsoft.com/office/drawing/2016/5/13/chartex" xmlns:cx8="http://schemas.microsoft.com/office/drawing/2016/5/14/chartex" xmlns:mc="http://schemas.openxmlformats.org/markup-compatibility/2006" xmlns:aink="http://schemas.microsoft.com/office/drawing/2016/ink" xmlns:am3d="http://schemas.microsoft.com/office/drawing/2017/model3d" xmlns:o="urn:schemas-microsoft-com:office:office" xmlns:r="http://schemas.openxmlformats.org/officeDocument/2006/relationships" xmlns:m="http://schemas.openxmlformats.org/officeDocument/2006/math" xmlns:v="urn:schemas-microsoft-com:vml" xmlns:wp14="http://schemas.microsoft.com/office/word/2010/wordprocessingDrawing" xmlns:wp="http://schemas.openxmlformats.org/drawingml/2006/wordprocessingDrawing" xmlns:w10="urn:schemas-microsoft-com:office:word" xmlns:w="http://schemas.openxmlformats.org/wordprocessingml/2006/main" xmlns:w14="http://schemas.microsoft.com/office/word/2010/wordml" xmlns:w15="http://schemas.microsoft.com/office/word/2012/wordml" xmlns:w16cid="http://schemas.microsoft.com/office/word/2016/wordml/cid" xmlns:w16se="http://schemas.microsoft.com/office/word/2015/wordml/symex" xmlns:wpg="http://schemas.microsoft.com/office/word/2010/wordprocessingGroup" xmlns:wpi="http://schemas.microsoft.com/office/word/2010/wordprocessingInk" xmlns:wne="http://schemas.microsoft.com/office/word/2006/wordml" xmlns:wps="http://schemas.microsoft.com/office/word/2010/wordprocessingShape" mc:Ignorable="w14 w15 w16se w16cid wp14">
+<w:numbering xmlns:wpc="http://schemas.microsoft.com/office/word/2010/wordprocessingCanvas" xmlns:cx="http://schemas.microsoft.com/office/drawing/2014/chartex" xmlns:mc="http://schemas.openxmlformats.org/markup-compatibility/2006" xmlns:o="urn:schemas-microsoft-com:office:office" xmlns:r="http://schemas.openxmlformats.org/officeDocument/2006/relationships" xmlns:m="http://schemas.openxmlformats.org/officeDocument/2006/math" xmlns:v="urn:schemas-microsoft-com:vml" xmlns:wp14="http://schemas.microsoft.com/office/word/2010/wordprocessingDrawing" xmlns:wp="http://schemas.openxmlformats.org/drawingml/2006/wordprocessingDrawing" xmlns:w10="urn:schemas-microsoft-com:office:word" xmlns:w="http://schemas.openxmlformats.org/wordprocessingml/2006/main" xmlns:w14="http://schemas.microsoft.com/office/word/2010/wordml" xmlns:w15="http://schemas.microsoft.com/office/word/2012/wordml" xmlns:w16se="http://schemas.microsoft.com/office/word/2015/wordml/symex" xmlns:wpg="http://schemas.microsoft.com/office/word/2010/wordprocessingGroup" xmlns:wpi="http://schemas.microsoft.com/office/word/2010/wordprocessingInk" xmlns:wne="http://schemas.microsoft.com/office/word/2006/wordml" xmlns:wps="http://schemas.microsoft.com/office/word/2010/wordprocessingShape" mc:Ignorable="w14 w15 w16se wp14">
   <w:abstractNum w:abstractNumId="0" w15:restartNumberingAfterBreak="0">
+    <w:nsid w:val="0AAB6D81"/>
+    <w:multiLevelType w:val="hybridMultilevel"/>
+    <w:tmpl w:val="538C7E2A"/>
+    <w:lvl w:ilvl="0" w:tplc="0416000F">
+      <w:start w:val="1"/>
+      <w:numFmt w:val="decimal"/>
+      <w:lvlText w:val="%1."/>
+      <w:lvlJc w:val="left"/>
+      <w:pPr>
+        <w:ind w:left="1800" w:hanging="360"/>
+      </w:pPr>
+    </w:lvl>
+    <w:lvl w:ilvl="1" w:tplc="04160019" w:tentative="1">
+      <w:start w:val="1"/>
+      <w:numFmt w:val="lowerLetter"/>
+      <w:lvlText w:val="%2."/>
+      <w:lvlJc w:val="left"/>
+      <w:pPr>
+        <w:ind w:left="2520" w:hanging="360"/>
+      </w:pPr>
+    </w:lvl>
+    <w:lvl w:ilvl="2" w:tplc="0416001B" w:tentative="1">
+      <w:start w:val="1"/>
+      <w:numFmt w:val="lowerRoman"/>
+      <w:lvlText w:val="%3."/>
+      <w:lvlJc w:val="right"/>
+      <w:pPr>
+        <w:ind w:left="3240" w:hanging="180"/>
+      </w:pPr>
+    </w:lvl>
+    <w:lvl w:ilvl="3" w:tplc="0416000F" w:tentative="1">
+      <w:start w:val="1"/>
+      <w:numFmt w:val="decimal"/>
+      <w:lvlText w:val="%4."/>
+      <w:lvlJc w:val="left"/>
+      <w:pPr>
+        <w:ind w:left="3960" w:hanging="360"/>
+      </w:pPr>
+    </w:lvl>
+    <w:lvl w:ilvl="4" w:tplc="04160019" w:tentative="1">
+      <w:start w:val="1"/>
+      <w:numFmt w:val="lowerLetter"/>
+      <w:lvlText w:val="%5."/>
+      <w:lvlJc w:val="left"/>
+      <w:pPr>
+        <w:ind w:left="4680" w:hanging="360"/>
+      </w:pPr>
+    </w:lvl>
+    <w:lvl w:ilvl="5" w:tplc="0416001B" w:tentative="1">
+      <w:start w:val="1"/>
+      <w:numFmt w:val="lowerRoman"/>
+      <w:lvlText w:val="%6."/>
+      <w:lvlJc w:val="right"/>
+      <w:pPr>
+        <w:ind w:left="5400" w:hanging="180"/>
+      </w:pPr>
+    </w:lvl>
+    <w:lvl w:ilvl="6" w:tplc="0416000F" w:tentative="1">
+      <w:start w:val="1"/>
+      <w:numFmt w:val="decimal"/>
+      <w:lvlText w:val="%7."/>
+      <w:lvlJc w:val="left"/>
+      <w:pPr>
+        <w:ind w:left="6120" w:hanging="360"/>
+      </w:pPr>
+    </w:lvl>
+    <w:lvl w:ilvl="7" w:tplc="04160019" w:tentative="1">
+      <w:start w:val="1"/>
+      <w:numFmt w:val="lowerLetter"/>
+      <w:lvlText w:val="%8."/>
+      <w:lvlJc w:val="left"/>
+      <w:pPr>
+        <w:ind w:left="6840" w:hanging="360"/>
+      </w:pPr>
+    </w:lvl>
+    <w:lvl w:ilvl="8" w:tplc="0416001B" w:tentative="1">
+      <w:start w:val="1"/>
+      <w:numFmt w:val="lowerRoman"/>
+      <w:lvlText w:val="%9."/>
+      <w:lvlJc w:val="right"/>
+      <w:pPr>
+        <w:ind w:left="7560" w:hanging="180"/>
+      </w:pPr>
+    </w:lvl>
+  </w:abstractNum>
+  <w:abstractNum w:abstractNumId="1" w15:restartNumberingAfterBreak="0">
     <w:nsid w:val="2DE560C3"/>
     <w:multiLevelType w:val="hybridMultilevel"/>
     <w:tmpl w:val="D88E5A7C"/>
@@ -1794,7 +1848,120 @@
       </w:rPr>
     </w:lvl>
   </w:abstractNum>
-  <w:abstractNum w:abstractNumId="1" w15:restartNumberingAfterBreak="0">
+  <w:abstractNum w:abstractNumId="2" w15:restartNumberingAfterBreak="0">
+    <w:nsid w:val="35431298"/>
+    <w:multiLevelType w:val="hybridMultilevel"/>
+    <w:tmpl w:val="ECE6DFEE"/>
+    <w:lvl w:ilvl="0" w:tplc="04160001">
+      <w:start w:val="1"/>
+      <w:numFmt w:val="bullet"/>
+      <w:lvlText w:val=""/>
+      <w:lvlJc w:val="left"/>
+      <w:pPr>
+        <w:ind w:left="720" w:hanging="360"/>
+      </w:pPr>
+      <w:rPr>
+        <w:rFonts w:ascii="Symbol" w:hAnsi="Symbol" w:hint="default"/>
+      </w:rPr>
+    </w:lvl>
+    <w:lvl w:ilvl="1" w:tplc="04160003" w:tentative="1">
+      <w:start w:val="1"/>
+      <w:numFmt w:val="bullet"/>
+      <w:lvlText w:val="o"/>
+      <w:lvlJc w:val="left"/>
+      <w:pPr>
+        <w:ind w:left="1440" w:hanging="360"/>
+      </w:pPr>
+      <w:rPr>
+        <w:rFonts w:ascii="Courier New" w:hAnsi="Courier New" w:cs="Courier New" w:hint="default"/>
+      </w:rPr>
+    </w:lvl>
+    <w:lvl w:ilvl="2" w:tplc="04160005" w:tentative="1">
+      <w:start w:val="1"/>
+      <w:numFmt w:val="bullet"/>
+      <w:lvlText w:val=""/>
+      <w:lvlJc w:val="left"/>
+      <w:pPr>
+        <w:ind w:left="2160" w:hanging="360"/>
+      </w:pPr>
+      <w:rPr>
+        <w:rFonts w:ascii="Wingdings" w:hAnsi="Wingdings" w:hint="default"/>
+      </w:rPr>
+    </w:lvl>
+    <w:lvl w:ilvl="3" w:tplc="04160001" w:tentative="1">
+      <w:start w:val="1"/>
+      <w:numFmt w:val="bullet"/>
+      <w:lvlText w:val=""/>
+      <w:lvlJc w:val="left"/>
+      <w:pPr>
+        <w:ind w:left="2880" w:hanging="360"/>
+      </w:pPr>
+      <w:rPr>
+        <w:rFonts w:ascii="Symbol" w:hAnsi="Symbol" w:hint="default"/>
+      </w:rPr>
+    </w:lvl>
+    <w:lvl w:ilvl="4" w:tplc="04160003" w:tentative="1">
+      <w:start w:val="1"/>
+      <w:numFmt w:val="bullet"/>
+      <w:lvlText w:val="o"/>
+      <w:lvlJc w:val="left"/>
+      <w:pPr>
+        <w:ind w:left="3600" w:hanging="360"/>
+      </w:pPr>
+      <w:rPr>
+        <w:rFonts w:ascii="Courier New" w:hAnsi="Courier New" w:cs="Courier New" w:hint="default"/>
+      </w:rPr>
+    </w:lvl>
+    <w:lvl w:ilvl="5" w:tplc="04160005" w:tentative="1">
+      <w:start w:val="1"/>
+      <w:numFmt w:val="bullet"/>
+      <w:lvlText w:val=""/>
+      <w:lvlJc w:val="left"/>
+      <w:pPr>
+        <w:ind w:left="4320" w:hanging="360"/>
+      </w:pPr>
+      <w:rPr>
+        <w:rFonts w:ascii="Wingdings" w:hAnsi="Wingdings" w:hint="default"/>
+      </w:rPr>
+    </w:lvl>
+    <w:lvl w:ilvl="6" w:tplc="04160001" w:tentative="1">
+      <w:start w:val="1"/>
+      <w:numFmt w:val="bullet"/>
+      <w:lvlText w:val=""/>
+      <w:lvlJc w:val="left"/>
+      <w:pPr>
+        <w:ind w:left="5040" w:hanging="360"/>
+      </w:pPr>
+      <w:rPr>
+        <w:rFonts w:ascii="Symbol" w:hAnsi="Symbol" w:hint="default"/>
+      </w:rPr>
+    </w:lvl>
+    <w:lvl w:ilvl="7" w:tplc="04160003" w:tentative="1">
+      <w:start w:val="1"/>
+      <w:numFmt w:val="bullet"/>
+      <w:lvlText w:val="o"/>
+      <w:lvlJc w:val="left"/>
+      <w:pPr>
+        <w:ind w:left="5760" w:hanging="360"/>
+      </w:pPr>
+      <w:rPr>
+        <w:rFonts w:ascii="Courier New" w:hAnsi="Courier New" w:cs="Courier New" w:hint="default"/>
+      </w:rPr>
+    </w:lvl>
+    <w:lvl w:ilvl="8" w:tplc="04160005" w:tentative="1">
+      <w:start w:val="1"/>
+      <w:numFmt w:val="bullet"/>
+      <w:lvlText w:val=""/>
+      <w:lvlJc w:val="left"/>
+      <w:pPr>
+        <w:ind w:left="6480" w:hanging="360"/>
+      </w:pPr>
+      <w:rPr>
+        <w:rFonts w:ascii="Wingdings" w:hAnsi="Wingdings" w:hint="default"/>
+      </w:rPr>
+    </w:lvl>
+  </w:abstractNum>
+  <w:abstractNum w:abstractNumId="3" w15:restartNumberingAfterBreak="0">
     <w:nsid w:val="47990EB6"/>
     <w:multiLevelType w:val="hybridMultilevel"/>
     <w:tmpl w:val="23721DEE"/>
@@ -1880,7 +2047,7 @@
       </w:pPr>
     </w:lvl>
   </w:abstractNum>
-  <w:abstractNum w:abstractNumId="2" w15:restartNumberingAfterBreak="0">
+  <w:abstractNum w:abstractNumId="4" w15:restartNumberingAfterBreak="0">
     <w:nsid w:val="50D950F8"/>
     <w:multiLevelType w:val="multilevel"/>
     <w:tmpl w:val="003200FA"/>
@@ -1993,7 +2160,7 @@
       </w:rPr>
     </w:lvl>
   </w:abstractNum>
-  <w:abstractNum w:abstractNumId="3" w15:restartNumberingAfterBreak="0">
+  <w:abstractNum w:abstractNumId="5" w15:restartNumberingAfterBreak="0">
     <w:nsid w:val="55B30506"/>
     <w:multiLevelType w:val="hybridMultilevel"/>
     <w:tmpl w:val="E154F2F6"/>
@@ -2079,7 +2246,7 @@
       </w:pPr>
     </w:lvl>
   </w:abstractNum>
-  <w:abstractNum w:abstractNumId="4" w15:restartNumberingAfterBreak="0">
+  <w:abstractNum w:abstractNumId="6" w15:restartNumberingAfterBreak="0">
     <w:nsid w:val="5B214B2D"/>
     <w:multiLevelType w:val="hybridMultilevel"/>
     <w:tmpl w:val="9DCC4A10"/>
@@ -2192,7 +2359,7 @@
       </w:rPr>
     </w:lvl>
   </w:abstractNum>
-  <w:abstractNum w:abstractNumId="5" w15:restartNumberingAfterBreak="0">
+  <w:abstractNum w:abstractNumId="7" w15:restartNumberingAfterBreak="0">
     <w:nsid w:val="74A81CBC"/>
     <w:multiLevelType w:val="hybridMultilevel"/>
     <w:tmpl w:val="82207656"/>
@@ -2205,7 +2372,7 @@
         <w:ind w:left="720" w:hanging="360"/>
       </w:pPr>
     </w:lvl>
-    <w:lvl w:ilvl="1" w:tplc="04160019" w:tentative="1">
+    <w:lvl w:ilvl="1" w:tplc="04160019">
       <w:start w:val="1"/>
       <w:numFmt w:val="lowerLetter"/>
       <w:lvlText w:val="%2."/>
@@ -2278,7 +2445,7 @@
       </w:pPr>
     </w:lvl>
   </w:abstractNum>
-  <w:abstractNum w:abstractNumId="6" w15:restartNumberingAfterBreak="0">
+  <w:abstractNum w:abstractNumId="8" w15:restartNumberingAfterBreak="0">
     <w:nsid w:val="7B93108D"/>
     <w:multiLevelType w:val="multilevel"/>
     <w:tmpl w:val="6712BB38"/>
@@ -2392,31 +2559,37 @@
     </w:lvl>
   </w:abstractNum>
   <w:num w:numId="1">
+    <w:abstractNumId w:val="4"/>
+  </w:num>
+  <w:num w:numId="2">
+    <w:abstractNumId w:val="8"/>
+  </w:num>
+  <w:num w:numId="3">
+    <w:abstractNumId w:val="3"/>
+  </w:num>
+  <w:num w:numId="4">
+    <w:abstractNumId w:val="6"/>
+  </w:num>
+  <w:num w:numId="5">
+    <w:abstractNumId w:val="7"/>
+  </w:num>
+  <w:num w:numId="6">
+    <w:abstractNumId w:val="1"/>
+  </w:num>
+  <w:num w:numId="7">
+    <w:abstractNumId w:val="5"/>
+  </w:num>
+  <w:num w:numId="8">
     <w:abstractNumId w:val="2"/>
   </w:num>
-  <w:num w:numId="2">
-    <w:abstractNumId w:val="6"/>
-  </w:num>
-  <w:num w:numId="3">
-    <w:abstractNumId w:val="1"/>
-  </w:num>
-  <w:num w:numId="4">
-    <w:abstractNumId w:val="4"/>
-  </w:num>
-  <w:num w:numId="5">
-    <w:abstractNumId w:val="5"/>
-  </w:num>
-  <w:num w:numId="6">
+  <w:num w:numId="9">
     <w:abstractNumId w:val="0"/>
-  </w:num>
-  <w:num w:numId="7">
-    <w:abstractNumId w:val="3"/>
   </w:num>
 </w:numbering>
 </file>
 
 <file path=word/styles.xml><?xml version="1.0" encoding="utf-8"?>
-<w:styles xmlns:mc="http://schemas.openxmlformats.org/markup-compatibility/2006" xmlns:r="http://schemas.openxmlformats.org/officeDocument/2006/relationships" xmlns:w="http://schemas.openxmlformats.org/wordprocessingml/2006/main" xmlns:w14="http://schemas.microsoft.com/office/word/2010/wordml" xmlns:w15="http://schemas.microsoft.com/office/word/2012/wordml" xmlns:w16cid="http://schemas.microsoft.com/office/word/2016/wordml/cid" xmlns:w16se="http://schemas.microsoft.com/office/word/2015/wordml/symex" mc:Ignorable="w14 w15 w16se w16cid">
+<w:styles xmlns:mc="http://schemas.openxmlformats.org/markup-compatibility/2006" xmlns:r="http://schemas.openxmlformats.org/officeDocument/2006/relationships" xmlns:w="http://schemas.openxmlformats.org/wordprocessingml/2006/main" xmlns:w14="http://schemas.microsoft.com/office/word/2010/wordml" xmlns:w15="http://schemas.microsoft.com/office/word/2012/wordml" xmlns:w16se="http://schemas.microsoft.com/office/word/2015/wordml/symex" mc:Ignorable="w14 w15 w16se">
   <w:docDefaults>
     <w:rPrDefault>
       <w:rPr>
@@ -2432,7 +2605,7 @@
       </w:pPr>
     </w:pPrDefault>
   </w:docDefaults>
-  <w:latentStyles w:defLockedState="0" w:defUIPriority="99" w:defSemiHidden="0" w:defUnhideWhenUsed="0" w:defQFormat="0" w:count="375">
+  <w:latentStyles w:defLockedState="0" w:defUIPriority="99" w:defSemiHidden="0" w:defUnhideWhenUsed="0" w:defQFormat="0" w:count="371">
     <w:lsdException w:name="Normal" w:uiPriority="0" w:qFormat="1"/>
     <w:lsdException w:name="heading 1" w:uiPriority="9" w:qFormat="1"/>
     <w:lsdException w:name="heading 2" w:semiHidden="1" w:uiPriority="9" w:unhideWhenUsed="1" w:qFormat="1"/>
@@ -2538,6 +2711,7 @@
     <w:lsdException w:name="HTML Sample" w:semiHidden="1" w:unhideWhenUsed="1"/>
     <w:lsdException w:name="HTML Typewriter" w:semiHidden="1" w:unhideWhenUsed="1"/>
     <w:lsdException w:name="HTML Variable" w:semiHidden="1" w:unhideWhenUsed="1"/>
+    <w:lsdException w:name="Normal Table" w:semiHidden="1" w:unhideWhenUsed="1"/>
     <w:lsdException w:name="annotation subject" w:semiHidden="1" w:unhideWhenUsed="1"/>
     <w:lsdException w:name="No List" w:semiHidden="1" w:unhideWhenUsed="1"/>
     <w:lsdException w:name="Outline List 1" w:semiHidden="1" w:unhideWhenUsed="1"/>
@@ -2581,8 +2755,10 @@
     <w:lsdException w:name="Table Elegant" w:semiHidden="1" w:unhideWhenUsed="1"/>
     <w:lsdException w:name="Table Professional" w:semiHidden="1" w:unhideWhenUsed="1"/>
     <w:lsdException w:name="Table Subtle 1" w:semiHidden="1" w:unhideWhenUsed="1"/>
+    <w:lsdException w:name="Table Subtle 2" w:semiHidden="1" w:unhideWhenUsed="1"/>
     <w:lsdException w:name="Table Web 1" w:semiHidden="1" w:unhideWhenUsed="1"/>
     <w:lsdException w:name="Table Web 2" w:semiHidden="1" w:unhideWhenUsed="1"/>
+    <w:lsdException w:name="Table Web 3" w:semiHidden="1" w:unhideWhenUsed="1"/>
     <w:lsdException w:name="Balloon Text" w:semiHidden="1" w:unhideWhenUsed="1"/>
     <w:lsdException w:name="Table Grid" w:uiPriority="39"/>
     <w:lsdException w:name="Table Theme" w:semiHidden="1" w:unhideWhenUsed="1"/>
@@ -2801,10 +2977,6 @@
     <w:lsdException w:name="List Table 5 Dark Accent 6" w:uiPriority="50"/>
     <w:lsdException w:name="List Table 6 Colorful Accent 6" w:uiPriority="51"/>
     <w:lsdException w:name="List Table 7 Colorful Accent 6" w:uiPriority="52"/>
-    <w:lsdException w:name="Mention" w:semiHidden="1" w:unhideWhenUsed="1"/>
-    <w:lsdException w:name="Smart Hyperlink" w:semiHidden="1" w:unhideWhenUsed="1"/>
-    <w:lsdException w:name="Hashtag" w:semiHidden="1" w:unhideWhenUsed="1"/>
-    <w:lsdException w:name="Unresolved Mention" w:semiHidden="1" w:unhideWhenUsed="1"/>
   </w:latentStyles>
   <w:style w:type="paragraph" w:default="1" w:styleId="Normal">
     <w:name w:val="Normal"/>
@@ -3391,7 +3563,7 @@
 </file>
 
 <file path=customXml/itemProps2.xml><?xml version="1.0" encoding="utf-8"?>
-<ds:datastoreItem xmlns:ds="http://schemas.openxmlformats.org/officeDocument/2006/customXml" ds:itemID="{9A3DC5A9-1920-4CAD-AE8E-6A9A5527CCF5}">
+<ds:datastoreItem xmlns:ds="http://schemas.openxmlformats.org/officeDocument/2006/customXml" ds:itemID="{5501F21C-EC54-43B5-B1A0-089F84F2F299}">
   <ds:schemaRefs>
     <ds:schemaRef ds:uri="http://schemas.openxmlformats.org/officeDocument/2006/bibliography"/>
   </ds:schemaRefs>

--- a/Aulas/Gufos - FrontEnd/Roteiro de Aula 1.1 - Gufos_AutenticacaoJWT.docx
+++ b/Aulas/Gufos - FrontEnd/Roteiro de Aula 1.1 - Gufos_AutenticacaoJWT.docx
@@ -1,6 +1,6 @@
 
 <file path=word/document.xml><?xml version="1.0" encoding="utf-8"?>
-<w:document xmlns:wpc="http://schemas.microsoft.com/office/word/2010/wordprocessingCanvas" xmlns:cx="http://schemas.microsoft.com/office/drawing/2014/chartex" xmlns:mc="http://schemas.openxmlformats.org/markup-compatibility/2006" xmlns:o="urn:schemas-microsoft-com:office:office" xmlns:r="http://schemas.openxmlformats.org/officeDocument/2006/relationships" xmlns:m="http://schemas.openxmlformats.org/officeDocument/2006/math" xmlns:v="urn:schemas-microsoft-com:vml" xmlns:wp14="http://schemas.microsoft.com/office/word/2010/wordprocessingDrawing" xmlns:wp="http://schemas.openxmlformats.org/drawingml/2006/wordprocessingDrawing" xmlns:w10="urn:schemas-microsoft-com:office:word" xmlns:w="http://schemas.openxmlformats.org/wordprocessingml/2006/main" xmlns:w14="http://schemas.microsoft.com/office/word/2010/wordml" xmlns:w15="http://schemas.microsoft.com/office/word/2012/wordml" xmlns:w16se="http://schemas.microsoft.com/office/word/2015/wordml/symex" xmlns:wpg="http://schemas.microsoft.com/office/word/2010/wordprocessingGroup" xmlns:wpi="http://schemas.microsoft.com/office/word/2010/wordprocessingInk" xmlns:wne="http://schemas.microsoft.com/office/word/2006/wordml" xmlns:wps="http://schemas.microsoft.com/office/word/2010/wordprocessingShape" mc:Ignorable="w14 w15 w16se wp14">
+<w:document xmlns:wpc="http://schemas.microsoft.com/office/word/2010/wordprocessingCanvas" xmlns:cx="http://schemas.microsoft.com/office/drawing/2014/chartex" xmlns:cx1="http://schemas.microsoft.com/office/drawing/2015/9/8/chartex" xmlns:cx2="http://schemas.microsoft.com/office/drawing/2015/10/21/chartex" xmlns:cx3="http://schemas.microsoft.com/office/drawing/2016/5/9/chartex" xmlns:cx4="http://schemas.microsoft.com/office/drawing/2016/5/10/chartex" xmlns:cx5="http://schemas.microsoft.com/office/drawing/2016/5/11/chartex" xmlns:cx6="http://schemas.microsoft.com/office/drawing/2016/5/12/chartex" xmlns:cx7="http://schemas.microsoft.com/office/drawing/2016/5/13/chartex" xmlns:cx8="http://schemas.microsoft.com/office/drawing/2016/5/14/chartex" xmlns:mc="http://schemas.openxmlformats.org/markup-compatibility/2006" xmlns:aink="http://schemas.microsoft.com/office/drawing/2016/ink" xmlns:am3d="http://schemas.microsoft.com/office/drawing/2017/model3d" xmlns:o="urn:schemas-microsoft-com:office:office" xmlns:r="http://schemas.openxmlformats.org/officeDocument/2006/relationships" xmlns:m="http://schemas.openxmlformats.org/officeDocument/2006/math" xmlns:v="urn:schemas-microsoft-com:vml" xmlns:wp14="http://schemas.microsoft.com/office/word/2010/wordprocessingDrawing" xmlns:wp="http://schemas.openxmlformats.org/drawingml/2006/wordprocessingDrawing" xmlns:w10="urn:schemas-microsoft-com:office:word" xmlns:w="http://schemas.openxmlformats.org/wordprocessingml/2006/main" xmlns:w14="http://schemas.microsoft.com/office/word/2010/wordml" xmlns:w15="http://schemas.microsoft.com/office/word/2012/wordml" xmlns:w16cid="http://schemas.microsoft.com/office/word/2016/wordml/cid" xmlns:w16se="http://schemas.microsoft.com/office/word/2015/wordml/symex" xmlns:wpg="http://schemas.microsoft.com/office/word/2010/wordprocessingGroup" xmlns:wpi="http://schemas.microsoft.com/office/word/2010/wordprocessingInk" xmlns:wne="http://schemas.microsoft.com/office/word/2006/wordml" xmlns:wps="http://schemas.microsoft.com/office/word/2010/wordprocessingShape" mc:Ignorable="w14 w15 w16se w16cid wp14">
   <w:body>
     <w:p>
       <w:pPr>
@@ -38,7 +38,27 @@
           <w:sz w:val="24"/>
           <w:szCs w:val="24"/>
         </w:rPr>
-        <w:t>Autenticação JWT em React JS</w:t>
+        <w:t xml:space="preserve">Autenticação JWT em </w:t>
+      </w:r>
+      <w:proofErr w:type="spellStart"/>
+      <w:r>
+        <w:rPr>
+          <w:rFonts w:ascii="Candara" w:hAnsi="Candara"/>
+          <w:b/>
+          <w:sz w:val="24"/>
+          <w:szCs w:val="24"/>
+        </w:rPr>
+        <w:t>React</w:t>
+      </w:r>
+      <w:proofErr w:type="spellEnd"/>
+      <w:r>
+        <w:rPr>
+          <w:rFonts w:ascii="Candara" w:hAnsi="Candara"/>
+          <w:b/>
+          <w:sz w:val="24"/>
+          <w:szCs w:val="24"/>
+        </w:rPr>
+        <w:t xml:space="preserve"> JS</w:t>
       </w:r>
     </w:p>
     <w:p>
@@ -105,7 +125,21 @@
         <w:rPr>
           <w:rFonts w:ascii="Candara" w:hAnsi="Candara"/>
         </w:rPr>
-        <w:t>ação JWT em React JS</w:t>
+        <w:t xml:space="preserve">ação JWT em </w:t>
+      </w:r>
+      <w:proofErr w:type="spellStart"/>
+      <w:r>
+        <w:rPr>
+          <w:rFonts w:ascii="Candara" w:hAnsi="Candara"/>
+        </w:rPr>
+        <w:t>React</w:t>
+      </w:r>
+      <w:proofErr w:type="spellEnd"/>
+      <w:r>
+        <w:rPr>
+          <w:rFonts w:ascii="Candara" w:hAnsi="Candara"/>
+        </w:rPr>
+        <w:t xml:space="preserve"> JS</w:t>
       </w:r>
     </w:p>
     <w:p>
@@ -233,17 +267,61 @@
           <w:rFonts w:ascii="Candara" w:hAnsi="Candara"/>
         </w:rPr>
       </w:pPr>
+      <w:proofErr w:type="spellStart"/>
       <w:r>
         <w:rPr>
           <w:rFonts w:ascii="Candara" w:hAnsi="Candara"/>
         </w:rPr>
         <w:t>VsCode</w:t>
       </w:r>
-      <w:r>
-        <w:rPr>
-          <w:rFonts w:ascii="Candara" w:hAnsi="Candara"/>
-        </w:rPr>
-        <w:t>, arquivos gufos_base (HTML + CSS), projeto gufos_ui (React JS)</w:t>
+      <w:proofErr w:type="spellEnd"/>
+      <w:r>
+        <w:rPr>
+          <w:rFonts w:ascii="Candara" w:hAnsi="Candara"/>
+        </w:rPr>
+        <w:t xml:space="preserve">, arquivos </w:t>
+      </w:r>
+      <w:proofErr w:type="spellStart"/>
+      <w:r>
+        <w:rPr>
+          <w:rFonts w:ascii="Candara" w:hAnsi="Candara"/>
+        </w:rPr>
+        <w:t>gufos_base</w:t>
+      </w:r>
+      <w:proofErr w:type="spellEnd"/>
+      <w:r>
+        <w:rPr>
+          <w:rFonts w:ascii="Candara" w:hAnsi="Candara"/>
+        </w:rPr>
+        <w:t xml:space="preserve"> (HTML + CSS), projeto </w:t>
+      </w:r>
+      <w:proofErr w:type="spellStart"/>
+      <w:r>
+        <w:rPr>
+          <w:rFonts w:ascii="Candara" w:hAnsi="Candara"/>
+        </w:rPr>
+        <w:t>gufos_ui</w:t>
+      </w:r>
+      <w:proofErr w:type="spellEnd"/>
+      <w:r>
+        <w:rPr>
+          <w:rFonts w:ascii="Candara" w:hAnsi="Candara"/>
+        </w:rPr>
+        <w:t xml:space="preserve"> (</w:t>
+      </w:r>
+      <w:proofErr w:type="spellStart"/>
+      <w:r>
+        <w:rPr>
+          <w:rFonts w:ascii="Candara" w:hAnsi="Candara"/>
+        </w:rPr>
+        <w:t>React</w:t>
+      </w:r>
+      <w:proofErr w:type="spellEnd"/>
+      <w:r>
+        <w:rPr>
+          <w:rFonts w:ascii="Candara" w:hAnsi="Candara"/>
+        </w:rPr>
+        <w:t xml:space="preserve"> JS)</w:t>
       </w:r>
       <w:r>
         <w:rPr>
@@ -307,7 +385,21 @@
         <w:rPr>
           <w:rFonts w:ascii="Candara" w:hAnsi="Candara"/>
         </w:rPr>
-        <w:t>uma Claim personalizada no Login</w:t>
+        <w:t xml:space="preserve">uma </w:t>
+      </w:r>
+      <w:proofErr w:type="spellStart"/>
+      <w:r>
+        <w:rPr>
+          <w:rFonts w:ascii="Candara" w:hAnsi="Candara"/>
+        </w:rPr>
+        <w:t>Claim</w:t>
+      </w:r>
+      <w:proofErr w:type="spellEnd"/>
+      <w:r>
+        <w:rPr>
+          <w:rFonts w:ascii="Candara" w:hAnsi="Candara"/>
+        </w:rPr>
+        <w:t xml:space="preserve"> personalizada no Login</w:t>
       </w:r>
       <w:r>
         <w:rPr>
@@ -315,11 +407,19 @@
         </w:rPr>
         <w:t xml:space="preserve"> </w:t>
       </w:r>
-      <w:r>
-        <w:rPr>
-          <w:rFonts w:ascii="Candara" w:hAnsi="Candara"/>
-        </w:rPr>
-        <w:t>Controller da API, para que a propriedade Tipo Usuário seja acessada no Front-End.</w:t>
+      <w:proofErr w:type="spellStart"/>
+      <w:r>
+        <w:rPr>
+          <w:rFonts w:ascii="Candara" w:hAnsi="Candara"/>
+        </w:rPr>
+        <w:t>Controller</w:t>
+      </w:r>
+      <w:proofErr w:type="spellEnd"/>
+      <w:r>
+        <w:rPr>
+          <w:rFonts w:ascii="Candara" w:hAnsi="Candara"/>
+        </w:rPr>
+        <w:t xml:space="preserve"> da API, para que a propriedade Tipo Usuário seja acessada no Front-End.</w:t>
       </w:r>
     </w:p>
     <w:p>
@@ -384,11 +484,19 @@
           <w:i/>
         </w:rPr>
       </w:pPr>
-      <w:r>
-        <w:rPr>
-          <w:rFonts w:ascii="Candara" w:hAnsi="Candara"/>
-        </w:rPr>
-        <w:t>Componentizar o c</w:t>
+      <w:proofErr w:type="spellStart"/>
+      <w:r>
+        <w:rPr>
+          <w:rFonts w:ascii="Candara" w:hAnsi="Candara"/>
+        </w:rPr>
+        <w:t>Componentizar</w:t>
+      </w:r>
+      <w:proofErr w:type="spellEnd"/>
+      <w:r>
+        <w:rPr>
+          <w:rFonts w:ascii="Candara" w:hAnsi="Candara"/>
+        </w:rPr>
+        <w:t xml:space="preserve"> o c</w:t>
       </w:r>
       <w:r>
         <w:rPr>
@@ -705,7 +813,21 @@
         <w:rPr>
           <w:rFonts w:ascii="Candara" w:hAnsi="Candara"/>
         </w:rPr>
-        <w:t>Introduzir os alunos ao service de API, dizendo: Agora precisamos fazer a requisição com a API, para isso iremos criar um serviço que facilite a comunicação com ela, passando todas configurações necessárias de uma só vez.</w:t>
+        <w:t xml:space="preserve">Introduzir os alunos ao </w:t>
+      </w:r>
+      <w:proofErr w:type="spellStart"/>
+      <w:r>
+        <w:rPr>
+          <w:rFonts w:ascii="Candara" w:hAnsi="Candara"/>
+        </w:rPr>
+        <w:t>service</w:t>
+      </w:r>
+      <w:proofErr w:type="spellEnd"/>
+      <w:r>
+        <w:rPr>
+          <w:rFonts w:ascii="Candara" w:hAnsi="Candara"/>
+        </w:rPr>
+        <w:t xml:space="preserve"> de API, dizendo: Agora precisamos fazer a requisição com a API, para isso iremos criar um serviço que facilite a comunicação com ela, passando todas configurações necessárias de uma só vez.</w:t>
       </w:r>
     </w:p>
     <w:p>
@@ -727,7 +849,23 @@
           <w:rFonts w:ascii="Candara" w:hAnsi="Candara"/>
           <w:b/>
         </w:rPr>
-        <w:t>**Opcional: Instalar as dependências do ‘axios’ para utilizá-lo no projeto.</w:t>
+        <w:t>**Opcional: Instalar as dependências do ‘</w:t>
+      </w:r>
+      <w:proofErr w:type="spellStart"/>
+      <w:r>
+        <w:rPr>
+          <w:rFonts w:ascii="Candara" w:hAnsi="Candara"/>
+          <w:b/>
+        </w:rPr>
+        <w:t>axios</w:t>
+      </w:r>
+      <w:proofErr w:type="spellEnd"/>
+      <w:r>
+        <w:rPr>
+          <w:rFonts w:ascii="Candara" w:hAnsi="Candara"/>
+          <w:b/>
+        </w:rPr>
+        <w:t>’ para utilizá-lo no projeto.</w:t>
       </w:r>
     </w:p>
     <w:p>
@@ -749,7 +887,39 @@
           <w:rFonts w:ascii="Candara" w:hAnsi="Candara"/>
           <w:b/>
         </w:rPr>
-        <w:t>‘yarn add –</w:t>
+        <w:t>‘</w:t>
+      </w:r>
+      <w:proofErr w:type="spellStart"/>
+      <w:r>
+        <w:rPr>
+          <w:rFonts w:ascii="Candara" w:hAnsi="Candara"/>
+          <w:b/>
+        </w:rPr>
+        <w:t>yarn</w:t>
+      </w:r>
+      <w:proofErr w:type="spellEnd"/>
+      <w:r>
+        <w:rPr>
+          <w:rFonts w:ascii="Candara" w:hAnsi="Candara"/>
+          <w:b/>
+        </w:rPr>
+        <w:t xml:space="preserve"> </w:t>
+      </w:r>
+      <w:proofErr w:type="spellStart"/>
+      <w:r>
+        <w:rPr>
+          <w:rFonts w:ascii="Candara" w:hAnsi="Candara"/>
+          <w:b/>
+        </w:rPr>
+        <w:t>add</w:t>
+      </w:r>
+      <w:proofErr w:type="spellEnd"/>
+      <w:r>
+        <w:rPr>
+          <w:rFonts w:ascii="Candara" w:hAnsi="Candara"/>
+          <w:b/>
+        </w:rPr>
+        <w:t xml:space="preserve"> –</w:t>
       </w:r>
       <w:r>
         <w:rPr>
@@ -758,14 +928,53 @@
         </w:rPr>
         <w:t>-</w:t>
       </w:r>
-      <w:bookmarkStart w:id="0" w:name="_GoBack"/>
-      <w:bookmarkEnd w:id="0"/>
-      <w:r>
-        <w:rPr>
-          <w:rFonts w:ascii="Candara" w:hAnsi="Candara"/>
-          <w:b/>
-        </w:rPr>
-        <w:t>dev axios’ para instalar via yarn.</w:t>
+      <w:proofErr w:type="spellStart"/>
+      <w:r>
+        <w:rPr>
+          <w:rFonts w:ascii="Candara" w:hAnsi="Candara"/>
+          <w:b/>
+        </w:rPr>
+        <w:t>dev</w:t>
+      </w:r>
+      <w:proofErr w:type="spellEnd"/>
+      <w:r>
+        <w:rPr>
+          <w:rFonts w:ascii="Candara" w:hAnsi="Candara"/>
+          <w:b/>
+        </w:rPr>
+        <w:t xml:space="preserve"> </w:t>
+      </w:r>
+      <w:proofErr w:type="spellStart"/>
+      <w:r>
+        <w:rPr>
+          <w:rFonts w:ascii="Candara" w:hAnsi="Candara"/>
+          <w:b/>
+        </w:rPr>
+        <w:t>axios</w:t>
+      </w:r>
+      <w:proofErr w:type="spellEnd"/>
+      <w:r>
+        <w:rPr>
+          <w:rFonts w:ascii="Candara" w:hAnsi="Candara"/>
+          <w:b/>
+        </w:rPr>
+        <w:t xml:space="preserve">’ para instalar via </w:t>
+      </w:r>
+      <w:proofErr w:type="spellStart"/>
+      <w:r>
+        <w:rPr>
+          <w:rFonts w:ascii="Candara" w:hAnsi="Candara"/>
+          <w:b/>
+        </w:rPr>
+        <w:t>yarn</w:t>
+      </w:r>
+      <w:proofErr w:type="spellEnd"/>
+      <w:r>
+        <w:rPr>
+          <w:rFonts w:ascii="Candara" w:hAnsi="Candara"/>
+          <w:b/>
+        </w:rPr>
+        <w:t>.</w:t>
       </w:r>
     </w:p>
     <w:p>
@@ -787,7 +996,39 @@
           <w:rFonts w:ascii="Candara" w:hAnsi="Candara"/>
           <w:b/>
         </w:rPr>
-        <w:t>‘npm install –</w:t>
+        <w:t>‘</w:t>
+      </w:r>
+      <w:proofErr w:type="spellStart"/>
+      <w:r>
+        <w:rPr>
+          <w:rFonts w:ascii="Candara" w:hAnsi="Candara"/>
+          <w:b/>
+        </w:rPr>
+        <w:t>npm</w:t>
+      </w:r>
+      <w:proofErr w:type="spellEnd"/>
+      <w:r>
+        <w:rPr>
+          <w:rFonts w:ascii="Candara" w:hAnsi="Candara"/>
+          <w:b/>
+        </w:rPr>
+        <w:t xml:space="preserve"> </w:t>
+      </w:r>
+      <w:proofErr w:type="spellStart"/>
+      <w:r>
+        <w:rPr>
+          <w:rFonts w:ascii="Candara" w:hAnsi="Candara"/>
+          <w:b/>
+        </w:rPr>
+        <w:t>install</w:t>
+      </w:r>
+      <w:proofErr w:type="spellEnd"/>
+      <w:r>
+        <w:rPr>
+          <w:rFonts w:ascii="Candara" w:hAnsi="Candara"/>
+          <w:b/>
+        </w:rPr>
+        <w:t xml:space="preserve"> –</w:t>
       </w:r>
       <w:r>
         <w:rPr>
@@ -796,12 +1037,37 @@
         </w:rPr>
         <w:t>-</w:t>
       </w:r>
-      <w:r>
-        <w:rPr>
-          <w:rFonts w:ascii="Candara" w:hAnsi="Candara"/>
-          <w:b/>
-        </w:rPr>
-        <w:t>save axios’.</w:t>
+      <w:proofErr w:type="spellStart"/>
+      <w:r>
+        <w:rPr>
+          <w:rFonts w:ascii="Candara" w:hAnsi="Candara"/>
+          <w:b/>
+        </w:rPr>
+        <w:t>save</w:t>
+      </w:r>
+      <w:proofErr w:type="spellEnd"/>
+      <w:r>
+        <w:rPr>
+          <w:rFonts w:ascii="Candara" w:hAnsi="Candara"/>
+          <w:b/>
+        </w:rPr>
+        <w:t xml:space="preserve"> </w:t>
+      </w:r>
+      <w:proofErr w:type="spellStart"/>
+      <w:r>
+        <w:rPr>
+          <w:rFonts w:ascii="Candara" w:hAnsi="Candara"/>
+          <w:b/>
+        </w:rPr>
+        <w:t>axios</w:t>
+      </w:r>
+      <w:proofErr w:type="spellEnd"/>
+      <w:r>
+        <w:rPr>
+          <w:rFonts w:ascii="Candara" w:hAnsi="Candara"/>
+          <w:b/>
+        </w:rPr>
+        <w:t>’.</w:t>
       </w:r>
     </w:p>
     <w:p>
@@ -825,6 +1091,7 @@
         </w:rPr>
         <w:t xml:space="preserve">**Opcional: Criar um </w:t>
       </w:r>
+      <w:proofErr w:type="spellStart"/>
       <w:r>
         <w:rPr>
           <w:rFonts w:ascii="Candara" w:hAnsi="Candara"/>
@@ -833,6 +1100,7 @@
         </w:rPr>
         <w:t>service</w:t>
       </w:r>
+      <w:proofErr w:type="spellEnd"/>
       <w:r>
         <w:rPr>
           <w:rFonts w:ascii="Candara" w:hAnsi="Candara"/>
@@ -939,7 +1207,21 @@
           <w:rFonts w:ascii="Candara" w:hAnsi="Candara"/>
         </w:rPr>
         <w:lastRenderedPageBreak/>
-        <w:t>Fazer a requisição utilizando o service API, caso tenho sido implementado.</w:t>
+        <w:t xml:space="preserve">Fazer a requisição utilizando o </w:t>
+      </w:r>
+      <w:proofErr w:type="spellStart"/>
+      <w:r>
+        <w:rPr>
+          <w:rFonts w:ascii="Candara" w:hAnsi="Candara"/>
+        </w:rPr>
+        <w:t>service</w:t>
+      </w:r>
+      <w:proofErr w:type="spellEnd"/>
+      <w:r>
+        <w:rPr>
+          <w:rFonts w:ascii="Candara" w:hAnsi="Candara"/>
+        </w:rPr>
+        <w:t xml:space="preserve"> API, caso tenho sido implementado.</w:t>
       </w:r>
       <w:r>
         <w:rPr>
@@ -947,11 +1229,19 @@
         </w:rPr>
         <w:t xml:space="preserve"> Somente colocar o token no </w:t>
       </w:r>
-      <w:r>
-        <w:rPr>
-          <w:rFonts w:ascii="Candara" w:hAnsi="Candara"/>
-        </w:rPr>
-        <w:t>LocalStorage e enviar para a página de cadastro de Eventos. Não fazer validações ainda.</w:t>
+      <w:proofErr w:type="spellStart"/>
+      <w:r>
+        <w:rPr>
+          <w:rFonts w:ascii="Candara" w:hAnsi="Candara"/>
+        </w:rPr>
+        <w:t>LocalStorage</w:t>
+      </w:r>
+      <w:proofErr w:type="spellEnd"/>
+      <w:r>
+        <w:rPr>
+          <w:rFonts w:ascii="Candara" w:hAnsi="Candara"/>
+        </w:rPr>
+        <w:t xml:space="preserve"> e enviar para a página de cadastro de Eventos. Não fazer validações ainda.</w:t>
       </w:r>
     </w:p>
     <w:p>
@@ -1020,7 +1310,21 @@
         <w:rPr>
           <w:rFonts w:ascii="Candara" w:hAnsi="Candara"/>
         </w:rPr>
-        <w:t xml:space="preserve">Testar o código, mostrando que o token está sendo colocado no LocalStorage do </w:t>
+        <w:t xml:space="preserve">Testar o código, mostrando que o token está sendo colocado no </w:t>
+      </w:r>
+      <w:proofErr w:type="spellStart"/>
+      <w:r>
+        <w:rPr>
+          <w:rFonts w:ascii="Candara" w:hAnsi="Candara"/>
+        </w:rPr>
+        <w:t>LocalStorage</w:t>
+      </w:r>
+      <w:proofErr w:type="spellEnd"/>
+      <w:r>
+        <w:rPr>
+          <w:rFonts w:ascii="Candara" w:hAnsi="Candara"/>
+        </w:rPr>
+        <w:t xml:space="preserve"> do </w:t>
       </w:r>
       <w:r>
         <w:rPr>
@@ -1051,7 +1355,21 @@
         <w:rPr>
           <w:rFonts w:ascii="Candara" w:hAnsi="Candara"/>
         </w:rPr>
-        <w:t xml:space="preserve">Validar se o usuário está logado no </w:t>
+        <w:t xml:space="preserve">Validar se o usuário está </w:t>
+      </w:r>
+      <w:proofErr w:type="spellStart"/>
+      <w:r>
+        <w:rPr>
+          <w:rFonts w:ascii="Candara" w:hAnsi="Candara"/>
+        </w:rPr>
+        <w:t>logado</w:t>
+      </w:r>
+      <w:proofErr w:type="spellEnd"/>
+      <w:r>
+        <w:rPr>
+          <w:rFonts w:ascii="Candara" w:hAnsi="Candara"/>
+        </w:rPr>
+        <w:t xml:space="preserve"> no </w:t>
       </w:r>
       <w:r>
         <w:rPr>
@@ -1075,7 +1393,21 @@
         <w:rPr>
           <w:rFonts w:ascii="Candara" w:hAnsi="Candara"/>
         </w:rPr>
-        <w:t xml:space="preserve"> Perguntar para os alunos, como podemos saber qual usuário está logado com o token?</w:t>
+        <w:t xml:space="preserve"> Perguntar para os alunos, como podemos saber qual usuário está </w:t>
+      </w:r>
+      <w:proofErr w:type="spellStart"/>
+      <w:r>
+        <w:rPr>
+          <w:rFonts w:ascii="Candara" w:hAnsi="Candara"/>
+        </w:rPr>
+        <w:t>logado</w:t>
+      </w:r>
+      <w:proofErr w:type="spellEnd"/>
+      <w:r>
+        <w:rPr>
+          <w:rFonts w:ascii="Candara" w:hAnsi="Candara"/>
+        </w:rPr>
+        <w:t xml:space="preserve"> com o token?</w:t>
       </w:r>
       <w:r>
         <w:rPr>
@@ -1087,8 +1419,141 @@
         <w:rPr>
           <w:rFonts w:ascii="Candara" w:hAnsi="Candara"/>
         </w:rPr>
-        <w:t>“Utilizando a Claim ‘permissao’” e para isso vamos criar um service que decodifique o token.</w:t>
-      </w:r>
+        <w:t xml:space="preserve">“Utilizando a </w:t>
+      </w:r>
+      <w:proofErr w:type="spellStart"/>
+      <w:r>
+        <w:rPr>
+          <w:rFonts w:ascii="Candara" w:hAnsi="Candara"/>
+        </w:rPr>
+        <w:t>Claim</w:t>
+      </w:r>
+      <w:proofErr w:type="spellEnd"/>
+      <w:r>
+        <w:rPr>
+          <w:rFonts w:ascii="Candara" w:hAnsi="Candara"/>
+        </w:rPr>
+        <w:t xml:space="preserve"> ‘</w:t>
+      </w:r>
+      <w:proofErr w:type="spellStart"/>
+      <w:r>
+        <w:rPr>
+          <w:rFonts w:ascii="Candara" w:hAnsi="Candara"/>
+        </w:rPr>
+        <w:t>permissao</w:t>
+      </w:r>
+      <w:proofErr w:type="spellEnd"/>
+      <w:r>
+        <w:rPr>
+          <w:rFonts w:ascii="Candara" w:hAnsi="Candara"/>
+        </w:rPr>
+        <w:t xml:space="preserve">’” e para isso vamos criar um </w:t>
+      </w:r>
+      <w:proofErr w:type="spellStart"/>
+      <w:r>
+        <w:rPr>
+          <w:rFonts w:ascii="Candara" w:hAnsi="Candara"/>
+        </w:rPr>
+        <w:t>service</w:t>
+      </w:r>
+      <w:proofErr w:type="spellEnd"/>
+      <w:r>
+        <w:rPr>
+          <w:rFonts w:ascii="Candara" w:hAnsi="Candara"/>
+        </w:rPr>
+        <w:t xml:space="preserve"> que decodifique o token.</w:t>
+      </w:r>
+    </w:p>
+    <w:p>
+      <w:pPr>
+        <w:pStyle w:val="PargrafodaLista"/>
+        <w:numPr>
+          <w:ilvl w:val="0"/>
+          <w:numId w:val="5"/>
+        </w:numPr>
+        <w:spacing w:line="360" w:lineRule="auto"/>
+        <w:rPr>
+          <w:rFonts w:ascii="Candara" w:hAnsi="Candara"/>
+        </w:rPr>
+      </w:pPr>
+      <w:r>
+        <w:rPr>
+          <w:rFonts w:ascii="Candara" w:hAnsi="Candara"/>
+        </w:rPr>
+        <w:t xml:space="preserve">Para fazermos a validação será necessário instalar o JWT </w:t>
+      </w:r>
+      <w:proofErr w:type="spellStart"/>
+      <w:r>
+        <w:rPr>
+          <w:rFonts w:ascii="Candara" w:hAnsi="Candara"/>
+        </w:rPr>
+        <w:t>Decode</w:t>
+      </w:r>
+      <w:proofErr w:type="spellEnd"/>
+      <w:r>
+        <w:rPr>
+          <w:rFonts w:ascii="Candara" w:hAnsi="Candara"/>
+        </w:rPr>
+        <w:t>. Por isso todos devem executar: “</w:t>
+      </w:r>
+      <w:proofErr w:type="spellStart"/>
+      <w:r>
+        <w:rPr>
+          <w:rFonts w:ascii="Candara" w:hAnsi="Candara"/>
+        </w:rPr>
+        <w:t>npm</w:t>
+      </w:r>
+      <w:proofErr w:type="spellEnd"/>
+      <w:r>
+        <w:rPr>
+          <w:rFonts w:ascii="Candara" w:hAnsi="Candara"/>
+        </w:rPr>
+        <w:t xml:space="preserve"> </w:t>
+      </w:r>
+      <w:proofErr w:type="spellStart"/>
+      <w:r>
+        <w:rPr>
+          <w:rFonts w:ascii="Candara" w:hAnsi="Candara"/>
+        </w:rPr>
+        <w:t>install</w:t>
+      </w:r>
+      <w:proofErr w:type="spellEnd"/>
+      <w:r>
+        <w:rPr>
+          <w:rFonts w:ascii="Candara" w:hAnsi="Candara"/>
+        </w:rPr>
+        <w:t xml:space="preserve"> –</w:t>
+      </w:r>
+      <w:proofErr w:type="spellStart"/>
+      <w:r>
+        <w:rPr>
+          <w:rFonts w:ascii="Candara" w:hAnsi="Candara"/>
+        </w:rPr>
+        <w:t>save</w:t>
+      </w:r>
+      <w:proofErr w:type="spellEnd"/>
+      <w:r>
+        <w:rPr>
+          <w:rFonts w:ascii="Candara" w:hAnsi="Candara"/>
+        </w:rPr>
+        <w:t xml:space="preserve"> </w:t>
+      </w:r>
+      <w:proofErr w:type="spellStart"/>
+      <w:r>
+        <w:rPr>
+          <w:rFonts w:ascii="Candara" w:hAnsi="Candara"/>
+        </w:rPr>
+        <w:t>jwt-decode</w:t>
+      </w:r>
+      <w:proofErr w:type="spellEnd"/>
+      <w:r>
+        <w:rPr>
+          <w:rFonts w:ascii="Candara" w:hAnsi="Candara"/>
+        </w:rPr>
+        <w:t>”</w:t>
+      </w:r>
+      <w:bookmarkStart w:id="0" w:name="_GoBack"/>
+      <w:bookmarkEnd w:id="0"/>
     </w:p>
     <w:p>
       <w:pPr>
@@ -1269,7 +1734,21 @@
         <w:rPr>
           <w:rFonts w:ascii="Candara" w:hAnsi="Candara"/>
         </w:rPr>
-        <w:t>Fazer método para deslogar.</w:t>
+        <w:t xml:space="preserve">Fazer método para </w:t>
+      </w:r>
+      <w:proofErr w:type="spellStart"/>
+      <w:r>
+        <w:rPr>
+          <w:rFonts w:ascii="Candara" w:hAnsi="Candara"/>
+        </w:rPr>
+        <w:t>deslogar</w:t>
+      </w:r>
+      <w:proofErr w:type="spellEnd"/>
+      <w:r>
+        <w:rPr>
+          <w:rFonts w:ascii="Candara" w:hAnsi="Candara"/>
+        </w:rPr>
+        <w:t>.</w:t>
       </w:r>
     </w:p>
     <w:p>
@@ -1598,7 +2077,7 @@
 </file>
 
 <file path=word/endnotes.xml><?xml version="1.0" encoding="utf-8"?>
-<w:endnotes xmlns:wpc="http://schemas.microsoft.com/office/word/2010/wordprocessingCanvas" xmlns:cx="http://schemas.microsoft.com/office/drawing/2014/chartex" xmlns:mc="http://schemas.openxmlformats.org/markup-compatibility/2006" xmlns:o="urn:schemas-microsoft-com:office:office" xmlns:r="http://schemas.openxmlformats.org/officeDocument/2006/relationships" xmlns:m="http://schemas.openxmlformats.org/officeDocument/2006/math" xmlns:v="urn:schemas-microsoft-com:vml" xmlns:wp14="http://schemas.microsoft.com/office/word/2010/wordprocessingDrawing" xmlns:wp="http://schemas.openxmlformats.org/drawingml/2006/wordprocessingDrawing" xmlns:w10="urn:schemas-microsoft-com:office:word" xmlns:w="http://schemas.openxmlformats.org/wordprocessingml/2006/main" xmlns:w14="http://schemas.microsoft.com/office/word/2010/wordml" xmlns:w15="http://schemas.microsoft.com/office/word/2012/wordml" xmlns:w16se="http://schemas.microsoft.com/office/word/2015/wordml/symex" xmlns:wpg="http://schemas.microsoft.com/office/word/2010/wordprocessingGroup" xmlns:wpi="http://schemas.microsoft.com/office/word/2010/wordprocessingInk" xmlns:wne="http://schemas.microsoft.com/office/word/2006/wordml" xmlns:wps="http://schemas.microsoft.com/office/word/2010/wordprocessingShape" mc:Ignorable="w14 w15 w16se wp14">
+<w:endnotes xmlns:wpc="http://schemas.microsoft.com/office/word/2010/wordprocessingCanvas" xmlns:cx="http://schemas.microsoft.com/office/drawing/2014/chartex" xmlns:cx1="http://schemas.microsoft.com/office/drawing/2015/9/8/chartex" xmlns:cx2="http://schemas.microsoft.com/office/drawing/2015/10/21/chartex" xmlns:cx3="http://schemas.microsoft.com/office/drawing/2016/5/9/chartex" xmlns:cx4="http://schemas.microsoft.com/office/drawing/2016/5/10/chartex" xmlns:cx5="http://schemas.microsoft.com/office/drawing/2016/5/11/chartex" xmlns:cx6="http://schemas.microsoft.com/office/drawing/2016/5/12/chartex" xmlns:cx7="http://schemas.microsoft.com/office/drawing/2016/5/13/chartex" xmlns:cx8="http://schemas.microsoft.com/office/drawing/2016/5/14/chartex" xmlns:mc="http://schemas.openxmlformats.org/markup-compatibility/2006" xmlns:aink="http://schemas.microsoft.com/office/drawing/2016/ink" xmlns:am3d="http://schemas.microsoft.com/office/drawing/2017/model3d" xmlns:o="urn:schemas-microsoft-com:office:office" xmlns:r="http://schemas.openxmlformats.org/officeDocument/2006/relationships" xmlns:m="http://schemas.openxmlformats.org/officeDocument/2006/math" xmlns:v="urn:schemas-microsoft-com:vml" xmlns:wp14="http://schemas.microsoft.com/office/word/2010/wordprocessingDrawing" xmlns:wp="http://schemas.openxmlformats.org/drawingml/2006/wordprocessingDrawing" xmlns:w10="urn:schemas-microsoft-com:office:word" xmlns:w="http://schemas.openxmlformats.org/wordprocessingml/2006/main" xmlns:w14="http://schemas.microsoft.com/office/word/2010/wordml" xmlns:w15="http://schemas.microsoft.com/office/word/2012/wordml" xmlns:w16cid="http://schemas.microsoft.com/office/word/2016/wordml/cid" xmlns:w16se="http://schemas.microsoft.com/office/word/2015/wordml/symex" xmlns:wpg="http://schemas.microsoft.com/office/word/2010/wordprocessingGroup" xmlns:wpi="http://schemas.microsoft.com/office/word/2010/wordprocessingInk" xmlns:wne="http://schemas.microsoft.com/office/word/2006/wordml" xmlns:wps="http://schemas.microsoft.com/office/word/2010/wordprocessingShape" mc:Ignorable="w14 w15 w16se w16cid wp14">
   <w:endnote w:type="separator" w:id="-1">
     <w:p>
       <w:pPr>
@@ -1623,7 +2102,7 @@
 </file>
 
 <file path=word/footnotes.xml><?xml version="1.0" encoding="utf-8"?>
-<w:footnotes xmlns:wpc="http://schemas.microsoft.com/office/word/2010/wordprocessingCanvas" xmlns:cx="http://schemas.microsoft.com/office/drawing/2014/chartex" xmlns:mc="http://schemas.openxmlformats.org/markup-compatibility/2006" xmlns:o="urn:schemas-microsoft-com:office:office" xmlns:r="http://schemas.openxmlformats.org/officeDocument/2006/relationships" xmlns:m="http://schemas.openxmlformats.org/officeDocument/2006/math" xmlns:v="urn:schemas-microsoft-com:vml" xmlns:wp14="http://schemas.microsoft.com/office/word/2010/wordprocessingDrawing" xmlns:wp="http://schemas.openxmlformats.org/drawingml/2006/wordprocessingDrawing" xmlns:w10="urn:schemas-microsoft-com:office:word" xmlns:w="http://schemas.openxmlformats.org/wordprocessingml/2006/main" xmlns:w14="http://schemas.microsoft.com/office/word/2010/wordml" xmlns:w15="http://schemas.microsoft.com/office/word/2012/wordml" xmlns:w16se="http://schemas.microsoft.com/office/word/2015/wordml/symex" xmlns:wpg="http://schemas.microsoft.com/office/word/2010/wordprocessingGroup" xmlns:wpi="http://schemas.microsoft.com/office/word/2010/wordprocessingInk" xmlns:wne="http://schemas.microsoft.com/office/word/2006/wordml" xmlns:wps="http://schemas.microsoft.com/office/word/2010/wordprocessingShape" mc:Ignorable="w14 w15 w16se wp14">
+<w:footnotes xmlns:wpc="http://schemas.microsoft.com/office/word/2010/wordprocessingCanvas" xmlns:cx="http://schemas.microsoft.com/office/drawing/2014/chartex" xmlns:cx1="http://schemas.microsoft.com/office/drawing/2015/9/8/chartex" xmlns:cx2="http://schemas.microsoft.com/office/drawing/2015/10/21/chartex" xmlns:cx3="http://schemas.microsoft.com/office/drawing/2016/5/9/chartex" xmlns:cx4="http://schemas.microsoft.com/office/drawing/2016/5/10/chartex" xmlns:cx5="http://schemas.microsoft.com/office/drawing/2016/5/11/chartex" xmlns:cx6="http://schemas.microsoft.com/office/drawing/2016/5/12/chartex" xmlns:cx7="http://schemas.microsoft.com/office/drawing/2016/5/13/chartex" xmlns:cx8="http://schemas.microsoft.com/office/drawing/2016/5/14/chartex" xmlns:mc="http://schemas.openxmlformats.org/markup-compatibility/2006" xmlns:aink="http://schemas.microsoft.com/office/drawing/2016/ink" xmlns:am3d="http://schemas.microsoft.com/office/drawing/2017/model3d" xmlns:o="urn:schemas-microsoft-com:office:office" xmlns:r="http://schemas.openxmlformats.org/officeDocument/2006/relationships" xmlns:m="http://schemas.openxmlformats.org/officeDocument/2006/math" xmlns:v="urn:schemas-microsoft-com:vml" xmlns:wp14="http://schemas.microsoft.com/office/word/2010/wordprocessingDrawing" xmlns:wp="http://schemas.openxmlformats.org/drawingml/2006/wordprocessingDrawing" xmlns:w10="urn:schemas-microsoft-com:office:word" xmlns:w="http://schemas.openxmlformats.org/wordprocessingml/2006/main" xmlns:w14="http://schemas.microsoft.com/office/word/2010/wordml" xmlns:w15="http://schemas.microsoft.com/office/word/2012/wordml" xmlns:w16cid="http://schemas.microsoft.com/office/word/2016/wordml/cid" xmlns:w16se="http://schemas.microsoft.com/office/word/2015/wordml/symex" xmlns:wpg="http://schemas.microsoft.com/office/word/2010/wordprocessingGroup" xmlns:wpi="http://schemas.microsoft.com/office/word/2010/wordprocessingInk" xmlns:wne="http://schemas.microsoft.com/office/word/2006/wordml" xmlns:wps="http://schemas.microsoft.com/office/word/2010/wordprocessingShape" mc:Ignorable="w14 w15 w16se w16cid wp14">
   <w:footnote w:type="separator" w:id="-1">
     <w:p>
       <w:pPr>
@@ -1648,7 +2127,7 @@
 </file>
 
 <file path=word/numbering.xml><?xml version="1.0" encoding="utf-8"?>
-<w:numbering xmlns:wpc="http://schemas.microsoft.com/office/word/2010/wordprocessingCanvas" xmlns:cx="http://schemas.microsoft.com/office/drawing/2014/chartex" xmlns:mc="http://schemas.openxmlformats.org/markup-compatibility/2006" xmlns:o="urn:schemas-microsoft-com:office:office" xmlns:r="http://schemas.openxmlformats.org/officeDocument/2006/relationships" xmlns:m="http://schemas.openxmlformats.org/officeDocument/2006/math" xmlns:v="urn:schemas-microsoft-com:vml" xmlns:wp14="http://schemas.microsoft.com/office/word/2010/wordprocessingDrawing" xmlns:wp="http://schemas.openxmlformats.org/drawingml/2006/wordprocessingDrawing" xmlns:w10="urn:schemas-microsoft-com:office:word" xmlns:w="http://schemas.openxmlformats.org/wordprocessingml/2006/main" xmlns:w14="http://schemas.microsoft.com/office/word/2010/wordml" xmlns:w15="http://schemas.microsoft.com/office/word/2012/wordml" xmlns:w16se="http://schemas.microsoft.com/office/word/2015/wordml/symex" xmlns:wpg="http://schemas.microsoft.com/office/word/2010/wordprocessingGroup" xmlns:wpi="http://schemas.microsoft.com/office/word/2010/wordprocessingInk" xmlns:wne="http://schemas.microsoft.com/office/word/2006/wordml" xmlns:wps="http://schemas.microsoft.com/office/word/2010/wordprocessingShape" mc:Ignorable="w14 w15 w16se wp14">
+<w:numbering xmlns:wpc="http://schemas.microsoft.com/office/word/2010/wordprocessingCanvas" xmlns:cx="http://schemas.microsoft.com/office/drawing/2014/chartex" xmlns:cx1="http://schemas.microsoft.com/office/drawing/2015/9/8/chartex" xmlns:cx2="http://schemas.microsoft.com/office/drawing/2015/10/21/chartex" xmlns:cx3="http://schemas.microsoft.com/office/drawing/2016/5/9/chartex" xmlns:cx4="http://schemas.microsoft.com/office/drawing/2016/5/10/chartex" xmlns:cx5="http://schemas.microsoft.com/office/drawing/2016/5/11/chartex" xmlns:cx6="http://schemas.microsoft.com/office/drawing/2016/5/12/chartex" xmlns:cx7="http://schemas.microsoft.com/office/drawing/2016/5/13/chartex" xmlns:cx8="http://schemas.microsoft.com/office/drawing/2016/5/14/chartex" xmlns:mc="http://schemas.openxmlformats.org/markup-compatibility/2006" xmlns:aink="http://schemas.microsoft.com/office/drawing/2016/ink" xmlns:am3d="http://schemas.microsoft.com/office/drawing/2017/model3d" xmlns:o="urn:schemas-microsoft-com:office:office" xmlns:r="http://schemas.openxmlformats.org/officeDocument/2006/relationships" xmlns:m="http://schemas.openxmlformats.org/officeDocument/2006/math" xmlns:v="urn:schemas-microsoft-com:vml" xmlns:wp14="http://schemas.microsoft.com/office/word/2010/wordprocessingDrawing" xmlns:wp="http://schemas.openxmlformats.org/drawingml/2006/wordprocessingDrawing" xmlns:w10="urn:schemas-microsoft-com:office:word" xmlns:w="http://schemas.openxmlformats.org/wordprocessingml/2006/main" xmlns:w14="http://schemas.microsoft.com/office/word/2010/wordml" xmlns:w15="http://schemas.microsoft.com/office/word/2012/wordml" xmlns:w16cid="http://schemas.microsoft.com/office/word/2016/wordml/cid" xmlns:w16se="http://schemas.microsoft.com/office/word/2015/wordml/symex" xmlns:wpg="http://schemas.microsoft.com/office/word/2010/wordprocessingGroup" xmlns:wpi="http://schemas.microsoft.com/office/word/2010/wordprocessingInk" xmlns:wne="http://schemas.microsoft.com/office/word/2006/wordml" xmlns:wps="http://schemas.microsoft.com/office/word/2010/wordprocessingShape" mc:Ignorable="w14 w15 w16se w16cid wp14">
   <w:abstractNum w:abstractNumId="0" w15:restartNumberingAfterBreak="0">
     <w:nsid w:val="0AAB6D81"/>
     <w:multiLevelType w:val="hybridMultilevel"/>
@@ -2589,7 +3068,7 @@
 </file>
 
 <file path=word/styles.xml><?xml version="1.0" encoding="utf-8"?>
-<w:styles xmlns:mc="http://schemas.openxmlformats.org/markup-compatibility/2006" xmlns:r="http://schemas.openxmlformats.org/officeDocument/2006/relationships" xmlns:w="http://schemas.openxmlformats.org/wordprocessingml/2006/main" xmlns:w14="http://schemas.microsoft.com/office/word/2010/wordml" xmlns:w15="http://schemas.microsoft.com/office/word/2012/wordml" xmlns:w16se="http://schemas.microsoft.com/office/word/2015/wordml/symex" mc:Ignorable="w14 w15 w16se">
+<w:styles xmlns:mc="http://schemas.openxmlformats.org/markup-compatibility/2006" xmlns:r="http://schemas.openxmlformats.org/officeDocument/2006/relationships" xmlns:w="http://schemas.openxmlformats.org/wordprocessingml/2006/main" xmlns:w14="http://schemas.microsoft.com/office/word/2010/wordml" xmlns:w15="http://schemas.microsoft.com/office/word/2012/wordml" xmlns:w16cid="http://schemas.microsoft.com/office/word/2016/wordml/cid" xmlns:w16se="http://schemas.microsoft.com/office/word/2015/wordml/symex" mc:Ignorable="w14 w15 w16se w16cid">
   <w:docDefaults>
     <w:rPrDefault>
       <w:rPr>
@@ -2605,7 +3084,7 @@
       </w:pPr>
     </w:pPrDefault>
   </w:docDefaults>
-  <w:latentStyles w:defLockedState="0" w:defUIPriority="99" w:defSemiHidden="0" w:defUnhideWhenUsed="0" w:defQFormat="0" w:count="371">
+  <w:latentStyles w:defLockedState="0" w:defUIPriority="99" w:defSemiHidden="0" w:defUnhideWhenUsed="0" w:defQFormat="0" w:count="375">
     <w:lsdException w:name="Normal" w:uiPriority="0" w:qFormat="1"/>
     <w:lsdException w:name="heading 1" w:uiPriority="9" w:qFormat="1"/>
     <w:lsdException w:name="heading 2" w:semiHidden="1" w:uiPriority="9" w:unhideWhenUsed="1" w:qFormat="1"/>
@@ -2711,7 +3190,6 @@
     <w:lsdException w:name="HTML Sample" w:semiHidden="1" w:unhideWhenUsed="1"/>
     <w:lsdException w:name="HTML Typewriter" w:semiHidden="1" w:unhideWhenUsed="1"/>
     <w:lsdException w:name="HTML Variable" w:semiHidden="1" w:unhideWhenUsed="1"/>
-    <w:lsdException w:name="Normal Table" w:semiHidden="1" w:unhideWhenUsed="1"/>
     <w:lsdException w:name="annotation subject" w:semiHidden="1" w:unhideWhenUsed="1"/>
     <w:lsdException w:name="No List" w:semiHidden="1" w:unhideWhenUsed="1"/>
     <w:lsdException w:name="Outline List 1" w:semiHidden="1" w:unhideWhenUsed="1"/>
@@ -2755,10 +3233,8 @@
     <w:lsdException w:name="Table Elegant" w:semiHidden="1" w:unhideWhenUsed="1"/>
     <w:lsdException w:name="Table Professional" w:semiHidden="1" w:unhideWhenUsed="1"/>
     <w:lsdException w:name="Table Subtle 1" w:semiHidden="1" w:unhideWhenUsed="1"/>
-    <w:lsdException w:name="Table Subtle 2" w:semiHidden="1" w:unhideWhenUsed="1"/>
     <w:lsdException w:name="Table Web 1" w:semiHidden="1" w:unhideWhenUsed="1"/>
     <w:lsdException w:name="Table Web 2" w:semiHidden="1" w:unhideWhenUsed="1"/>
-    <w:lsdException w:name="Table Web 3" w:semiHidden="1" w:unhideWhenUsed="1"/>
     <w:lsdException w:name="Balloon Text" w:semiHidden="1" w:unhideWhenUsed="1"/>
     <w:lsdException w:name="Table Grid" w:uiPriority="39"/>
     <w:lsdException w:name="Table Theme" w:semiHidden="1" w:unhideWhenUsed="1"/>
@@ -2977,6 +3453,10 @@
     <w:lsdException w:name="List Table 5 Dark Accent 6" w:uiPriority="50"/>
     <w:lsdException w:name="List Table 6 Colorful Accent 6" w:uiPriority="51"/>
     <w:lsdException w:name="List Table 7 Colorful Accent 6" w:uiPriority="52"/>
+    <w:lsdException w:name="Mention" w:semiHidden="1" w:unhideWhenUsed="1"/>
+    <w:lsdException w:name="Smart Hyperlink" w:semiHidden="1" w:unhideWhenUsed="1"/>
+    <w:lsdException w:name="Hashtag" w:semiHidden="1" w:unhideWhenUsed="1"/>
+    <w:lsdException w:name="Unresolved Mention" w:semiHidden="1" w:unhideWhenUsed="1"/>
   </w:latentStyles>
   <w:style w:type="paragraph" w:default="1" w:styleId="Normal">
     <w:name w:val="Normal"/>
@@ -3563,7 +4043,7 @@
 </file>
 
 <file path=customXml/itemProps2.xml><?xml version="1.0" encoding="utf-8"?>
-<ds:datastoreItem xmlns:ds="http://schemas.openxmlformats.org/officeDocument/2006/customXml" ds:itemID="{5501F21C-EC54-43B5-B1A0-089F84F2F299}">
+<ds:datastoreItem xmlns:ds="http://schemas.openxmlformats.org/officeDocument/2006/customXml" ds:itemID="{97EA842A-B682-40DB-A30C-9644E6B455E4}">
   <ds:schemaRefs>
     <ds:schemaRef ds:uri="http://schemas.openxmlformats.org/officeDocument/2006/bibliography"/>
   </ds:schemaRefs>
